--- a/1-Information/Entertainment/1-Basics/Forms of Entertainment/3-Forms of Interactive Entertainment/1-Video Games/Forms of Video Games/Strategy/1-1-1-1-1-World War II Stealth Tactics.docx
+++ b/1-Information/Entertainment/1-Basics/Forms of Entertainment/3-Forms of Interactive Entertainment/1-Video Games/Forms of Video Games/Strategy/1-1-1-1-1-World War II Stealth Tactics.docx
@@ -50,137 +50,7 @@
           <w:szCs w:val="14"/>
           <w:shd w:val="clear" w:color="auto" w:fill="B7B7B7"/>
         </w:rPr>
-        <w:t>(GPT-5-Standard) at [8/25/2025]</w:t>
-      </w:r>
-    </w:p>
-    <w:p>
-      <w:pPr>
-        <w:rPr>
-          <w:rFonts w:ascii="Roboto Mono" w:hAnsi="Roboto Mono"/>
-        </w:rPr>
-      </w:pPr>
-      <w:r>
-        <w:rPr>
-          <w:rFonts w:ascii="Roboto Mono" w:hAnsi="Roboto Mono"/>
-          <w:b/>
-          <w:bCs/>
-        </w:rPr>
-        <w:t>World War II Stealth Tactics</w:t>
-      </w:r>
-      <w:r>
-        <w:rPr>
-          <w:rFonts w:ascii="Roboto Mono" w:hAnsi="Roboto Mono"/>
-        </w:rPr>
-        <w:t xml:space="preserve"> is a </w:t>
-      </w:r>
-      <w:r>
-        <w:rPr>
-          <w:rFonts w:ascii="Roboto Mono" w:hAnsi="Roboto Mono"/>
-          <w:b/>
-          <w:bCs/>
-        </w:rPr>
-        <w:t>sub-theme of Historical Stealth Tactics</w:t>
-      </w:r>
-      <w:r>
-        <w:rPr>
-          <w:rFonts w:ascii="Roboto Mono" w:hAnsi="Roboto Mono"/>
-        </w:rPr>
-        <w:t xml:space="preserve">, which itself is a </w:t>
-      </w:r>
-      <w:r>
-        <w:rPr>
-          <w:rFonts w:ascii="Roboto Mono" w:hAnsi="Roboto Mono"/>
-          <w:b/>
-          <w:bCs/>
-        </w:rPr>
-        <w:t xml:space="preserve">subgenre of Stealth Tactics </w:t>
-      </w:r>
-      <w:r>
-        <w:rPr>
-          <w:rFonts w:ascii="Arial" w:hAnsi="Arial" w:cs="Arial"/>
-          <w:b/>
-          <w:bCs/>
-        </w:rPr>
-        <w:t>→</w:t>
-      </w:r>
-      <w:r>
-        <w:rPr>
-          <w:rFonts w:ascii="Roboto Mono" w:hAnsi="Roboto Mono"/>
-          <w:b/>
-          <w:bCs/>
-        </w:rPr>
-        <w:t xml:space="preserve"> Real-Time Tactics </w:t>
-      </w:r>
-      <w:r>
-        <w:rPr>
-          <w:rFonts w:ascii="Arial" w:hAnsi="Arial" w:cs="Arial"/>
-          <w:b/>
-          <w:bCs/>
-        </w:rPr>
-        <w:t>→</w:t>
-      </w:r>
-      <w:r>
-        <w:rPr>
-          <w:rFonts w:ascii="Roboto Mono" w:hAnsi="Roboto Mono"/>
-          <w:b/>
-          <w:bCs/>
-        </w:rPr>
-        <w:t xml:space="preserve"> Strategy games</w:t>
-      </w:r>
-      <w:r>
-        <w:rPr>
-          <w:rFonts w:ascii="Roboto Mono" w:hAnsi="Roboto Mono"/>
-        </w:rPr>
-        <w:t>.</w:t>
-      </w:r>
-    </w:p>
-    <w:p>
-      <w:r>
-        <w:pict w14:anchorId="2B00521A">
-          <v:rect id="_x0000_i1085" style="width:0;height:1.5pt" o:hralign="center" o:hrstd="t" o:hr="t" fillcolor="#a0a0a0" stroked="f"/>
-        </w:pict>
-      </w:r>
-    </w:p>
-    <w:p>
-      <w:pPr>
-        <w:pStyle w:val="Heading2"/>
-      </w:pPr>
-      <w:r>
-        <w:t>Definition</w:t>
-      </w:r>
-    </w:p>
-    <w:p>
-      <w:pPr>
-        <w:spacing w:before="240" w:after="240"/>
-      </w:pPr>
-      <w:r>
-        <w:rPr>
-          <w:b/>
-          <w:shd w:val="clear" w:color="auto" w:fill="B7B7B7"/>
-        </w:rPr>
-        <w:t># Source</w:t>
-      </w:r>
-      <w:r>
-        <w:rPr>
-          <w:shd w:val="clear" w:color="auto" w:fill="B7B7B7"/>
-        </w:rPr>
-        <w:t xml:space="preserve">: </w:t>
-      </w:r>
-      <w:proofErr w:type="spellStart"/>
-      <w:r>
-        <w:rPr>
-          <w:b/>
-          <w:shd w:val="clear" w:color="auto" w:fill="B7B7B7"/>
-        </w:rPr>
-        <w:t>Chatgpt</w:t>
-      </w:r>
-      <w:proofErr w:type="spellEnd"/>
-      <w:r>
-        <w:rPr>
-          <w:b/>
-          <w:shd w:val="clear" w:color="auto" w:fill="B7B7B7"/>
-        </w:rPr>
-        <w:t xml:space="preserve"> </w:t>
+        <w:t>(</w:t>
       </w:r>
       <w:r>
         <w:rPr>
@@ -189,134 +59,375 @@
           <w:szCs w:val="14"/>
           <w:shd w:val="clear" w:color="auto" w:fill="B7B7B7"/>
         </w:rPr>
-        <w:t>(GPT-5-Standard) at [8/25/2025]</w:t>
-      </w:r>
-    </w:p>
-    <w:p>
-      <w:pPr>
-        <w:rPr>
-          <w:rFonts w:ascii="Roboto Mono" w:hAnsi="Roboto Mono"/>
-        </w:rPr>
-      </w:pPr>
-      <w:r>
-        <w:rPr>
-          <w:rFonts w:ascii="Roboto Mono" w:hAnsi="Roboto Mono"/>
-        </w:rPr>
-        <w:t xml:space="preserve">A game where players </w:t>
-      </w:r>
-      <w:r>
-        <w:rPr>
-          <w:rFonts w:ascii="Roboto Mono" w:hAnsi="Roboto Mono"/>
-          <w:b/>
-          <w:bCs/>
-        </w:rPr>
-        <w:t>control a small squad in real-time</w:t>
-      </w:r>
-      <w:r>
-        <w:rPr>
-          <w:rFonts w:ascii="Roboto Mono" w:hAnsi="Roboto Mono"/>
-        </w:rPr>
-        <w:t xml:space="preserve">, using </w:t>
-      </w:r>
-      <w:r>
-        <w:rPr>
-          <w:rFonts w:ascii="Roboto Mono" w:hAnsi="Roboto Mono"/>
-          <w:b/>
-          <w:bCs/>
-        </w:rPr>
-        <w:t>stealth-based tactics</w:t>
-      </w:r>
-      <w:r>
-        <w:rPr>
-          <w:rFonts w:ascii="Roboto Mono" w:hAnsi="Roboto Mono"/>
-        </w:rPr>
-        <w:t xml:space="preserve"> to complete missions set during </w:t>
-      </w:r>
-      <w:r>
-        <w:rPr>
-          <w:rFonts w:ascii="Roboto Mono" w:hAnsi="Roboto Mono"/>
-          <w:b/>
-          <w:bCs/>
-        </w:rPr>
-        <w:t>World War II</w:t>
-      </w:r>
-      <w:r>
-        <w:rPr>
-          <w:rFonts w:ascii="Roboto Mono" w:hAnsi="Roboto Mono"/>
-        </w:rPr>
-        <w:t xml:space="preserve">. Objectives typically involve </w:t>
-      </w:r>
-      <w:r>
-        <w:rPr>
-          <w:rFonts w:ascii="Roboto Mono" w:hAnsi="Roboto Mono"/>
-          <w:b/>
-          <w:bCs/>
-        </w:rPr>
-        <w:t>sabotage, infiltration, assassination, or reconnaissance</w:t>
-      </w:r>
-      <w:r>
-        <w:rPr>
-          <w:rFonts w:ascii="Roboto Mono" w:hAnsi="Roboto Mono"/>
-        </w:rPr>
-        <w:t>, all inspired by historical military operations.</w:t>
-      </w:r>
-    </w:p>
-    <w:p>
-      <w:r>
-        <w:pict w14:anchorId="465A8025">
-          <v:rect id="_x0000_i1086" style="width:0;height:1.5pt" o:hralign="center" o:hrstd="t" o:hr="t" fillcolor="#a0a0a0" stroked="f"/>
-        </w:pict>
-      </w:r>
-    </w:p>
-    <w:p>
-      <w:pPr>
-        <w:pStyle w:val="Heading2"/>
-      </w:pPr>
-      <w:r>
-        <w:t>Key Features</w:t>
-      </w:r>
-    </w:p>
-    <w:p>
-      <w:pPr>
-        <w:spacing w:before="240" w:after="240"/>
-      </w:pPr>
-      <w:r>
-        <w:rPr>
-          <w:b/>
-          <w:shd w:val="clear" w:color="auto" w:fill="B7B7B7"/>
-        </w:rPr>
-        <w:t># Source</w:t>
-      </w:r>
-      <w:r>
-        <w:rPr>
-          <w:shd w:val="clear" w:color="auto" w:fill="B7B7B7"/>
-        </w:rPr>
-        <w:t xml:space="preserve">: </w:t>
-      </w:r>
-      <w:proofErr w:type="spellStart"/>
-      <w:r>
-        <w:rPr>
-          <w:b/>
-          <w:shd w:val="clear" w:color="auto" w:fill="B7B7B7"/>
-        </w:rPr>
-        <w:t>Chatgpt</w:t>
-      </w:r>
-      <w:proofErr w:type="spellEnd"/>
-      <w:r>
-        <w:rPr>
-          <w:b/>
-          <w:shd w:val="clear" w:color="auto" w:fill="B7B7B7"/>
-        </w:rPr>
-        <w:t xml:space="preserve"> </w:t>
-      </w:r>
-      <w:r>
-        <w:rPr>
+        <w:t>GPT</w:t>
+      </w:r>
+      <w:r>
+        <w:rPr>
+          <w:rFonts w:ascii="Cambria Math" w:hAnsi="Cambria Math" w:cs="Cambria Math"/>
           <w:b/>
           <w:sz w:val="14"/>
           <w:szCs w:val="14"/>
           <w:shd w:val="clear" w:color="auto" w:fill="B7B7B7"/>
         </w:rPr>
-        <w:t>(GPT-5-Standard) at [8/25/2025]</w:t>
+        <w:t>‑</w:t>
+      </w:r>
+      <w:r>
+        <w:rPr>
+          <w:b/>
+          <w:sz w:val="14"/>
+          <w:szCs w:val="14"/>
+          <w:shd w:val="clear" w:color="auto" w:fill="B7B7B7"/>
+        </w:rPr>
+        <w:t>5 Mini</w:t>
+      </w:r>
+      <w:r>
+        <w:rPr>
+          <w:b/>
+          <w:sz w:val="14"/>
+          <w:szCs w:val="14"/>
+          <w:shd w:val="clear" w:color="auto" w:fill="B7B7B7"/>
+        </w:rPr>
+        <w:t>) at [8/25/2025]</w:t>
+      </w:r>
+    </w:p>
+    <w:p>
+      <w:pPr>
+        <w:rPr>
+          <w:rFonts w:ascii="Roboto Mono" w:hAnsi="Roboto Mono"/>
+        </w:rPr>
+      </w:pPr>
+      <w:r>
+        <w:rPr>
+          <w:rFonts w:ascii="Roboto Mono" w:hAnsi="Roboto Mono"/>
+          <w:b/>
+          <w:bCs/>
+        </w:rPr>
+        <w:t>World War II Stealth Tactics</w:t>
+      </w:r>
+      <w:r>
+        <w:rPr>
+          <w:rFonts w:ascii="Roboto Mono" w:hAnsi="Roboto Mono"/>
+        </w:rPr>
+        <w:t xml:space="preserve"> is a </w:t>
+      </w:r>
+      <w:r>
+        <w:rPr>
+          <w:rFonts w:ascii="Roboto Mono" w:hAnsi="Roboto Mono"/>
+          <w:b/>
+          <w:bCs/>
+        </w:rPr>
+        <w:t>sub-theme of Historical Stealth Tactics</w:t>
+      </w:r>
+      <w:r>
+        <w:rPr>
+          <w:rFonts w:ascii="Roboto Mono" w:hAnsi="Roboto Mono"/>
+        </w:rPr>
+        <w:t xml:space="preserve">, which itself is a </w:t>
+      </w:r>
+      <w:r>
+        <w:rPr>
+          <w:rFonts w:ascii="Roboto Mono" w:hAnsi="Roboto Mono"/>
+          <w:b/>
+          <w:bCs/>
+        </w:rPr>
+        <w:t xml:space="preserve">subgenre of Stealth Tactics </w:t>
+      </w:r>
+      <w:r>
+        <w:rPr>
+          <w:rFonts w:ascii="Arial" w:hAnsi="Arial" w:cs="Arial"/>
+          <w:b/>
+          <w:bCs/>
+        </w:rPr>
+        <w:t>→</w:t>
+      </w:r>
+      <w:r>
+        <w:rPr>
+          <w:rFonts w:ascii="Roboto Mono" w:hAnsi="Roboto Mono"/>
+          <w:b/>
+          <w:bCs/>
+        </w:rPr>
+        <w:t xml:space="preserve"> Real-Time Tactics </w:t>
+      </w:r>
+      <w:r>
+        <w:rPr>
+          <w:rFonts w:ascii="Arial" w:hAnsi="Arial" w:cs="Arial"/>
+          <w:b/>
+          <w:bCs/>
+        </w:rPr>
+        <w:t>→</w:t>
+      </w:r>
+      <w:r>
+        <w:rPr>
+          <w:rFonts w:ascii="Roboto Mono" w:hAnsi="Roboto Mono"/>
+          <w:b/>
+          <w:bCs/>
+        </w:rPr>
+        <w:t xml:space="preserve"> Strategy games</w:t>
+      </w:r>
+      <w:r>
+        <w:rPr>
+          <w:rFonts w:ascii="Roboto Mono" w:hAnsi="Roboto Mono"/>
+        </w:rPr>
+        <w:t>.</w:t>
+      </w:r>
+    </w:p>
+    <w:p>
+      <w:r>
+        <w:pict w14:anchorId="2B00521A">
+          <v:rect id="_x0000_i1025" style="width:0;height:1.5pt" o:hralign="center" o:hrstd="t" o:hr="t" fillcolor="#a0a0a0" stroked="f"/>
+        </w:pict>
+      </w:r>
+    </w:p>
+    <w:p>
+      <w:pPr>
+        <w:pStyle w:val="Heading2"/>
+      </w:pPr>
+      <w:r>
+        <w:t>Definition</w:t>
+      </w:r>
+    </w:p>
+    <w:p>
+      <w:pPr>
+        <w:spacing w:before="240" w:after="240"/>
+      </w:pPr>
+      <w:r>
+        <w:rPr>
+          <w:b/>
+          <w:shd w:val="clear" w:color="auto" w:fill="B7B7B7"/>
+        </w:rPr>
+        <w:t># Source</w:t>
+      </w:r>
+      <w:r>
+        <w:rPr>
+          <w:shd w:val="clear" w:color="auto" w:fill="B7B7B7"/>
+        </w:rPr>
+        <w:t xml:space="preserve">: </w:t>
+      </w:r>
+      <w:proofErr w:type="spellStart"/>
+      <w:r>
+        <w:rPr>
+          <w:b/>
+          <w:shd w:val="clear" w:color="auto" w:fill="B7B7B7"/>
+        </w:rPr>
+        <w:t>Chatgpt</w:t>
+      </w:r>
+      <w:proofErr w:type="spellEnd"/>
+      <w:r>
+        <w:rPr>
+          <w:b/>
+          <w:shd w:val="clear" w:color="auto" w:fill="B7B7B7"/>
+        </w:rPr>
+        <w:t xml:space="preserve"> </w:t>
+      </w:r>
+      <w:r>
+        <w:rPr>
+          <w:b/>
+          <w:sz w:val="14"/>
+          <w:szCs w:val="14"/>
+          <w:shd w:val="clear" w:color="auto" w:fill="B7B7B7"/>
+        </w:rPr>
+        <w:t>(</w:t>
+      </w:r>
+      <w:r>
+        <w:rPr>
+          <w:b/>
+          <w:sz w:val="14"/>
+          <w:szCs w:val="14"/>
+          <w:shd w:val="clear" w:color="auto" w:fill="B7B7B7"/>
+        </w:rPr>
+        <w:t>GPT</w:t>
+      </w:r>
+      <w:r>
+        <w:rPr>
+          <w:rFonts w:ascii="Cambria Math" w:hAnsi="Cambria Math" w:cs="Cambria Math"/>
+          <w:b/>
+          <w:sz w:val="14"/>
+          <w:szCs w:val="14"/>
+          <w:shd w:val="clear" w:color="auto" w:fill="B7B7B7"/>
+        </w:rPr>
+        <w:t>‑</w:t>
+      </w:r>
+      <w:r>
+        <w:rPr>
+          <w:b/>
+          <w:sz w:val="14"/>
+          <w:szCs w:val="14"/>
+          <w:shd w:val="clear" w:color="auto" w:fill="B7B7B7"/>
+        </w:rPr>
+        <w:t>5 Mini</w:t>
+      </w:r>
+      <w:r>
+        <w:rPr>
+          <w:b/>
+          <w:sz w:val="14"/>
+          <w:szCs w:val="14"/>
+          <w:shd w:val="clear" w:color="auto" w:fill="B7B7B7"/>
+        </w:rPr>
+        <w:t>) at [8/25/2025]</w:t>
+      </w:r>
+    </w:p>
+    <w:p>
+      <w:pPr>
+        <w:rPr>
+          <w:rFonts w:ascii="Roboto Mono" w:hAnsi="Roboto Mono"/>
+        </w:rPr>
+      </w:pPr>
+      <w:r>
+        <w:rPr>
+          <w:rFonts w:ascii="Roboto Mono" w:hAnsi="Roboto Mono"/>
+        </w:rPr>
+        <w:t xml:space="preserve">A game where players </w:t>
+      </w:r>
+      <w:r>
+        <w:rPr>
+          <w:rFonts w:ascii="Roboto Mono" w:hAnsi="Roboto Mono"/>
+          <w:b/>
+          <w:bCs/>
+        </w:rPr>
+        <w:t>control a small squad in real-time</w:t>
+      </w:r>
+      <w:r>
+        <w:rPr>
+          <w:rFonts w:ascii="Roboto Mono" w:hAnsi="Roboto Mono"/>
+        </w:rPr>
+        <w:t xml:space="preserve">, using </w:t>
+      </w:r>
+      <w:r>
+        <w:rPr>
+          <w:rFonts w:ascii="Roboto Mono" w:hAnsi="Roboto Mono"/>
+          <w:b/>
+          <w:bCs/>
+        </w:rPr>
+        <w:t>stealth-based tactics</w:t>
+      </w:r>
+      <w:r>
+        <w:rPr>
+          <w:rFonts w:ascii="Roboto Mono" w:hAnsi="Roboto Mono"/>
+        </w:rPr>
+        <w:t xml:space="preserve"> to complete missions set during </w:t>
+      </w:r>
+      <w:r>
+        <w:rPr>
+          <w:rFonts w:ascii="Roboto Mono" w:hAnsi="Roboto Mono"/>
+          <w:b/>
+          <w:bCs/>
+        </w:rPr>
+        <w:t>World War II</w:t>
+      </w:r>
+      <w:r>
+        <w:rPr>
+          <w:rFonts w:ascii="Roboto Mono" w:hAnsi="Roboto Mono"/>
+        </w:rPr>
+        <w:t xml:space="preserve">. Objectives typically involve </w:t>
+      </w:r>
+      <w:r>
+        <w:rPr>
+          <w:rFonts w:ascii="Roboto Mono" w:hAnsi="Roboto Mono"/>
+          <w:b/>
+          <w:bCs/>
+        </w:rPr>
+        <w:t>sabotage, infiltration, assassination, or reconnaissance</w:t>
+      </w:r>
+      <w:r>
+        <w:rPr>
+          <w:rFonts w:ascii="Roboto Mono" w:hAnsi="Roboto Mono"/>
+        </w:rPr>
+        <w:t>, all inspired by historical military operations.</w:t>
+      </w:r>
+    </w:p>
+    <w:p>
+      <w:r>
+        <w:pict w14:anchorId="465A8025">
+          <v:rect id="_x0000_i1026" style="width:0;height:1.5pt" o:hralign="center" o:hrstd="t" o:hr="t" fillcolor="#a0a0a0" stroked="f"/>
+        </w:pict>
+      </w:r>
+    </w:p>
+    <w:p>
+      <w:pPr>
+        <w:pStyle w:val="Heading2"/>
+      </w:pPr>
+      <w:r>
+        <w:t>Key Features</w:t>
+      </w:r>
+    </w:p>
+    <w:p>
+      <w:pPr>
+        <w:spacing w:before="240" w:after="240"/>
+      </w:pPr>
+      <w:r>
+        <w:rPr>
+          <w:b/>
+          <w:shd w:val="clear" w:color="auto" w:fill="B7B7B7"/>
+        </w:rPr>
+        <w:t># Source</w:t>
+      </w:r>
+      <w:r>
+        <w:rPr>
+          <w:shd w:val="clear" w:color="auto" w:fill="B7B7B7"/>
+        </w:rPr>
+        <w:t xml:space="preserve">: </w:t>
+      </w:r>
+      <w:proofErr w:type="spellStart"/>
+      <w:r>
+        <w:rPr>
+          <w:b/>
+          <w:shd w:val="clear" w:color="auto" w:fill="B7B7B7"/>
+        </w:rPr>
+        <w:t>Chatgpt</w:t>
+      </w:r>
+      <w:proofErr w:type="spellEnd"/>
+      <w:r>
+        <w:rPr>
+          <w:b/>
+          <w:shd w:val="clear" w:color="auto" w:fill="B7B7B7"/>
+        </w:rPr>
+        <w:t xml:space="preserve"> </w:t>
+      </w:r>
+      <w:r>
+        <w:rPr>
+          <w:b/>
+          <w:sz w:val="14"/>
+          <w:szCs w:val="14"/>
+          <w:shd w:val="clear" w:color="auto" w:fill="B7B7B7"/>
+        </w:rPr>
+        <w:t>(</w:t>
+      </w:r>
+      <w:r>
+        <w:rPr>
+          <w:b/>
+          <w:sz w:val="14"/>
+          <w:szCs w:val="14"/>
+          <w:shd w:val="clear" w:color="auto" w:fill="B7B7B7"/>
+        </w:rPr>
+        <w:t>GPT</w:t>
+      </w:r>
+      <w:r>
+        <w:rPr>
+          <w:rFonts w:ascii="Cambria Math" w:hAnsi="Cambria Math" w:cs="Cambria Math"/>
+          <w:b/>
+          <w:sz w:val="14"/>
+          <w:szCs w:val="14"/>
+          <w:shd w:val="clear" w:color="auto" w:fill="B7B7B7"/>
+        </w:rPr>
+        <w:t>‑</w:t>
+      </w:r>
+      <w:r>
+        <w:rPr>
+          <w:b/>
+          <w:sz w:val="14"/>
+          <w:szCs w:val="14"/>
+          <w:shd w:val="clear" w:color="auto" w:fill="B7B7B7"/>
+        </w:rPr>
+        <w:t>5 Mini</w:t>
+      </w:r>
+      <w:r>
+        <w:rPr>
+          <w:b/>
+          <w:sz w:val="14"/>
+          <w:szCs w:val="14"/>
+          <w:shd w:val="clear" w:color="auto" w:fill="B7B7B7"/>
+        </w:rPr>
+        <w:t>) at [8/25/2025]</w:t>
       </w:r>
     </w:p>
     <w:p>
@@ -447,7 +558,7 @@
     <w:p>
       <w:r>
         <w:pict w14:anchorId="18F2D6F9">
-          <v:rect id="_x0000_i1087" style="width:0;height:1.5pt" o:hralign="center" o:hrstd="t" o:hr="t" fillcolor="#a0a0a0" stroked="f"/>
+          <v:rect id="_x0000_i1027" style="width:0;height:1.5pt" o:hralign="center" o:hrstd="t" o:hr="t" fillcolor="#a0a0a0" stroked="f"/>
         </w:pict>
       </w:r>
     </w:p>
@@ -500,7 +611,44 @@
           <w:szCs w:val="14"/>
           <w:shd w:val="clear" w:color="auto" w:fill="B7B7B7"/>
         </w:rPr>
-        <w:t>(GPT-5-Standard) at [8/25/2025]</w:t>
+        <w:t>(</w:t>
+      </w:r>
+      <w:r>
+        <w:rPr>
+          <w:b/>
+          <w:sz w:val="14"/>
+          <w:szCs w:val="14"/>
+          <w:shd w:val="clear" w:color="auto" w:fill="B7B7B7"/>
+        </w:rPr>
+        <w:t>GPT</w:t>
+      </w:r>
+      <w:r>
+        <w:rPr>
+          <w:rFonts w:ascii="Cambria Math" w:hAnsi="Cambria Math" w:cs="Cambria Math"/>
+          <w:b/>
+          <w:sz w:val="14"/>
+          <w:szCs w:val="14"/>
+          <w:shd w:val="clear" w:color="auto" w:fill="B7B7B7"/>
+        </w:rPr>
+        <w:t>‑</w:t>
+      </w:r>
+      <w:r>
+        <w:rPr>
+          <w:b/>
+          <w:sz w:val="14"/>
+          <w:szCs w:val="14"/>
+          <w:shd w:val="clear" w:color="auto" w:fill="B7B7B7"/>
+        </w:rPr>
+        <w:t>5 Mini</w:t>
+      </w:r>
+      <w:r>
+        <w:rPr>
+          <w:b/>
+          <w:sz w:val="14"/>
+          <w:szCs w:val="14"/>
+          <w:shd w:val="clear" w:color="auto" w:fill="B7B7B7"/>
+        </w:rPr>
+        <w:t>) at [8/25/2025]</w:t>
       </w:r>
     </w:p>
     <w:p>
@@ -587,7 +735,7 @@
     <w:p>
       <w:r>
         <w:pict w14:anchorId="372DC588">
-          <v:rect id="_x0000_i1088" style="width:0;height:1.5pt" o:hralign="center" o:hrstd="t" o:hr="t" fillcolor="#a0a0a0" stroked="f"/>
+          <v:rect id="_x0000_i1028" style="width:0;height:1.5pt" o:hralign="center" o:hrstd="t" o:hr="t" fillcolor="#a0a0a0" stroked="f"/>
         </w:pict>
       </w:r>
     </w:p>
@@ -698,7 +846,7 @@
     <w:p>
       <w:r>
         <w:pict w14:anchorId="71FFB949">
-          <v:rect id="_x0000_i1089" style="width:0;height:1.5pt" o:hralign="center" o:hrstd="t" o:hr="t" fillcolor="#a0a0a0" stroked="f"/>
+          <v:rect id="_x0000_i1029" style="width:0;height:1.5pt" o:hralign="center" o:hrstd="t" o:hr="t" fillcolor="#a0a0a0" stroked="f"/>
         </w:pict>
       </w:r>
     </w:p>
@@ -1624,6 +1772,7 @@
   <w:style w:type="character" w:default="1" w:styleId="DefaultParagraphFont">
     <w:name w:val="Default Paragraph Font"/>
     <w:uiPriority w:val="1"/>
+    <w:semiHidden/>
     <w:unhideWhenUsed/>
   </w:style>
   <w:style w:type="table" w:default="1" w:styleId="TableNormal">

--- a/1-Information/Entertainment/1-Basics/Forms of Entertainment/3-Forms of Interactive Entertainment/1-Video Games/Forms of Video Games/Strategy/1-1-1-1-1-World War II Stealth Tactics.docx
+++ b/1-Information/Entertainment/1-Basics/Forms of Entertainment/3-Forms of Interactive Entertainment/1-Video Games/Forms of Video Games/Strategy/1-1-1-1-1-World War II Stealth Tactics.docx
@@ -16,78 +16,1605 @@
       </w:pPr>
       <w:r>
         <w:rPr>
-          <w:b/>
-          <w:shd w:val="clear" w:color="auto" w:fill="B7B7B7"/>
-        </w:rPr>
-        <w:t># Source</w:t>
-      </w:r>
-      <w:r>
-        <w:rPr>
-          <w:shd w:val="clear" w:color="auto" w:fill="B7B7B7"/>
-        </w:rPr>
-        <w:t xml:space="preserve">: </w:t>
-      </w:r>
-      <w:proofErr w:type="spellStart"/>
-      <w:r>
-        <w:rPr>
-          <w:b/>
-          <w:shd w:val="clear" w:color="auto" w:fill="B7B7B7"/>
-        </w:rPr>
-        <w:t>Chatgpt</w:t>
-      </w:r>
-      <w:proofErr w:type="spellEnd"/>
-      <w:r>
-        <w:rPr>
-          <w:b/>
-          <w:shd w:val="clear" w:color="auto" w:fill="B7B7B7"/>
-        </w:rPr>
-        <w:t xml:space="preserve"> </w:t>
-      </w:r>
-      <w:r>
-        <w:rPr>
-          <w:b/>
-          <w:sz w:val="14"/>
-          <w:szCs w:val="14"/>
-          <w:shd w:val="clear" w:color="auto" w:fill="B7B7B7"/>
+          <w:rFonts w:ascii="Arial" w:hAnsi="Arial" w:eastAsia="Arial" w:cs="Arial"/>
+          <w:b/>
+          <w:i w:val="0"/>
+          <w:color w:val="000000"/>
+          <w:sz w:val="18"/>
+          <w:highlight w:val="lightGray"/>
+        </w:rPr>
+        <w:t>#</w:t>
+      </w:r>
+      <w:r>
+        <w:rPr>
+          <w:rFonts w:ascii="Arial" w:hAnsi="Arial" w:eastAsia="Arial" w:cs="Arial"/>
+          <w:b/>
+          <w:i w:val="0"/>
+          <w:color w:val="000000"/>
+          <w:sz w:val="18"/>
+          <w:highlight w:val="lightGray"/>
+        </w:rPr>
+        <w:t xml:space="preserve"> </w:t>
+      </w:r>
+      <w:r>
+        <w:rPr>
+          <w:rFonts w:ascii="Arial" w:hAnsi="Arial" w:eastAsia="Arial" w:cs="Arial"/>
+          <w:b/>
+          <w:i w:val="0"/>
+          <w:color w:val="000000"/>
+          <w:sz w:val="18"/>
+          <w:highlight w:val="lightGray"/>
+        </w:rPr>
+        <w:t>S</w:t>
+      </w:r>
+      <w:r>
+        <w:rPr>
+          <w:rFonts w:ascii="Arial" w:hAnsi="Arial" w:eastAsia="Arial" w:cs="Arial"/>
+          <w:b/>
+          <w:i w:val="0"/>
+          <w:color w:val="000000"/>
+          <w:sz w:val="18"/>
+          <w:highlight w:val="lightGray"/>
+        </w:rPr>
+        <w:t>o</w:t>
+      </w:r>
+      <w:r>
+        <w:rPr>
+          <w:rFonts w:ascii="Arial" w:hAnsi="Arial" w:eastAsia="Arial" w:cs="Arial"/>
+          <w:b/>
+          <w:i w:val="0"/>
+          <w:color w:val="000000"/>
+          <w:sz w:val="18"/>
+          <w:highlight w:val="lightGray"/>
+        </w:rPr>
+        <w:t>u</w:t>
+      </w:r>
+      <w:r>
+        <w:rPr>
+          <w:rFonts w:ascii="Arial" w:hAnsi="Arial" w:eastAsia="Arial" w:cs="Arial"/>
+          <w:b/>
+          <w:i w:val="0"/>
+          <w:color w:val="000000"/>
+          <w:sz w:val="18"/>
+          <w:highlight w:val="lightGray"/>
+        </w:rPr>
+        <w:t>r</w:t>
+      </w:r>
+      <w:r>
+        <w:rPr>
+          <w:rFonts w:ascii="Arial" w:hAnsi="Arial" w:eastAsia="Arial" w:cs="Arial"/>
+          <w:b/>
+          <w:i w:val="0"/>
+          <w:color w:val="000000"/>
+          <w:sz w:val="18"/>
+          <w:highlight w:val="lightGray"/>
+        </w:rPr>
+        <w:t>c</w:t>
+      </w:r>
+      <w:r>
+        <w:rPr>
+          <w:rFonts w:ascii="Arial" w:hAnsi="Arial" w:eastAsia="Arial" w:cs="Arial"/>
+          <w:b/>
+          <w:i w:val="0"/>
+          <w:color w:val="000000"/>
+          <w:sz w:val="18"/>
+          <w:highlight w:val="lightGray"/>
+        </w:rPr>
+        <w:t>e</w:t>
+      </w:r>
+      <w:r>
+        <w:rPr>
+          <w:rFonts w:ascii="Arial" w:hAnsi="Arial" w:eastAsia="Arial" w:cs="Arial"/>
+          <w:b/>
+          <w:i w:val="0"/>
+          <w:color w:val="000000"/>
+          <w:sz w:val="18"/>
+          <w:highlight w:val="lightGray"/>
+        </w:rPr>
+        <w:t>:</w:t>
+      </w:r>
+      <w:r>
+        <w:rPr>
+          <w:rFonts w:ascii="Arial" w:hAnsi="Arial" w:eastAsia="Arial" w:cs="Arial"/>
+          <w:b/>
+          <w:i w:val="0"/>
+          <w:color w:val="000000"/>
+          <w:sz w:val="18"/>
+          <w:highlight w:val="lightGray"/>
+        </w:rPr>
+        <w:t xml:space="preserve"> </w:t>
+      </w:r>
+      <w:r>
+        <w:rPr>
+          <w:rFonts w:ascii="Arial" w:hAnsi="Arial" w:eastAsia="Arial" w:cs="Arial"/>
+          <w:b/>
+          <w:i w:val="0"/>
+          <w:color w:val="000000"/>
+          <w:sz w:val="18"/>
+          <w:highlight w:val="lightGray"/>
+        </w:rPr>
+        <w:t>A</w:t>
+      </w:r>
+      <w:r>
+        <w:rPr>
+          <w:rFonts w:ascii="Arial" w:hAnsi="Arial" w:eastAsia="Arial" w:cs="Arial"/>
+          <w:b/>
+          <w:i w:val="0"/>
+          <w:color w:val="000000"/>
+          <w:sz w:val="18"/>
+          <w:highlight w:val="lightGray"/>
+        </w:rPr>
+        <w:t>I</w:t>
+      </w:r>
+      <w:r>
+        <w:rPr>
+          <w:rFonts w:ascii="Arial" w:hAnsi="Arial" w:eastAsia="Arial" w:cs="Arial"/>
+          <w:b/>
+          <w:i w:val="0"/>
+          <w:color w:val="000000"/>
+          <w:sz w:val="18"/>
+          <w:highlight w:val="lightGray"/>
+        </w:rPr>
+        <w:t xml:space="preserve"> </w:t>
+      </w:r>
+      <w:r>
+        <w:rPr>
+          <w:rFonts w:ascii="Arial" w:hAnsi="Arial" w:eastAsia="Arial" w:cs="Arial"/>
+          <w:b/>
+          <w:i w:val="0"/>
+          <w:color w:val="000000"/>
+          <w:sz w:val="18"/>
+          <w:highlight w:val="lightGray"/>
+        </w:rPr>
+        <w:t>S</w:t>
+      </w:r>
+      <w:r>
+        <w:rPr>
+          <w:rFonts w:ascii="Arial" w:hAnsi="Arial" w:eastAsia="Arial" w:cs="Arial"/>
+          <w:b/>
+          <w:i w:val="0"/>
+          <w:color w:val="000000"/>
+          <w:sz w:val="18"/>
+          <w:highlight w:val="lightGray"/>
+        </w:rPr>
+        <w:t>o</w:t>
+      </w:r>
+      <w:r>
+        <w:rPr>
+          <w:rFonts w:ascii="Arial" w:hAnsi="Arial" w:eastAsia="Arial" w:cs="Arial"/>
+          <w:b/>
+          <w:i w:val="0"/>
+          <w:color w:val="000000"/>
+          <w:sz w:val="18"/>
+          <w:highlight w:val="lightGray"/>
+        </w:rPr>
+        <w:t>u</w:t>
+      </w:r>
+      <w:r>
+        <w:rPr>
+          <w:rFonts w:ascii="Arial" w:hAnsi="Arial" w:eastAsia="Arial" w:cs="Arial"/>
+          <w:b/>
+          <w:i w:val="0"/>
+          <w:color w:val="000000"/>
+          <w:sz w:val="18"/>
+          <w:highlight w:val="lightGray"/>
+        </w:rPr>
+        <w:t>r</w:t>
+      </w:r>
+      <w:r>
+        <w:rPr>
+          <w:rFonts w:ascii="Arial" w:hAnsi="Arial" w:eastAsia="Arial" w:cs="Arial"/>
+          <w:b/>
+          <w:i w:val="0"/>
+          <w:color w:val="000000"/>
+          <w:sz w:val="18"/>
+          <w:highlight w:val="lightGray"/>
+        </w:rPr>
+        <w:t>c</w:t>
+      </w:r>
+      <w:r>
+        <w:rPr>
+          <w:rFonts w:ascii="Arial" w:hAnsi="Arial" w:eastAsia="Arial" w:cs="Arial"/>
+          <w:b/>
+          <w:i w:val="0"/>
+          <w:color w:val="000000"/>
+          <w:sz w:val="18"/>
+          <w:highlight w:val="lightGray"/>
+        </w:rPr>
+        <w:t>e</w:t>
+      </w:r>
+      <w:r>
+        <w:rPr>
+          <w:rFonts w:ascii="Arial" w:hAnsi="Arial" w:eastAsia="Arial" w:cs="Arial"/>
+          <w:b/>
+          <w:i w:val="0"/>
+          <w:color w:val="000000"/>
+          <w:sz w:val="18"/>
+          <w:highlight w:val="lightGray"/>
+        </w:rPr>
+        <w:t>:</w:t>
+      </w:r>
+      <w:r>
+        <w:rPr>
+          <w:rFonts w:ascii="Arial" w:hAnsi="Arial" w:eastAsia="Arial" w:cs="Arial"/>
+          <w:b/>
+          <w:i w:val="0"/>
+          <w:color w:val="000000"/>
+          <w:sz w:val="18"/>
+          <w:highlight w:val="lightGray"/>
+        </w:rPr>
+        <w:t xml:space="preserve"> </w:t>
+      </w:r>
+      <w:r>
+        <w:rPr>
+          <w:rFonts w:ascii="Arial" w:hAnsi="Arial" w:eastAsia="Arial" w:cs="Arial"/>
+          <w:b/>
+          <w:i w:val="0"/>
+          <w:color w:val="000000"/>
+          <w:sz w:val="18"/>
+          <w:highlight w:val="lightGray"/>
+        </w:rPr>
+        <w:t>P</w:t>
+      </w:r>
+      <w:r>
+        <w:rPr>
+          <w:rFonts w:ascii="Arial" w:hAnsi="Arial" w:eastAsia="Arial" w:cs="Arial"/>
+          <w:b/>
+          <w:i w:val="0"/>
+          <w:color w:val="000000"/>
+          <w:sz w:val="18"/>
+          <w:highlight w:val="lightGray"/>
+        </w:rPr>
+        <w:t>r</w:t>
+      </w:r>
+      <w:r>
+        <w:rPr>
+          <w:rFonts w:ascii="Arial" w:hAnsi="Arial" w:eastAsia="Arial" w:cs="Arial"/>
+          <w:b/>
+          <w:i w:val="0"/>
+          <w:color w:val="000000"/>
+          <w:sz w:val="18"/>
+          <w:highlight w:val="lightGray"/>
+        </w:rPr>
+        <w:t>o</w:t>
+      </w:r>
+      <w:r>
+        <w:rPr>
+          <w:rFonts w:ascii="Arial" w:hAnsi="Arial" w:eastAsia="Arial" w:cs="Arial"/>
+          <w:b/>
+          <w:i w:val="0"/>
+          <w:color w:val="000000"/>
+          <w:sz w:val="18"/>
+          <w:highlight w:val="lightGray"/>
+        </w:rPr>
+        <w:t>v</w:t>
+      </w:r>
+      <w:r>
+        <w:rPr>
+          <w:rFonts w:ascii="Arial" w:hAnsi="Arial" w:eastAsia="Arial" w:cs="Arial"/>
+          <w:b/>
+          <w:i w:val="0"/>
+          <w:color w:val="000000"/>
+          <w:sz w:val="18"/>
+          <w:highlight w:val="lightGray"/>
+        </w:rPr>
+        <w:t>i</w:t>
+      </w:r>
+      <w:r>
+        <w:rPr>
+          <w:rFonts w:ascii="Arial" w:hAnsi="Arial" w:eastAsia="Arial" w:cs="Arial"/>
+          <w:b/>
+          <w:i w:val="0"/>
+          <w:color w:val="000000"/>
+          <w:sz w:val="18"/>
+          <w:highlight w:val="lightGray"/>
+        </w:rPr>
+        <w:t>d</w:t>
+      </w:r>
+      <w:r>
+        <w:rPr>
+          <w:rFonts w:ascii="Arial" w:hAnsi="Arial" w:eastAsia="Arial" w:cs="Arial"/>
+          <w:b/>
+          <w:i w:val="0"/>
+          <w:color w:val="000000"/>
+          <w:sz w:val="18"/>
+          <w:highlight w:val="lightGray"/>
+        </w:rPr>
+        <w:t>e</w:t>
+      </w:r>
+      <w:r>
+        <w:rPr>
+          <w:rFonts w:ascii="Arial" w:hAnsi="Arial" w:eastAsia="Arial" w:cs="Arial"/>
+          <w:b/>
+          <w:i w:val="0"/>
+          <w:color w:val="000000"/>
+          <w:sz w:val="18"/>
+          <w:highlight w:val="lightGray"/>
+        </w:rPr>
+        <w:t>d</w:t>
+      </w:r>
+      <w:r>
+        <w:rPr>
+          <w:rFonts w:ascii="Arial" w:hAnsi="Arial" w:eastAsia="Arial" w:cs="Arial"/>
+          <w:b/>
+          <w:i w:val="0"/>
+          <w:color w:val="000000"/>
+          <w:sz w:val="18"/>
+          <w:highlight w:val="lightGray"/>
+        </w:rPr>
+        <w:t xml:space="preserve"> </w:t>
+      </w:r>
+      <w:r>
+        <w:rPr>
+          <w:rFonts w:ascii="Arial" w:hAnsi="Arial" w:eastAsia="Arial" w:cs="Arial"/>
+          <w:b/>
+          <w:i w:val="0"/>
+          <w:color w:val="000000"/>
+          <w:sz w:val="18"/>
+          <w:highlight w:val="lightGray"/>
+        </w:rPr>
+        <w:t>b</w:t>
+      </w:r>
+      <w:r>
+        <w:rPr>
+          <w:rFonts w:ascii="Arial" w:hAnsi="Arial" w:eastAsia="Arial" w:cs="Arial"/>
+          <w:b/>
+          <w:i w:val="0"/>
+          <w:color w:val="000000"/>
+          <w:sz w:val="18"/>
+          <w:highlight w:val="lightGray"/>
+        </w:rPr>
+        <w:t>y</w:t>
+      </w:r>
+      <w:r>
+        <w:rPr>
+          <w:rFonts w:ascii="Arial" w:hAnsi="Arial" w:eastAsia="Arial" w:cs="Arial"/>
+          <w:b/>
+          <w:i w:val="0"/>
+          <w:color w:val="000000"/>
+          <w:sz w:val="18"/>
+          <w:highlight w:val="lightGray"/>
+        </w:rPr>
+        <w:t>:</w:t>
+      </w:r>
+      <w:r>
+        <w:rPr>
+          <w:rFonts w:ascii="Arial" w:hAnsi="Arial" w:eastAsia="Arial" w:cs="Arial"/>
+          <w:b/>
+          <w:i w:val="0"/>
+          <w:color w:val="000000"/>
+          <w:sz w:val="18"/>
+          <w:highlight w:val="lightGray"/>
+        </w:rPr>
+        <w:t xml:space="preserve"> </w:t>
+      </w:r>
+      <w:r>
+        <w:rPr>
+          <w:rFonts w:ascii="Arial" w:hAnsi="Arial" w:eastAsia="Arial" w:cs="Arial"/>
+          <w:b/>
+          <w:i w:val="0"/>
+          <w:color w:val="000000"/>
+          <w:sz w:val="18"/>
+          <w:highlight w:val="lightGray"/>
+        </w:rPr>
+        <w:t>[</w:t>
+      </w:r>
+      <w:r>
+        <w:rPr>
+          <w:rFonts w:ascii="Arial" w:hAnsi="Arial" w:eastAsia="Arial" w:cs="Arial"/>
+          <w:b/>
+          <w:i w:val="0"/>
+          <w:color w:val="000000"/>
+          <w:sz w:val="18"/>
+          <w:highlight w:val="lightGray"/>
+        </w:rPr>
+        <w:t>D</w:t>
+      </w:r>
+      <w:r>
+        <w:rPr>
+          <w:rFonts w:ascii="Arial" w:hAnsi="Arial" w:eastAsia="Arial" w:cs="Arial"/>
+          <w:b/>
+          <w:i w:val="0"/>
+          <w:color w:val="000000"/>
+          <w:sz w:val="18"/>
+          <w:highlight w:val="lightGray"/>
+        </w:rPr>
+        <w:t>a</w:t>
+      </w:r>
+      <w:r>
+        <w:rPr>
+          <w:rFonts w:ascii="Arial" w:hAnsi="Arial" w:eastAsia="Arial" w:cs="Arial"/>
+          <w:b/>
+          <w:i w:val="0"/>
+          <w:color w:val="000000"/>
+          <w:sz w:val="18"/>
+          <w:highlight w:val="lightGray"/>
+        </w:rPr>
+        <w:t>t</w:t>
+      </w:r>
+      <w:r>
+        <w:rPr>
+          <w:rFonts w:ascii="Arial" w:hAnsi="Arial" w:eastAsia="Arial" w:cs="Arial"/>
+          <w:b/>
+          <w:i w:val="0"/>
+          <w:color w:val="000000"/>
+          <w:sz w:val="18"/>
+          <w:highlight w:val="lightGray"/>
+        </w:rPr>
+        <w:t>a</w:t>
+      </w:r>
+      <w:r>
+        <w:rPr>
+          <w:rFonts w:ascii="Arial" w:hAnsi="Arial" w:eastAsia="Arial" w:cs="Arial"/>
+          <w:b/>
+          <w:i w:val="0"/>
+          <w:color w:val="000000"/>
+          <w:sz w:val="18"/>
+          <w:highlight w:val="lightGray"/>
+        </w:rPr>
+        <w:t xml:space="preserve"> </w:t>
+      </w:r>
+      <w:r>
+        <w:rPr>
+          <w:rFonts w:ascii="Arial" w:hAnsi="Arial" w:eastAsia="Arial" w:cs="Arial"/>
+          <w:b/>
+          <w:i w:val="0"/>
+          <w:color w:val="000000"/>
+          <w:sz w:val="18"/>
+          <w:highlight w:val="lightGray"/>
+        </w:rPr>
+        <w:t>P</w:t>
+      </w:r>
+      <w:r>
+        <w:rPr>
+          <w:rFonts w:ascii="Arial" w:hAnsi="Arial" w:eastAsia="Arial" w:cs="Arial"/>
+          <w:b/>
+          <w:i w:val="0"/>
+          <w:color w:val="000000"/>
+          <w:sz w:val="18"/>
+          <w:highlight w:val="lightGray"/>
+        </w:rPr>
+        <w:t>a</w:t>
+      </w:r>
+      <w:r>
+        <w:rPr>
+          <w:rFonts w:ascii="Arial" w:hAnsi="Arial" w:eastAsia="Arial" w:cs="Arial"/>
+          <w:b/>
+          <w:i w:val="0"/>
+          <w:color w:val="000000"/>
+          <w:sz w:val="18"/>
+          <w:highlight w:val="lightGray"/>
+        </w:rPr>
+        <w:t>t</w:t>
+      </w:r>
+      <w:r>
+        <w:rPr>
+          <w:rFonts w:ascii="Arial" w:hAnsi="Arial" w:eastAsia="Arial" w:cs="Arial"/>
+          <w:b/>
+          <w:i w:val="0"/>
+          <w:color w:val="000000"/>
+          <w:sz w:val="18"/>
+          <w:highlight w:val="lightGray"/>
+        </w:rPr>
+        <w:t>h</w:t>
+      </w:r>
+      <w:r>
+        <w:rPr>
+          <w:rFonts w:ascii="Arial" w:hAnsi="Arial" w:eastAsia="Arial" w:cs="Arial"/>
+          <w:b w:val="0"/>
+          <w:i w:val="0"/>
+          <w:color w:val="000000"/>
+          <w:sz w:val="18"/>
+          <w:highlight w:val="lightGray"/>
+        </w:rPr>
+        <w:t>:</w:t>
+      </w:r>
+      <w:r>
+        <w:rPr>
+          <w:rFonts w:ascii="Arial" w:hAnsi="Arial" w:eastAsia="Arial" w:cs="Arial"/>
+          <w:b w:val="0"/>
+          <w:i w:val="0"/>
+          <w:color w:val="000000"/>
+          <w:sz w:val="18"/>
+          <w:highlight w:val="lightGray"/>
+        </w:rPr>
+        <w:t xml:space="preserve"> </w:t>
+      </w:r>
+      <w:r>
+        <w:rPr>
+          <w:rFonts w:ascii="Arial" w:hAnsi="Arial" w:eastAsia="Arial" w:cs="Arial"/>
+          <w:b w:val="0"/>
+          <w:i w:val="0"/>
+          <w:color w:val="000000"/>
+          <w:sz w:val="18"/>
+          <w:highlight w:val="lightGray"/>
+        </w:rPr>
+        <w:t>P</w:t>
+      </w:r>
+      <w:r>
+        <w:rPr>
+          <w:rFonts w:ascii="Arial" w:hAnsi="Arial" w:eastAsia="Arial" w:cs="Arial"/>
+          <w:b w:val="0"/>
+          <w:i w:val="0"/>
+          <w:color w:val="000000"/>
+          <w:sz w:val="18"/>
+          <w:highlight w:val="lightGray"/>
+        </w:rPr>
+        <w:t>e</w:t>
+      </w:r>
+      <w:r>
+        <w:rPr>
+          <w:rFonts w:ascii="Arial" w:hAnsi="Arial" w:eastAsia="Arial" w:cs="Arial"/>
+          <w:b w:val="0"/>
+          <w:i w:val="0"/>
+          <w:color w:val="000000"/>
+          <w:sz w:val="18"/>
+          <w:highlight w:val="lightGray"/>
+        </w:rPr>
+        <w:t>r</w:t>
+      </w:r>
+      <w:r>
+        <w:rPr>
+          <w:rFonts w:ascii="Arial" w:hAnsi="Arial" w:eastAsia="Arial" w:cs="Arial"/>
+          <w:b w:val="0"/>
+          <w:i w:val="0"/>
+          <w:color w:val="000000"/>
+          <w:sz w:val="18"/>
+          <w:highlight w:val="lightGray"/>
+        </w:rPr>
+        <w:t>s</w:t>
+      </w:r>
+      <w:r>
+        <w:rPr>
+          <w:rFonts w:ascii="Arial" w:hAnsi="Arial" w:eastAsia="Arial" w:cs="Arial"/>
+          <w:b w:val="0"/>
+          <w:i w:val="0"/>
+          <w:color w:val="000000"/>
+          <w:sz w:val="18"/>
+          <w:highlight w:val="lightGray"/>
+        </w:rPr>
+        <w:t>o</w:t>
+      </w:r>
+      <w:r>
+        <w:rPr>
+          <w:rFonts w:ascii="Arial" w:hAnsi="Arial" w:eastAsia="Arial" w:cs="Arial"/>
+          <w:b w:val="0"/>
+          <w:i w:val="0"/>
+          <w:color w:val="000000"/>
+          <w:sz w:val="18"/>
+          <w:highlight w:val="lightGray"/>
+        </w:rPr>
+        <w:t>n</w:t>
+      </w:r>
+      <w:r>
+        <w:rPr>
+          <w:rFonts w:ascii="Arial" w:hAnsi="Arial" w:eastAsia="Arial" w:cs="Arial"/>
+          <w:b w:val="0"/>
+          <w:i w:val="0"/>
+          <w:color w:val="000000"/>
+          <w:sz w:val="18"/>
+          <w:highlight w:val="lightGray"/>
+        </w:rPr>
+        <w:t>s</w:t>
+      </w:r>
+      <w:r>
+        <w:rPr>
+          <w:rFonts w:ascii="Arial" w:hAnsi="Arial" w:eastAsia="Arial" w:cs="Arial"/>
+          <w:b w:val="0"/>
+          <w:i w:val="0"/>
+          <w:color w:val="000000"/>
+          <w:sz w:val="18"/>
+          <w:highlight w:val="lightGray"/>
+        </w:rPr>
+        <w:t xml:space="preserve"> </w:t>
+      </w:r>
+      <w:r>
+        <w:rPr>
+          <w:rFonts w:ascii="Arial" w:hAnsi="Arial" w:eastAsia="Arial" w:cs="Arial"/>
+          <w:b w:val="0"/>
+          <w:i w:val="0"/>
+          <w:color w:val="000000"/>
+          <w:sz w:val="18"/>
+          <w:highlight w:val="lightGray"/>
+        </w:rPr>
+        <w:t>T</w:t>
+      </w:r>
+      <w:r>
+        <w:rPr>
+          <w:rFonts w:ascii="Arial" w:hAnsi="Arial" w:eastAsia="Arial" w:cs="Arial"/>
+          <w:b w:val="0"/>
+          <w:i w:val="0"/>
+          <w:color w:val="000000"/>
+          <w:sz w:val="18"/>
+          <w:highlight w:val="lightGray"/>
+        </w:rPr>
+        <w:t>a</w:t>
+      </w:r>
+      <w:r>
+        <w:rPr>
+          <w:rFonts w:ascii="Arial" w:hAnsi="Arial" w:eastAsia="Arial" w:cs="Arial"/>
+          <w:b w:val="0"/>
+          <w:i w:val="0"/>
+          <w:color w:val="000000"/>
+          <w:sz w:val="18"/>
+          <w:highlight w:val="lightGray"/>
+        </w:rPr>
+        <w:t>b</w:t>
+      </w:r>
+      <w:r>
+        <w:rPr>
+          <w:rFonts w:ascii="Arial" w:hAnsi="Arial" w:eastAsia="Arial" w:cs="Arial"/>
+          <w:b w:val="0"/>
+          <w:i w:val="0"/>
+          <w:color w:val="000000"/>
+          <w:sz w:val="18"/>
+          <w:highlight w:val="lightGray"/>
+        </w:rPr>
+        <w:t>l</w:t>
+      </w:r>
+      <w:r>
+        <w:rPr>
+          <w:rFonts w:ascii="Arial" w:hAnsi="Arial" w:eastAsia="Arial" w:cs="Arial"/>
+          <w:b w:val="0"/>
+          <w:i w:val="0"/>
+          <w:color w:val="000000"/>
+          <w:sz w:val="18"/>
+          <w:highlight w:val="lightGray"/>
+        </w:rPr>
+        <w:t>e</w:t>
+      </w:r>
+      <w:r>
+        <w:rPr>
+          <w:rFonts w:ascii="Arial" w:hAnsi="Arial" w:eastAsia="Arial" w:cs="Arial"/>
+          <w:b w:val="0"/>
+          <w:i w:val="0"/>
+          <w:color w:val="000000"/>
+          <w:sz w:val="18"/>
+          <w:highlight w:val="lightGray"/>
+        </w:rPr>
+        <w:t xml:space="preserve"> </w:t>
+      </w:r>
+      <w:r>
+        <w:rPr>
+          <w:rFonts w:ascii="Arial" w:hAnsi="Arial" w:eastAsia="Arial" w:cs="Arial"/>
+          <w:b w:val="0"/>
+          <w:i w:val="0"/>
+          <w:color w:val="000000"/>
+          <w:sz w:val="18"/>
+          <w:highlight w:val="lightGray"/>
+        </w:rPr>
+        <w:t>-</w:t>
+      </w:r>
+      <w:r>
+        <w:rPr>
+          <w:rFonts w:ascii="Arial" w:hAnsi="Arial" w:eastAsia="Arial" w:cs="Arial"/>
+          <w:b w:val="0"/>
+          <w:i w:val="0"/>
+          <w:color w:val="000000"/>
+          <w:sz w:val="18"/>
+          <w:highlight w:val="lightGray"/>
+        </w:rPr>
+        <w:t>&gt;</w:t>
+      </w:r>
+      <w:r>
+        <w:rPr>
+          <w:rFonts w:ascii="Arial" w:hAnsi="Arial" w:eastAsia="Arial" w:cs="Arial"/>
+          <w:b w:val="0"/>
+          <w:i w:val="0"/>
+          <w:color w:val="000000"/>
+          <w:sz w:val="18"/>
+          <w:highlight w:val="lightGray"/>
+        </w:rPr>
+        <w:t xml:space="preserve"> </w:t>
+      </w:r>
+      <w:r>
+        <w:rPr>
+          <w:rFonts w:ascii="Arial" w:hAnsi="Arial" w:eastAsia="Arial" w:cs="Arial"/>
+          <w:b w:val="0"/>
+          <w:i w:val="0"/>
+          <w:color w:val="000000"/>
+          <w:sz w:val="18"/>
+          <w:highlight w:val="lightGray"/>
+        </w:rPr>
+        <w:t>I</w:t>
+      </w:r>
+      <w:r>
+        <w:rPr>
+          <w:rFonts w:ascii="Arial" w:hAnsi="Arial" w:eastAsia="Arial" w:cs="Arial"/>
+          <w:b w:val="0"/>
+          <w:i w:val="0"/>
+          <w:color w:val="000000"/>
+          <w:sz w:val="18"/>
+          <w:highlight w:val="lightGray"/>
+        </w:rPr>
+        <w:t>D</w:t>
+      </w:r>
+      <w:r>
+        <w:rPr>
+          <w:rFonts w:ascii="Arial" w:hAnsi="Arial" w:eastAsia="Arial" w:cs="Arial"/>
+          <w:b w:val="0"/>
+          <w:i w:val="0"/>
+          <w:color w:val="000000"/>
+          <w:sz w:val="18"/>
+          <w:highlight w:val="lightGray"/>
+        </w:rPr>
+        <w:t xml:space="preserve"> </w:t>
+      </w:r>
+      <w:r>
+        <w:rPr>
+          <w:rFonts w:ascii="Arial" w:hAnsi="Arial" w:eastAsia="Arial" w:cs="Arial"/>
+          <w:b w:val="0"/>
+          <w:i w:val="0"/>
+          <w:color w:val="000000"/>
+          <w:sz w:val="18"/>
+          <w:highlight w:val="lightGray"/>
+        </w:rPr>
+        <w:t>C</w:t>
+      </w:r>
+      <w:r>
+        <w:rPr>
+          <w:rFonts w:ascii="Arial" w:hAnsi="Arial" w:eastAsia="Arial" w:cs="Arial"/>
+          <w:b w:val="0"/>
+          <w:i w:val="0"/>
+          <w:color w:val="000000"/>
+          <w:sz w:val="18"/>
+          <w:highlight w:val="lightGray"/>
+        </w:rPr>
+        <w:t>o</w:t>
+      </w:r>
+      <w:r>
+        <w:rPr>
+          <w:rFonts w:ascii="Arial" w:hAnsi="Arial" w:eastAsia="Arial" w:cs="Arial"/>
+          <w:b w:val="0"/>
+          <w:i w:val="0"/>
+          <w:color w:val="000000"/>
+          <w:sz w:val="18"/>
+          <w:highlight w:val="lightGray"/>
+        </w:rPr>
+        <w:t>l</w:t>
+      </w:r>
+      <w:r>
+        <w:rPr>
+          <w:rFonts w:ascii="Arial" w:hAnsi="Arial" w:eastAsia="Arial" w:cs="Arial"/>
+          <w:b w:val="0"/>
+          <w:i w:val="0"/>
+          <w:color w:val="000000"/>
+          <w:sz w:val="18"/>
+          <w:highlight w:val="lightGray"/>
+        </w:rPr>
+        <w:t>u</w:t>
+      </w:r>
+      <w:r>
+        <w:rPr>
+          <w:rFonts w:ascii="Arial" w:hAnsi="Arial" w:eastAsia="Arial" w:cs="Arial"/>
+          <w:b w:val="0"/>
+          <w:i w:val="0"/>
+          <w:color w:val="000000"/>
+          <w:sz w:val="18"/>
+          <w:highlight w:val="lightGray"/>
+        </w:rPr>
+        <w:t>m</w:t>
+      </w:r>
+      <w:r>
+        <w:rPr>
+          <w:rFonts w:ascii="Arial" w:hAnsi="Arial" w:eastAsia="Arial" w:cs="Arial"/>
+          <w:b w:val="0"/>
+          <w:i w:val="0"/>
+          <w:color w:val="000000"/>
+          <w:sz w:val="18"/>
+          <w:highlight w:val="lightGray"/>
+        </w:rPr>
+        <w:t>n</w:t>
+      </w:r>
+      <w:r>
+        <w:rPr>
+          <w:rFonts w:ascii="Arial" w:hAnsi="Arial" w:eastAsia="Arial" w:cs="Arial"/>
+          <w:b w:val="0"/>
+          <w:i w:val="0"/>
+          <w:color w:val="000000"/>
+          <w:sz w:val="18"/>
+          <w:highlight w:val="lightGray"/>
+        </w:rPr>
+        <w:t>:</w:t>
+      </w:r>
+      <w:r>
+        <w:rPr>
+          <w:rFonts w:ascii="Arial" w:hAnsi="Arial" w:eastAsia="Arial" w:cs="Arial"/>
+          <w:b w:val="0"/>
+          <w:i w:val="0"/>
+          <w:color w:val="000000"/>
+          <w:sz w:val="18"/>
+          <w:highlight w:val="lightGray"/>
+        </w:rPr>
+        <w:t xml:space="preserve"> </w:t>
+      </w:r>
+      <w:r>
+        <w:rPr>
+          <w:rFonts w:ascii="Arial" w:hAnsi="Arial" w:eastAsia="Arial" w:cs="Arial"/>
+          <w:b w:val="0"/>
+          <w:i w:val="0"/>
+          <w:color w:val="000000"/>
+          <w:sz w:val="18"/>
+          <w:highlight w:val="lightGray"/>
+        </w:rPr>
+        <w:t>1</w:t>
+      </w:r>
+      <w:r>
+        <w:rPr>
+          <w:rFonts w:ascii="Arial" w:hAnsi="Arial" w:eastAsia="Arial" w:cs="Arial"/>
+          <w:b w:val="0"/>
+          <w:i w:val="0"/>
+          <w:color w:val="000000"/>
+          <w:sz w:val="18"/>
+          <w:highlight w:val="lightGray"/>
+        </w:rPr>
+        <w:t>,</w:t>
+      </w:r>
+      <w:r>
+        <w:rPr>
+          <w:rFonts w:ascii="Arial" w:hAnsi="Arial" w:eastAsia="Arial" w:cs="Arial"/>
+          <w:b w:val="0"/>
+          <w:i w:val="0"/>
+          <w:color w:val="000000"/>
+          <w:sz w:val="18"/>
+          <w:highlight w:val="lightGray"/>
+        </w:rPr>
+        <w:t xml:space="preserve"> </w:t>
+      </w:r>
+      <w:r>
+        <w:rPr>
+          <w:rFonts w:ascii="Arial" w:hAnsi="Arial" w:eastAsia="Arial" w:cs="Arial"/>
+          <w:b w:val="0"/>
+          <w:i w:val="0"/>
+          <w:color w:val="000000"/>
+          <w:sz w:val="18"/>
+          <w:highlight w:val="lightGray"/>
+        </w:rPr>
+        <w:t>N</w:t>
+      </w:r>
+      <w:r>
+        <w:rPr>
+          <w:rFonts w:ascii="Arial" w:hAnsi="Arial" w:eastAsia="Arial" w:cs="Arial"/>
+          <w:b w:val="0"/>
+          <w:i w:val="0"/>
+          <w:color w:val="000000"/>
+          <w:sz w:val="18"/>
+          <w:highlight w:val="lightGray"/>
+        </w:rPr>
+        <w:t>a</w:t>
+      </w:r>
+      <w:r>
+        <w:rPr>
+          <w:rFonts w:ascii="Arial" w:hAnsi="Arial" w:eastAsia="Arial" w:cs="Arial"/>
+          <w:b w:val="0"/>
+          <w:i w:val="0"/>
+          <w:color w:val="000000"/>
+          <w:sz w:val="18"/>
+          <w:highlight w:val="lightGray"/>
+        </w:rPr>
+        <w:t>m</w:t>
+      </w:r>
+      <w:r>
+        <w:rPr>
+          <w:rFonts w:ascii="Arial" w:hAnsi="Arial" w:eastAsia="Arial" w:cs="Arial"/>
+          <w:b w:val="0"/>
+          <w:i w:val="0"/>
+          <w:color w:val="000000"/>
+          <w:sz w:val="18"/>
+          <w:highlight w:val="lightGray"/>
+        </w:rPr>
+        <w:t>e</w:t>
+      </w:r>
+      <w:r>
+        <w:rPr>
+          <w:rFonts w:ascii="Arial" w:hAnsi="Arial" w:eastAsia="Arial" w:cs="Arial"/>
+          <w:b w:val="0"/>
+          <w:i w:val="0"/>
+          <w:color w:val="000000"/>
+          <w:sz w:val="18"/>
+          <w:highlight w:val="lightGray"/>
+        </w:rPr>
+        <w:t>_</w:t>
+      </w:r>
+      <w:r>
+        <w:rPr>
+          <w:rFonts w:ascii="Arial" w:hAnsi="Arial" w:eastAsia="Arial" w:cs="Arial"/>
+          <w:b w:val="0"/>
+          <w:i w:val="0"/>
+          <w:color w:val="000000"/>
+          <w:sz w:val="18"/>
+          <w:highlight w:val="lightGray"/>
+        </w:rPr>
+        <w:t>E</w:t>
+      </w:r>
+      <w:r>
+        <w:rPr>
+          <w:rFonts w:ascii="Arial" w:hAnsi="Arial" w:eastAsia="Arial" w:cs="Arial"/>
+          <w:b w:val="0"/>
+          <w:i w:val="0"/>
+          <w:color w:val="000000"/>
+          <w:sz w:val="18"/>
+          <w:highlight w:val="lightGray"/>
+        </w:rPr>
+        <w:t>n</w:t>
+      </w:r>
+      <w:r>
+        <w:rPr>
+          <w:rFonts w:ascii="Arial" w:hAnsi="Arial" w:eastAsia="Arial" w:cs="Arial"/>
+          <w:b w:val="0"/>
+          <w:i w:val="0"/>
+          <w:color w:val="000000"/>
+          <w:sz w:val="18"/>
+          <w:highlight w:val="lightGray"/>
+        </w:rPr>
+        <w:t xml:space="preserve"> </w:t>
+      </w:r>
+      <w:r>
+        <w:rPr>
+          <w:rFonts w:ascii="Arial" w:hAnsi="Arial" w:eastAsia="Arial" w:cs="Arial"/>
+          <w:b w:val="0"/>
+          <w:i w:val="0"/>
+          <w:color w:val="000000"/>
+          <w:sz w:val="18"/>
+          <w:highlight w:val="lightGray"/>
+        </w:rPr>
+        <w:t>C</w:t>
+      </w:r>
+      <w:r>
+        <w:rPr>
+          <w:rFonts w:ascii="Arial" w:hAnsi="Arial" w:eastAsia="Arial" w:cs="Arial"/>
+          <w:b w:val="0"/>
+          <w:i w:val="0"/>
+          <w:color w:val="000000"/>
+          <w:sz w:val="18"/>
+          <w:highlight w:val="lightGray"/>
+        </w:rPr>
+        <w:t>o</w:t>
+      </w:r>
+      <w:r>
+        <w:rPr>
+          <w:rFonts w:ascii="Arial" w:hAnsi="Arial" w:eastAsia="Arial" w:cs="Arial"/>
+          <w:b w:val="0"/>
+          <w:i w:val="0"/>
+          <w:color w:val="000000"/>
+          <w:sz w:val="18"/>
+          <w:highlight w:val="lightGray"/>
+        </w:rPr>
+        <w:t>l</w:t>
+      </w:r>
+      <w:r>
+        <w:rPr>
+          <w:rFonts w:ascii="Arial" w:hAnsi="Arial" w:eastAsia="Arial" w:cs="Arial"/>
+          <w:b w:val="0"/>
+          <w:i w:val="0"/>
+          <w:color w:val="000000"/>
+          <w:sz w:val="18"/>
+          <w:highlight w:val="lightGray"/>
+        </w:rPr>
+        <w:t>u</w:t>
+      </w:r>
+      <w:r>
+        <w:rPr>
+          <w:rFonts w:ascii="Arial" w:hAnsi="Arial" w:eastAsia="Arial" w:cs="Arial"/>
+          <w:b w:val="0"/>
+          <w:i w:val="0"/>
+          <w:color w:val="000000"/>
+          <w:sz w:val="18"/>
+          <w:highlight w:val="lightGray"/>
+        </w:rPr>
+        <w:t>m</w:t>
+      </w:r>
+      <w:r>
+        <w:rPr>
+          <w:rFonts w:ascii="Arial" w:hAnsi="Arial" w:eastAsia="Arial" w:cs="Arial"/>
+          <w:b w:val="0"/>
+          <w:i w:val="0"/>
+          <w:color w:val="000000"/>
+          <w:sz w:val="18"/>
+          <w:highlight w:val="lightGray"/>
+        </w:rPr>
+        <w:t>n</w:t>
+      </w:r>
+      <w:r>
+        <w:rPr>
+          <w:rFonts w:ascii="Arial" w:hAnsi="Arial" w:eastAsia="Arial" w:cs="Arial"/>
+          <w:b w:val="0"/>
+          <w:i w:val="0"/>
+          <w:color w:val="000000"/>
+          <w:sz w:val="18"/>
+          <w:highlight w:val="lightGray"/>
+        </w:rPr>
+        <w:t>:</w:t>
+      </w:r>
+      <w:r>
+        <w:rPr>
+          <w:rFonts w:ascii="Arial" w:hAnsi="Arial" w:eastAsia="Arial" w:cs="Arial"/>
+          <w:b w:val="0"/>
+          <w:i w:val="0"/>
+          <w:color w:val="000000"/>
+          <w:sz w:val="18"/>
+          <w:highlight w:val="lightGray"/>
+        </w:rPr>
+        <w:t xml:space="preserve"> </w:t>
+      </w:r>
+      <w:r>
+        <w:rPr>
+          <w:rFonts w:ascii="Arial" w:hAnsi="Arial" w:eastAsia="Arial" w:cs="Arial"/>
+          <w:b w:val="0"/>
+          <w:i w:val="0"/>
+          <w:color w:val="000000"/>
+          <w:sz w:val="18"/>
+          <w:highlight w:val="lightGray"/>
+        </w:rPr>
+        <w:t>M</w:t>
+      </w:r>
+      <w:r>
+        <w:rPr>
+          <w:rFonts w:ascii="Arial" w:hAnsi="Arial" w:eastAsia="Arial" w:cs="Arial"/>
+          <w:b w:val="0"/>
+          <w:i w:val="0"/>
+          <w:color w:val="000000"/>
+          <w:sz w:val="18"/>
+          <w:highlight w:val="lightGray"/>
+        </w:rPr>
+        <w:t>o</w:t>
+      </w:r>
+      <w:r>
+        <w:rPr>
+          <w:rFonts w:ascii="Arial" w:hAnsi="Arial" w:eastAsia="Arial" w:cs="Arial"/>
+          <w:b w:val="0"/>
+          <w:i w:val="0"/>
+          <w:color w:val="000000"/>
+          <w:sz w:val="18"/>
+          <w:highlight w:val="lightGray"/>
+        </w:rPr>
+        <w:t>t</w:t>
+      </w:r>
+      <w:r>
+        <w:rPr>
+          <w:rFonts w:ascii="Arial" w:hAnsi="Arial" w:eastAsia="Arial" w:cs="Arial"/>
+          <w:b w:val="0"/>
+          <w:i w:val="0"/>
+          <w:color w:val="000000"/>
+          <w:sz w:val="18"/>
+          <w:highlight w:val="lightGray"/>
+        </w:rPr>
+        <w:t>a</w:t>
+      </w:r>
+      <w:r>
+        <w:rPr>
+          <w:rFonts w:ascii="Arial" w:hAnsi="Arial" w:eastAsia="Arial" w:cs="Arial"/>
+          <w:b w:val="0"/>
+          <w:i w:val="0"/>
+          <w:color w:val="000000"/>
+          <w:sz w:val="18"/>
+          <w:highlight w:val="lightGray"/>
+        </w:rPr>
+        <w:t>s</w:t>
+      </w:r>
+      <w:r>
+        <w:rPr>
+          <w:rFonts w:ascii="Arial" w:hAnsi="Arial" w:eastAsia="Arial" w:cs="Arial"/>
+          <w:b w:val="0"/>
+          <w:i w:val="0"/>
+          <w:color w:val="000000"/>
+          <w:sz w:val="18"/>
+          <w:highlight w:val="lightGray"/>
+        </w:rPr>
+        <w:t>e</w:t>
+      </w:r>
+      <w:r>
+        <w:rPr>
+          <w:rFonts w:ascii="Arial" w:hAnsi="Arial" w:eastAsia="Arial" w:cs="Arial"/>
+          <w:b w:val="0"/>
+          <w:i w:val="0"/>
+          <w:color w:val="000000"/>
+          <w:sz w:val="18"/>
+          <w:highlight w:val="lightGray"/>
+        </w:rPr>
+        <w:t>m</w:t>
+      </w:r>
+      <w:r>
+        <w:rPr>
+          <w:rFonts w:ascii="Arial" w:hAnsi="Arial" w:eastAsia="Arial" w:cs="Arial"/>
+          <w:b w:val="0"/>
+          <w:i w:val="0"/>
+          <w:color w:val="000000"/>
+          <w:sz w:val="18"/>
+          <w:highlight w:val="lightGray"/>
+        </w:rPr>
+        <w:t xml:space="preserve"> </w:t>
+      </w:r>
+      <w:r>
+        <w:rPr>
+          <w:rFonts w:ascii="Arial" w:hAnsi="Arial" w:eastAsia="Arial" w:cs="Arial"/>
+          <w:b w:val="0"/>
+          <w:i w:val="0"/>
+          <w:color w:val="000000"/>
+          <w:sz w:val="18"/>
+          <w:highlight w:val="lightGray"/>
+        </w:rPr>
+        <w:t>E</w:t>
+      </w:r>
+      <w:r>
+        <w:rPr>
+          <w:rFonts w:ascii="Arial" w:hAnsi="Arial" w:eastAsia="Arial" w:cs="Arial"/>
+          <w:b w:val="0"/>
+          <w:i w:val="0"/>
+          <w:color w:val="000000"/>
+          <w:sz w:val="18"/>
+          <w:highlight w:val="lightGray"/>
+        </w:rPr>
+        <w:t>s</w:t>
+      </w:r>
+      <w:r>
+        <w:rPr>
+          <w:rFonts w:ascii="Arial" w:hAnsi="Arial" w:eastAsia="Arial" w:cs="Arial"/>
+          <w:b w:val="0"/>
+          <w:i w:val="0"/>
+          <w:color w:val="000000"/>
+          <w:sz w:val="18"/>
+          <w:highlight w:val="lightGray"/>
+        </w:rPr>
+        <w:t>s</w:t>
+      </w:r>
+      <w:r>
+        <w:rPr>
+          <w:rFonts w:ascii="Arial" w:hAnsi="Arial" w:eastAsia="Arial" w:cs="Arial"/>
+          <w:b w:val="0"/>
+          <w:i w:val="0"/>
+          <w:color w:val="000000"/>
+          <w:sz w:val="18"/>
+          <w:highlight w:val="lightGray"/>
+        </w:rPr>
+        <w:t>a</w:t>
+      </w:r>
+      <w:r>
+        <w:rPr>
+          <w:rFonts w:ascii="Arial" w:hAnsi="Arial" w:eastAsia="Arial" w:cs="Arial"/>
+          <w:b w:val="0"/>
+          <w:i w:val="0"/>
+          <w:color w:val="000000"/>
+          <w:sz w:val="18"/>
+          <w:highlight w:val="lightGray"/>
+        </w:rPr>
+        <w:t>m</w:t>
+      </w:r>
+      <w:r>
+        <w:rPr>
+          <w:rFonts w:ascii="Arial" w:hAnsi="Arial" w:eastAsia="Arial" w:cs="Arial"/>
+          <w:b w:val="0"/>
+          <w:i w:val="0"/>
+          <w:color w:val="000000"/>
+          <w:sz w:val="18"/>
+          <w:highlight w:val="lightGray"/>
+        </w:rPr>
+        <w:t>]</w:t>
+      </w:r>
+      <w:r>
+        <w:rPr>
+          <w:rFonts w:ascii="Arial" w:hAnsi="Arial" w:eastAsia="Arial" w:cs="Arial"/>
+          <w:b w:val="0"/>
+          <w:i w:val="0"/>
+          <w:color w:val="000000"/>
+          <w:sz w:val="18"/>
+          <w:highlight w:val="lightGray"/>
+        </w:rPr>
+        <w:t xml:space="preserve"> </w:t>
+      </w:r>
+      <w:r>
+        <w:rPr>
+          <w:rFonts w:ascii="Arial" w:hAnsi="Arial" w:eastAsia="Arial" w:cs="Arial"/>
+          <w:b w:val="0"/>
+          <w:i w:val="0"/>
+          <w:color w:val="000000"/>
+          <w:sz w:val="18"/>
+          <w:highlight w:val="lightGray"/>
+        </w:rPr>
+        <w:t>-</w:t>
+      </w:r>
+      <w:r>
+        <w:rPr>
+          <w:rFonts w:ascii="Arial" w:hAnsi="Arial" w:eastAsia="Arial" w:cs="Arial"/>
+          <w:b w:val="0"/>
+          <w:i w:val="0"/>
+          <w:color w:val="000000"/>
+          <w:sz w:val="18"/>
+          <w:highlight w:val="lightGray"/>
+        </w:rPr>
+        <w:t>&gt;</w:t>
+      </w:r>
+      <w:r>
+        <w:rPr>
+          <w:rFonts w:ascii="Arial" w:hAnsi="Arial" w:eastAsia="Arial" w:cs="Arial"/>
+          <w:b w:val="0"/>
+          <w:i w:val="0"/>
+          <w:color w:val="000000"/>
+          <w:sz w:val="18"/>
+          <w:highlight w:val="lightGray"/>
+        </w:rPr>
+        <w:t xml:space="preserve"> </w:t>
+      </w:r>
+      <w:r>
+        <w:rPr>
+          <w:rFonts w:ascii="Arial" w:hAnsi="Arial" w:eastAsia="Arial" w:cs="Arial"/>
+          <w:b/>
+          <w:i w:val="0"/>
+          <w:color w:val="000000"/>
+          <w:sz w:val="18"/>
+          <w:highlight w:val="lightGray"/>
+        </w:rPr>
+        <w:t>F</w:t>
+      </w:r>
+      <w:r>
+        <w:rPr>
+          <w:rFonts w:ascii="Arial" w:hAnsi="Arial" w:eastAsia="Arial" w:cs="Arial"/>
+          <w:b/>
+          <w:i w:val="0"/>
+          <w:color w:val="000000"/>
+          <w:sz w:val="18"/>
+          <w:highlight w:val="lightGray"/>
+        </w:rPr>
+        <w:t>r</w:t>
+      </w:r>
+      <w:r>
+        <w:rPr>
+          <w:rFonts w:ascii="Arial" w:hAnsi="Arial" w:eastAsia="Arial" w:cs="Arial"/>
+          <w:b/>
+          <w:i w:val="0"/>
+          <w:color w:val="000000"/>
+          <w:sz w:val="18"/>
+          <w:highlight w:val="lightGray"/>
+        </w:rPr>
+        <w:t>o</w:t>
+      </w:r>
+      <w:r>
+        <w:rPr>
+          <w:rFonts w:ascii="Arial" w:hAnsi="Arial" w:eastAsia="Arial" w:cs="Arial"/>
+          <w:b/>
+          <w:i w:val="0"/>
+          <w:color w:val="000000"/>
+          <w:sz w:val="18"/>
+          <w:highlight w:val="lightGray"/>
+        </w:rPr>
+        <w:t>m</w:t>
+      </w:r>
+      <w:r>
+        <w:rPr>
+          <w:rFonts w:ascii="Arial" w:hAnsi="Arial" w:eastAsia="Arial" w:cs="Arial"/>
+          <w:b/>
+          <w:i w:val="0"/>
+          <w:color w:val="000000"/>
+          <w:sz w:val="18"/>
+          <w:highlight w:val="lightGray"/>
+        </w:rPr>
+        <w:t>:</w:t>
+      </w:r>
+      <w:r>
+        <w:rPr>
+          <w:rFonts w:ascii="Arial" w:hAnsi="Arial" w:eastAsia="Arial" w:cs="Arial"/>
+          <w:b w:val="0"/>
+          <w:i w:val="0"/>
+          <w:color w:val="000000"/>
+          <w:sz w:val="18"/>
+          <w:highlight w:val="lightGray"/>
+        </w:rPr>
+        <w:t xml:space="preserve"> </w:t>
+      </w:r>
+      <w:r>
+        <w:rPr>
+          <w:rFonts w:ascii="Arial" w:hAnsi="Arial" w:eastAsia="Arial" w:cs="Arial"/>
+          <w:b w:val="0"/>
+          <w:i w:val="0"/>
+          <w:color w:val="000000"/>
+          <w:sz w:val="18"/>
+          <w:highlight w:val="lightGray"/>
+        </w:rPr>
+        <w:t>[</w:t>
+      </w:r>
+      <w:r>
+        <w:rPr>
+          <w:rFonts w:ascii="Arial" w:hAnsi="Arial" w:eastAsia="Arial" w:cs="Arial"/>
+          <w:b w:val="0"/>
+          <w:i w:val="0"/>
+          <w:color w:val="000000"/>
+          <w:sz w:val="18"/>
+          <w:highlight w:val="lightGray"/>
+        </w:rPr>
+        <w:t>C</w:t>
+      </w:r>
+      <w:r>
+        <w:rPr>
+          <w:rFonts w:ascii="Arial" w:hAnsi="Arial" w:eastAsia="Arial" w:cs="Arial"/>
+          <w:b w:val="0"/>
+          <w:i w:val="0"/>
+          <w:color w:val="000000"/>
+          <w:sz w:val="18"/>
+          <w:highlight w:val="lightGray"/>
+        </w:rPr>
+        <w:t>h</w:t>
+      </w:r>
+      <w:r>
+        <w:rPr>
+          <w:rFonts w:ascii="Arial" w:hAnsi="Arial" w:eastAsia="Arial" w:cs="Arial"/>
+          <w:b w:val="0"/>
+          <w:i w:val="0"/>
+          <w:color w:val="000000"/>
+          <w:sz w:val="18"/>
+          <w:highlight w:val="lightGray"/>
+        </w:rPr>
+        <w:t>a</w:t>
+      </w:r>
+      <w:r>
+        <w:rPr>
+          <w:rFonts w:ascii="Arial" w:hAnsi="Arial" w:eastAsia="Arial" w:cs="Arial"/>
+          <w:b w:val="0"/>
+          <w:i w:val="0"/>
+          <w:color w:val="000000"/>
+          <w:sz w:val="18"/>
+          <w:highlight w:val="lightGray"/>
+        </w:rPr>
+        <w:t>t</w:t>
+      </w:r>
+      <w:r>
+        <w:rPr>
+          <w:rFonts w:ascii="Arial" w:hAnsi="Arial" w:eastAsia="Arial" w:cs="Arial"/>
+          <w:b w:val="0"/>
+          <w:i w:val="0"/>
+          <w:color w:val="000000"/>
+          <w:sz w:val="18"/>
+          <w:highlight w:val="lightGray"/>
+        </w:rPr>
+        <w:t>g</w:t>
+      </w:r>
+      <w:r>
+        <w:rPr>
+          <w:rFonts w:ascii="Arial" w:hAnsi="Arial" w:eastAsia="Arial" w:cs="Arial"/>
+          <w:b w:val="0"/>
+          <w:i w:val="0"/>
+          <w:color w:val="000000"/>
+          <w:sz w:val="18"/>
+          <w:highlight w:val="lightGray"/>
+        </w:rPr>
+        <w:t>p</w:t>
+      </w:r>
+      <w:r>
+        <w:rPr>
+          <w:rFonts w:ascii="Arial" w:hAnsi="Arial" w:eastAsia="Arial" w:cs="Arial"/>
+          <w:b w:val="0"/>
+          <w:i w:val="0"/>
+          <w:color w:val="000000"/>
+          <w:sz w:val="18"/>
+          <w:highlight w:val="lightGray"/>
+        </w:rPr>
+        <w:t>t</w:t>
+      </w:r>
+      <w:r>
+        <w:rPr>
+          <w:rFonts w:ascii="Arial" w:hAnsi="Arial" w:eastAsia="Arial" w:cs="Arial"/>
+          <w:b w:val="0"/>
+          <w:i w:val="0"/>
+          <w:color w:val="000000"/>
+          <w:sz w:val="18"/>
+          <w:highlight w:val="lightGray"/>
+        </w:rPr>
+        <w:t xml:space="preserve"> </w:t>
+      </w:r>
+      <w:r>
+        <w:rPr>
+          <w:rFonts w:ascii="Arial" w:hAnsi="Arial" w:eastAsia="Arial" w:cs="Arial"/>
+          <w:b w:val="0"/>
+          <w:i w:val="0"/>
+          <w:color w:val="000000"/>
+          <w:sz w:val="18"/>
+          <w:highlight w:val="lightGray"/>
         </w:rPr>
         <w:t>(</w:t>
       </w:r>
       <w:r>
         <w:rPr>
-          <w:b/>
-          <w:sz w:val="14"/>
-          <w:szCs w:val="14"/>
-          <w:shd w:val="clear" w:color="auto" w:fill="B7B7B7"/>
-        </w:rPr>
-        <w:t>GPT</w:t>
-      </w:r>
-      <w:r>
-        <w:rPr>
-          <w:rFonts w:ascii="Cambria Math" w:hAnsi="Cambria Math" w:cs="Cambria Math"/>
-          <w:b/>
-          <w:sz w:val="14"/>
-          <w:szCs w:val="14"/>
-          <w:shd w:val="clear" w:color="auto" w:fill="B7B7B7"/>
+          <w:rFonts w:ascii="Arial" w:hAnsi="Arial" w:eastAsia="Arial" w:cs="Arial"/>
+          <w:b w:val="0"/>
+          <w:i w:val="0"/>
+          <w:color w:val="000000"/>
+          <w:sz w:val="18"/>
+          <w:highlight w:val="lightGray"/>
+        </w:rPr>
+        <w:t>G</w:t>
+      </w:r>
+      <w:r>
+        <w:rPr>
+          <w:rFonts w:ascii="Arial" w:hAnsi="Arial" w:eastAsia="Arial" w:cs="Arial"/>
+          <w:b w:val="0"/>
+          <w:i w:val="0"/>
+          <w:color w:val="000000"/>
+          <w:sz w:val="18"/>
+          <w:highlight w:val="lightGray"/>
+        </w:rPr>
+        <w:t>P</w:t>
+      </w:r>
+      <w:r>
+        <w:rPr>
+          <w:rFonts w:ascii="Arial" w:hAnsi="Arial" w:eastAsia="Arial" w:cs="Arial"/>
+          <w:b w:val="0"/>
+          <w:i w:val="0"/>
+          <w:color w:val="000000"/>
+          <w:sz w:val="18"/>
+          <w:highlight w:val="lightGray"/>
+        </w:rPr>
+        <w:t>T</w:t>
+      </w:r>
+      <w:r>
+        <w:rPr>
+          <w:rFonts w:ascii="Arial" w:hAnsi="Arial" w:eastAsia="Arial" w:cs="Cambria Math"/>
+          <w:b w:val="0"/>
+          <w:i w:val="0"/>
+          <w:color w:val="000000"/>
+          <w:sz w:val="18"/>
+          <w:highlight w:val="lightGray"/>
         </w:rPr>
         <w:t>‑</w:t>
       </w:r>
       <w:r>
         <w:rPr>
-          <w:b/>
-          <w:sz w:val="14"/>
-          <w:szCs w:val="14"/>
-          <w:shd w:val="clear" w:color="auto" w:fill="B7B7B7"/>
-        </w:rPr>
-        <w:t>5 Mini</w:t>
-      </w:r>
-      <w:r>
-        <w:rPr>
-          <w:b/>
-          <w:sz w:val="14"/>
-          <w:szCs w:val="14"/>
-          <w:shd w:val="clear" w:color="auto" w:fill="B7B7B7"/>
-        </w:rPr>
-        <w:t>) at [8/25/2025]</w:t>
+          <w:rFonts w:ascii="Arial" w:hAnsi="Arial" w:eastAsia="Arial" w:cs="Arial"/>
+          <w:b w:val="0"/>
+          <w:i w:val="0"/>
+          <w:color w:val="000000"/>
+          <w:sz w:val="18"/>
+          <w:highlight w:val="lightGray"/>
+        </w:rPr>
+        <w:t>5</w:t>
+      </w:r>
+      <w:r>
+        <w:rPr>
+          <w:rFonts w:ascii="Arial" w:hAnsi="Arial" w:eastAsia="Arial" w:cs="Arial"/>
+          <w:b w:val="0"/>
+          <w:i w:val="0"/>
+          <w:color w:val="000000"/>
+          <w:sz w:val="18"/>
+          <w:highlight w:val="lightGray"/>
+        </w:rPr>
+        <w:t xml:space="preserve"> </w:t>
+      </w:r>
+      <w:r>
+        <w:rPr>
+          <w:rFonts w:ascii="Arial" w:hAnsi="Arial" w:eastAsia="Arial" w:cs="Arial"/>
+          <w:b w:val="0"/>
+          <w:i w:val="0"/>
+          <w:color w:val="000000"/>
+          <w:sz w:val="18"/>
+          <w:highlight w:val="lightGray"/>
+        </w:rPr>
+        <w:t>M</w:t>
+      </w:r>
+      <w:r>
+        <w:rPr>
+          <w:rFonts w:ascii="Arial" w:hAnsi="Arial" w:eastAsia="Arial" w:cs="Arial"/>
+          <w:b w:val="0"/>
+          <w:i w:val="0"/>
+          <w:color w:val="000000"/>
+          <w:sz w:val="18"/>
+          <w:highlight w:val="lightGray"/>
+        </w:rPr>
+        <w:t>i</w:t>
+      </w:r>
+      <w:r>
+        <w:rPr>
+          <w:rFonts w:ascii="Arial" w:hAnsi="Arial" w:eastAsia="Arial" w:cs="Arial"/>
+          <w:b w:val="0"/>
+          <w:i w:val="0"/>
+          <w:color w:val="000000"/>
+          <w:sz w:val="18"/>
+          <w:highlight w:val="lightGray"/>
+        </w:rPr>
+        <w:t>n</w:t>
+      </w:r>
+      <w:r>
+        <w:rPr>
+          <w:rFonts w:ascii="Arial" w:hAnsi="Arial" w:eastAsia="Arial" w:cs="Arial"/>
+          <w:b w:val="0"/>
+          <w:i w:val="0"/>
+          <w:color w:val="000000"/>
+          <w:sz w:val="18"/>
+          <w:highlight w:val="lightGray"/>
+        </w:rPr>
+        <w:t>i</w:t>
+      </w:r>
+      <w:r>
+        <w:rPr>
+          <w:rFonts w:ascii="Arial" w:hAnsi="Arial" w:eastAsia="Arial" w:cs="Arial"/>
+          <w:b w:val="0"/>
+          <w:i w:val="0"/>
+          <w:color w:val="000000"/>
+          <w:sz w:val="18"/>
+          <w:highlight w:val="lightGray"/>
+        </w:rPr>
+        <w:t>)</w:t>
+      </w:r>
+      <w:r>
+        <w:rPr>
+          <w:rFonts w:ascii="Arial" w:hAnsi="Arial" w:eastAsia="Arial" w:cs="Arial"/>
+          <w:b w:val="0"/>
+          <w:i w:val="0"/>
+          <w:color w:val="000000"/>
+          <w:sz w:val="18"/>
+          <w:highlight w:val="lightGray"/>
+        </w:rPr>
+        <w:t>]</w:t>
+      </w:r>
+      <w:r>
+        <w:rPr>
+          <w:rFonts w:ascii="Arial" w:hAnsi="Arial" w:eastAsia="Arial" w:cs="Arial"/>
+          <w:b w:val="0"/>
+          <w:i w:val="0"/>
+          <w:color w:val="000000"/>
+          <w:sz w:val="18"/>
+          <w:highlight w:val="lightGray"/>
+        </w:rPr>
+        <w:t xml:space="preserve"> </w:t>
+      </w:r>
+      <w:r>
+        <w:rPr>
+          <w:rFonts w:ascii="Arial" w:hAnsi="Arial" w:eastAsia="Arial" w:cs="Arial"/>
+          <w:b/>
+          <w:i w:val="0"/>
+          <w:color w:val="000000"/>
+          <w:sz w:val="18"/>
+          <w:highlight w:val="lightGray"/>
+        </w:rPr>
+        <w:t>o</w:t>
+      </w:r>
+      <w:r>
+        <w:rPr>
+          <w:rFonts w:ascii="Arial" w:hAnsi="Arial" w:eastAsia="Arial" w:cs="Arial"/>
+          <w:b/>
+          <w:i w:val="0"/>
+          <w:color w:val="000000"/>
+          <w:sz w:val="18"/>
+          <w:highlight w:val="lightGray"/>
+        </w:rPr>
+        <w:t>n</w:t>
+      </w:r>
+      <w:r>
+        <w:rPr>
+          <w:rFonts w:ascii="Arial" w:hAnsi="Arial" w:eastAsia="Arial"/>
+          <w:sz w:val="18"/>
+          <w:highlight w:val="lightGray"/>
+        </w:rPr>
+        <w:t xml:space="preserve"> [</w:t>
+      </w:r>
+      <w:r>
+        <w:rPr>
+          <w:rFonts w:ascii="Arial" w:hAnsi="Arial" w:eastAsia="Arial"/>
+          <w:sz w:val="18"/>
+          <w:highlight w:val="lightGray"/>
+        </w:rPr>
+        <w:t>8</w:t>
+      </w:r>
+      <w:r>
+        <w:rPr>
+          <w:rFonts w:ascii="Arial" w:hAnsi="Arial" w:eastAsia="Arial"/>
+          <w:sz w:val="18"/>
+          <w:highlight w:val="lightGray"/>
+        </w:rPr>
+        <w:t>/</w:t>
+      </w:r>
+      <w:r>
+        <w:rPr>
+          <w:rFonts w:ascii="Arial" w:hAnsi="Arial" w:eastAsia="Arial"/>
+          <w:sz w:val="18"/>
+          <w:highlight w:val="lightGray"/>
+        </w:rPr>
+        <w:t>25</w:t>
+      </w:r>
+      <w:r>
+        <w:rPr>
+          <w:rFonts w:ascii="Arial" w:hAnsi="Arial" w:eastAsia="Arial"/>
+          <w:sz w:val="18"/>
+          <w:highlight w:val="lightGray"/>
+        </w:rPr>
+        <w:t>/2025]</w:t>
       </w:r>
     </w:p>
     <w:p>
@@ -192,78 +1719,1605 @@
       </w:pPr>
       <w:r>
         <w:rPr>
-          <w:b/>
-          <w:shd w:val="clear" w:color="auto" w:fill="B7B7B7"/>
-        </w:rPr>
-        <w:t># Source</w:t>
-      </w:r>
-      <w:r>
-        <w:rPr>
-          <w:shd w:val="clear" w:color="auto" w:fill="B7B7B7"/>
-        </w:rPr>
-        <w:t xml:space="preserve">: </w:t>
-      </w:r>
-      <w:proofErr w:type="spellStart"/>
-      <w:r>
-        <w:rPr>
-          <w:b/>
-          <w:shd w:val="clear" w:color="auto" w:fill="B7B7B7"/>
-        </w:rPr>
-        <w:t>Chatgpt</w:t>
-      </w:r>
-      <w:proofErr w:type="spellEnd"/>
-      <w:r>
-        <w:rPr>
-          <w:b/>
-          <w:shd w:val="clear" w:color="auto" w:fill="B7B7B7"/>
-        </w:rPr>
-        <w:t xml:space="preserve"> </w:t>
-      </w:r>
-      <w:r>
-        <w:rPr>
-          <w:b/>
-          <w:sz w:val="14"/>
-          <w:szCs w:val="14"/>
-          <w:shd w:val="clear" w:color="auto" w:fill="B7B7B7"/>
+          <w:rFonts w:ascii="Arial" w:hAnsi="Arial" w:eastAsia="Arial" w:cs="Arial"/>
+          <w:b/>
+          <w:i w:val="0"/>
+          <w:color w:val="000000"/>
+          <w:sz w:val="18"/>
+          <w:highlight w:val="lightGray"/>
+        </w:rPr>
+        <w:t>#</w:t>
+      </w:r>
+      <w:r>
+        <w:rPr>
+          <w:rFonts w:ascii="Arial" w:hAnsi="Arial" w:eastAsia="Arial" w:cs="Arial"/>
+          <w:b/>
+          <w:i w:val="0"/>
+          <w:color w:val="000000"/>
+          <w:sz w:val="18"/>
+          <w:highlight w:val="lightGray"/>
+        </w:rPr>
+        <w:t xml:space="preserve"> </w:t>
+      </w:r>
+      <w:r>
+        <w:rPr>
+          <w:rFonts w:ascii="Arial" w:hAnsi="Arial" w:eastAsia="Arial" w:cs="Arial"/>
+          <w:b/>
+          <w:i w:val="0"/>
+          <w:color w:val="000000"/>
+          <w:sz w:val="18"/>
+          <w:highlight w:val="lightGray"/>
+        </w:rPr>
+        <w:t>S</w:t>
+      </w:r>
+      <w:r>
+        <w:rPr>
+          <w:rFonts w:ascii="Arial" w:hAnsi="Arial" w:eastAsia="Arial" w:cs="Arial"/>
+          <w:b/>
+          <w:i w:val="0"/>
+          <w:color w:val="000000"/>
+          <w:sz w:val="18"/>
+          <w:highlight w:val="lightGray"/>
+        </w:rPr>
+        <w:t>o</w:t>
+      </w:r>
+      <w:r>
+        <w:rPr>
+          <w:rFonts w:ascii="Arial" w:hAnsi="Arial" w:eastAsia="Arial" w:cs="Arial"/>
+          <w:b/>
+          <w:i w:val="0"/>
+          <w:color w:val="000000"/>
+          <w:sz w:val="18"/>
+          <w:highlight w:val="lightGray"/>
+        </w:rPr>
+        <w:t>u</w:t>
+      </w:r>
+      <w:r>
+        <w:rPr>
+          <w:rFonts w:ascii="Arial" w:hAnsi="Arial" w:eastAsia="Arial" w:cs="Arial"/>
+          <w:b/>
+          <w:i w:val="0"/>
+          <w:color w:val="000000"/>
+          <w:sz w:val="18"/>
+          <w:highlight w:val="lightGray"/>
+        </w:rPr>
+        <w:t>r</w:t>
+      </w:r>
+      <w:r>
+        <w:rPr>
+          <w:rFonts w:ascii="Arial" w:hAnsi="Arial" w:eastAsia="Arial" w:cs="Arial"/>
+          <w:b/>
+          <w:i w:val="0"/>
+          <w:color w:val="000000"/>
+          <w:sz w:val="18"/>
+          <w:highlight w:val="lightGray"/>
+        </w:rPr>
+        <w:t>c</w:t>
+      </w:r>
+      <w:r>
+        <w:rPr>
+          <w:rFonts w:ascii="Arial" w:hAnsi="Arial" w:eastAsia="Arial" w:cs="Arial"/>
+          <w:b/>
+          <w:i w:val="0"/>
+          <w:color w:val="000000"/>
+          <w:sz w:val="18"/>
+          <w:highlight w:val="lightGray"/>
+        </w:rPr>
+        <w:t>e</w:t>
+      </w:r>
+      <w:r>
+        <w:rPr>
+          <w:rFonts w:ascii="Arial" w:hAnsi="Arial" w:eastAsia="Arial" w:cs="Arial"/>
+          <w:b/>
+          <w:i w:val="0"/>
+          <w:color w:val="000000"/>
+          <w:sz w:val="18"/>
+          <w:highlight w:val="lightGray"/>
+        </w:rPr>
+        <w:t>:</w:t>
+      </w:r>
+      <w:r>
+        <w:rPr>
+          <w:rFonts w:ascii="Arial" w:hAnsi="Arial" w:eastAsia="Arial" w:cs="Arial"/>
+          <w:b/>
+          <w:i w:val="0"/>
+          <w:color w:val="000000"/>
+          <w:sz w:val="18"/>
+          <w:highlight w:val="lightGray"/>
+        </w:rPr>
+        <w:t xml:space="preserve"> </w:t>
+      </w:r>
+      <w:r>
+        <w:rPr>
+          <w:rFonts w:ascii="Arial" w:hAnsi="Arial" w:eastAsia="Arial" w:cs="Arial"/>
+          <w:b/>
+          <w:i w:val="0"/>
+          <w:color w:val="000000"/>
+          <w:sz w:val="18"/>
+          <w:highlight w:val="lightGray"/>
+        </w:rPr>
+        <w:t>A</w:t>
+      </w:r>
+      <w:r>
+        <w:rPr>
+          <w:rFonts w:ascii="Arial" w:hAnsi="Arial" w:eastAsia="Arial" w:cs="Arial"/>
+          <w:b/>
+          <w:i w:val="0"/>
+          <w:color w:val="000000"/>
+          <w:sz w:val="18"/>
+          <w:highlight w:val="lightGray"/>
+        </w:rPr>
+        <w:t>I</w:t>
+      </w:r>
+      <w:r>
+        <w:rPr>
+          <w:rFonts w:ascii="Arial" w:hAnsi="Arial" w:eastAsia="Arial" w:cs="Arial"/>
+          <w:b/>
+          <w:i w:val="0"/>
+          <w:color w:val="000000"/>
+          <w:sz w:val="18"/>
+          <w:highlight w:val="lightGray"/>
+        </w:rPr>
+        <w:t xml:space="preserve"> </w:t>
+      </w:r>
+      <w:r>
+        <w:rPr>
+          <w:rFonts w:ascii="Arial" w:hAnsi="Arial" w:eastAsia="Arial" w:cs="Arial"/>
+          <w:b/>
+          <w:i w:val="0"/>
+          <w:color w:val="000000"/>
+          <w:sz w:val="18"/>
+          <w:highlight w:val="lightGray"/>
+        </w:rPr>
+        <w:t>S</w:t>
+      </w:r>
+      <w:r>
+        <w:rPr>
+          <w:rFonts w:ascii="Arial" w:hAnsi="Arial" w:eastAsia="Arial" w:cs="Arial"/>
+          <w:b/>
+          <w:i w:val="0"/>
+          <w:color w:val="000000"/>
+          <w:sz w:val="18"/>
+          <w:highlight w:val="lightGray"/>
+        </w:rPr>
+        <w:t>o</w:t>
+      </w:r>
+      <w:r>
+        <w:rPr>
+          <w:rFonts w:ascii="Arial" w:hAnsi="Arial" w:eastAsia="Arial" w:cs="Arial"/>
+          <w:b/>
+          <w:i w:val="0"/>
+          <w:color w:val="000000"/>
+          <w:sz w:val="18"/>
+          <w:highlight w:val="lightGray"/>
+        </w:rPr>
+        <w:t>u</w:t>
+      </w:r>
+      <w:r>
+        <w:rPr>
+          <w:rFonts w:ascii="Arial" w:hAnsi="Arial" w:eastAsia="Arial" w:cs="Arial"/>
+          <w:b/>
+          <w:i w:val="0"/>
+          <w:color w:val="000000"/>
+          <w:sz w:val="18"/>
+          <w:highlight w:val="lightGray"/>
+        </w:rPr>
+        <w:t>r</w:t>
+      </w:r>
+      <w:r>
+        <w:rPr>
+          <w:rFonts w:ascii="Arial" w:hAnsi="Arial" w:eastAsia="Arial" w:cs="Arial"/>
+          <w:b/>
+          <w:i w:val="0"/>
+          <w:color w:val="000000"/>
+          <w:sz w:val="18"/>
+          <w:highlight w:val="lightGray"/>
+        </w:rPr>
+        <w:t>c</w:t>
+      </w:r>
+      <w:r>
+        <w:rPr>
+          <w:rFonts w:ascii="Arial" w:hAnsi="Arial" w:eastAsia="Arial" w:cs="Arial"/>
+          <w:b/>
+          <w:i w:val="0"/>
+          <w:color w:val="000000"/>
+          <w:sz w:val="18"/>
+          <w:highlight w:val="lightGray"/>
+        </w:rPr>
+        <w:t>e</w:t>
+      </w:r>
+      <w:r>
+        <w:rPr>
+          <w:rFonts w:ascii="Arial" w:hAnsi="Arial" w:eastAsia="Arial" w:cs="Arial"/>
+          <w:b/>
+          <w:i w:val="0"/>
+          <w:color w:val="000000"/>
+          <w:sz w:val="18"/>
+          <w:highlight w:val="lightGray"/>
+        </w:rPr>
+        <w:t>:</w:t>
+      </w:r>
+      <w:r>
+        <w:rPr>
+          <w:rFonts w:ascii="Arial" w:hAnsi="Arial" w:eastAsia="Arial" w:cs="Arial"/>
+          <w:b/>
+          <w:i w:val="0"/>
+          <w:color w:val="000000"/>
+          <w:sz w:val="18"/>
+          <w:highlight w:val="lightGray"/>
+        </w:rPr>
+        <w:t xml:space="preserve"> </w:t>
+      </w:r>
+      <w:r>
+        <w:rPr>
+          <w:rFonts w:ascii="Arial" w:hAnsi="Arial" w:eastAsia="Arial" w:cs="Arial"/>
+          <w:b/>
+          <w:i w:val="0"/>
+          <w:color w:val="000000"/>
+          <w:sz w:val="18"/>
+          <w:highlight w:val="lightGray"/>
+        </w:rPr>
+        <w:t>P</w:t>
+      </w:r>
+      <w:r>
+        <w:rPr>
+          <w:rFonts w:ascii="Arial" w:hAnsi="Arial" w:eastAsia="Arial" w:cs="Arial"/>
+          <w:b/>
+          <w:i w:val="0"/>
+          <w:color w:val="000000"/>
+          <w:sz w:val="18"/>
+          <w:highlight w:val="lightGray"/>
+        </w:rPr>
+        <w:t>r</w:t>
+      </w:r>
+      <w:r>
+        <w:rPr>
+          <w:rFonts w:ascii="Arial" w:hAnsi="Arial" w:eastAsia="Arial" w:cs="Arial"/>
+          <w:b/>
+          <w:i w:val="0"/>
+          <w:color w:val="000000"/>
+          <w:sz w:val="18"/>
+          <w:highlight w:val="lightGray"/>
+        </w:rPr>
+        <w:t>o</w:t>
+      </w:r>
+      <w:r>
+        <w:rPr>
+          <w:rFonts w:ascii="Arial" w:hAnsi="Arial" w:eastAsia="Arial" w:cs="Arial"/>
+          <w:b/>
+          <w:i w:val="0"/>
+          <w:color w:val="000000"/>
+          <w:sz w:val="18"/>
+          <w:highlight w:val="lightGray"/>
+        </w:rPr>
+        <w:t>v</w:t>
+      </w:r>
+      <w:r>
+        <w:rPr>
+          <w:rFonts w:ascii="Arial" w:hAnsi="Arial" w:eastAsia="Arial" w:cs="Arial"/>
+          <w:b/>
+          <w:i w:val="0"/>
+          <w:color w:val="000000"/>
+          <w:sz w:val="18"/>
+          <w:highlight w:val="lightGray"/>
+        </w:rPr>
+        <w:t>i</w:t>
+      </w:r>
+      <w:r>
+        <w:rPr>
+          <w:rFonts w:ascii="Arial" w:hAnsi="Arial" w:eastAsia="Arial" w:cs="Arial"/>
+          <w:b/>
+          <w:i w:val="0"/>
+          <w:color w:val="000000"/>
+          <w:sz w:val="18"/>
+          <w:highlight w:val="lightGray"/>
+        </w:rPr>
+        <w:t>d</w:t>
+      </w:r>
+      <w:r>
+        <w:rPr>
+          <w:rFonts w:ascii="Arial" w:hAnsi="Arial" w:eastAsia="Arial" w:cs="Arial"/>
+          <w:b/>
+          <w:i w:val="0"/>
+          <w:color w:val="000000"/>
+          <w:sz w:val="18"/>
+          <w:highlight w:val="lightGray"/>
+        </w:rPr>
+        <w:t>e</w:t>
+      </w:r>
+      <w:r>
+        <w:rPr>
+          <w:rFonts w:ascii="Arial" w:hAnsi="Arial" w:eastAsia="Arial" w:cs="Arial"/>
+          <w:b/>
+          <w:i w:val="0"/>
+          <w:color w:val="000000"/>
+          <w:sz w:val="18"/>
+          <w:highlight w:val="lightGray"/>
+        </w:rPr>
+        <w:t>d</w:t>
+      </w:r>
+      <w:r>
+        <w:rPr>
+          <w:rFonts w:ascii="Arial" w:hAnsi="Arial" w:eastAsia="Arial" w:cs="Arial"/>
+          <w:b/>
+          <w:i w:val="0"/>
+          <w:color w:val="000000"/>
+          <w:sz w:val="18"/>
+          <w:highlight w:val="lightGray"/>
+        </w:rPr>
+        <w:t xml:space="preserve"> </w:t>
+      </w:r>
+      <w:r>
+        <w:rPr>
+          <w:rFonts w:ascii="Arial" w:hAnsi="Arial" w:eastAsia="Arial" w:cs="Arial"/>
+          <w:b/>
+          <w:i w:val="0"/>
+          <w:color w:val="000000"/>
+          <w:sz w:val="18"/>
+          <w:highlight w:val="lightGray"/>
+        </w:rPr>
+        <w:t>b</w:t>
+      </w:r>
+      <w:r>
+        <w:rPr>
+          <w:rFonts w:ascii="Arial" w:hAnsi="Arial" w:eastAsia="Arial" w:cs="Arial"/>
+          <w:b/>
+          <w:i w:val="0"/>
+          <w:color w:val="000000"/>
+          <w:sz w:val="18"/>
+          <w:highlight w:val="lightGray"/>
+        </w:rPr>
+        <w:t>y</w:t>
+      </w:r>
+      <w:r>
+        <w:rPr>
+          <w:rFonts w:ascii="Arial" w:hAnsi="Arial" w:eastAsia="Arial" w:cs="Arial"/>
+          <w:b/>
+          <w:i w:val="0"/>
+          <w:color w:val="000000"/>
+          <w:sz w:val="18"/>
+          <w:highlight w:val="lightGray"/>
+        </w:rPr>
+        <w:t>:</w:t>
+      </w:r>
+      <w:r>
+        <w:rPr>
+          <w:rFonts w:ascii="Arial" w:hAnsi="Arial" w:eastAsia="Arial" w:cs="Arial"/>
+          <w:b/>
+          <w:i w:val="0"/>
+          <w:color w:val="000000"/>
+          <w:sz w:val="18"/>
+          <w:highlight w:val="lightGray"/>
+        </w:rPr>
+        <w:t xml:space="preserve"> </w:t>
+      </w:r>
+      <w:r>
+        <w:rPr>
+          <w:rFonts w:ascii="Arial" w:hAnsi="Arial" w:eastAsia="Arial" w:cs="Arial"/>
+          <w:b/>
+          <w:i w:val="0"/>
+          <w:color w:val="000000"/>
+          <w:sz w:val="18"/>
+          <w:highlight w:val="lightGray"/>
+        </w:rPr>
+        <w:t>[</w:t>
+      </w:r>
+      <w:r>
+        <w:rPr>
+          <w:rFonts w:ascii="Arial" w:hAnsi="Arial" w:eastAsia="Arial" w:cs="Arial"/>
+          <w:b/>
+          <w:i w:val="0"/>
+          <w:color w:val="000000"/>
+          <w:sz w:val="18"/>
+          <w:highlight w:val="lightGray"/>
+        </w:rPr>
+        <w:t>D</w:t>
+      </w:r>
+      <w:r>
+        <w:rPr>
+          <w:rFonts w:ascii="Arial" w:hAnsi="Arial" w:eastAsia="Arial" w:cs="Arial"/>
+          <w:b/>
+          <w:i w:val="0"/>
+          <w:color w:val="000000"/>
+          <w:sz w:val="18"/>
+          <w:highlight w:val="lightGray"/>
+        </w:rPr>
+        <w:t>a</w:t>
+      </w:r>
+      <w:r>
+        <w:rPr>
+          <w:rFonts w:ascii="Arial" w:hAnsi="Arial" w:eastAsia="Arial" w:cs="Arial"/>
+          <w:b/>
+          <w:i w:val="0"/>
+          <w:color w:val="000000"/>
+          <w:sz w:val="18"/>
+          <w:highlight w:val="lightGray"/>
+        </w:rPr>
+        <w:t>t</w:t>
+      </w:r>
+      <w:r>
+        <w:rPr>
+          <w:rFonts w:ascii="Arial" w:hAnsi="Arial" w:eastAsia="Arial" w:cs="Arial"/>
+          <w:b/>
+          <w:i w:val="0"/>
+          <w:color w:val="000000"/>
+          <w:sz w:val="18"/>
+          <w:highlight w:val="lightGray"/>
+        </w:rPr>
+        <w:t>a</w:t>
+      </w:r>
+      <w:r>
+        <w:rPr>
+          <w:rFonts w:ascii="Arial" w:hAnsi="Arial" w:eastAsia="Arial" w:cs="Arial"/>
+          <w:b/>
+          <w:i w:val="0"/>
+          <w:color w:val="000000"/>
+          <w:sz w:val="18"/>
+          <w:highlight w:val="lightGray"/>
+        </w:rPr>
+        <w:t xml:space="preserve"> </w:t>
+      </w:r>
+      <w:r>
+        <w:rPr>
+          <w:rFonts w:ascii="Arial" w:hAnsi="Arial" w:eastAsia="Arial" w:cs="Arial"/>
+          <w:b/>
+          <w:i w:val="0"/>
+          <w:color w:val="000000"/>
+          <w:sz w:val="18"/>
+          <w:highlight w:val="lightGray"/>
+        </w:rPr>
+        <w:t>P</w:t>
+      </w:r>
+      <w:r>
+        <w:rPr>
+          <w:rFonts w:ascii="Arial" w:hAnsi="Arial" w:eastAsia="Arial" w:cs="Arial"/>
+          <w:b/>
+          <w:i w:val="0"/>
+          <w:color w:val="000000"/>
+          <w:sz w:val="18"/>
+          <w:highlight w:val="lightGray"/>
+        </w:rPr>
+        <w:t>a</w:t>
+      </w:r>
+      <w:r>
+        <w:rPr>
+          <w:rFonts w:ascii="Arial" w:hAnsi="Arial" w:eastAsia="Arial" w:cs="Arial"/>
+          <w:b/>
+          <w:i w:val="0"/>
+          <w:color w:val="000000"/>
+          <w:sz w:val="18"/>
+          <w:highlight w:val="lightGray"/>
+        </w:rPr>
+        <w:t>t</w:t>
+      </w:r>
+      <w:r>
+        <w:rPr>
+          <w:rFonts w:ascii="Arial" w:hAnsi="Arial" w:eastAsia="Arial" w:cs="Arial"/>
+          <w:b/>
+          <w:i w:val="0"/>
+          <w:color w:val="000000"/>
+          <w:sz w:val="18"/>
+          <w:highlight w:val="lightGray"/>
+        </w:rPr>
+        <w:t>h</w:t>
+      </w:r>
+      <w:r>
+        <w:rPr>
+          <w:rFonts w:ascii="Arial" w:hAnsi="Arial" w:eastAsia="Arial" w:cs="Arial"/>
+          <w:b w:val="0"/>
+          <w:i w:val="0"/>
+          <w:color w:val="000000"/>
+          <w:sz w:val="18"/>
+          <w:highlight w:val="lightGray"/>
+        </w:rPr>
+        <w:t>:</w:t>
+      </w:r>
+      <w:r>
+        <w:rPr>
+          <w:rFonts w:ascii="Arial" w:hAnsi="Arial" w:eastAsia="Arial" w:cs="Arial"/>
+          <w:b w:val="0"/>
+          <w:i w:val="0"/>
+          <w:color w:val="000000"/>
+          <w:sz w:val="18"/>
+          <w:highlight w:val="lightGray"/>
+        </w:rPr>
+        <w:t xml:space="preserve"> </w:t>
+      </w:r>
+      <w:r>
+        <w:rPr>
+          <w:rFonts w:ascii="Arial" w:hAnsi="Arial" w:eastAsia="Arial" w:cs="Arial"/>
+          <w:b w:val="0"/>
+          <w:i w:val="0"/>
+          <w:color w:val="000000"/>
+          <w:sz w:val="18"/>
+          <w:highlight w:val="lightGray"/>
+        </w:rPr>
+        <w:t>P</w:t>
+      </w:r>
+      <w:r>
+        <w:rPr>
+          <w:rFonts w:ascii="Arial" w:hAnsi="Arial" w:eastAsia="Arial" w:cs="Arial"/>
+          <w:b w:val="0"/>
+          <w:i w:val="0"/>
+          <w:color w:val="000000"/>
+          <w:sz w:val="18"/>
+          <w:highlight w:val="lightGray"/>
+        </w:rPr>
+        <w:t>e</w:t>
+      </w:r>
+      <w:r>
+        <w:rPr>
+          <w:rFonts w:ascii="Arial" w:hAnsi="Arial" w:eastAsia="Arial" w:cs="Arial"/>
+          <w:b w:val="0"/>
+          <w:i w:val="0"/>
+          <w:color w:val="000000"/>
+          <w:sz w:val="18"/>
+          <w:highlight w:val="lightGray"/>
+        </w:rPr>
+        <w:t>r</w:t>
+      </w:r>
+      <w:r>
+        <w:rPr>
+          <w:rFonts w:ascii="Arial" w:hAnsi="Arial" w:eastAsia="Arial" w:cs="Arial"/>
+          <w:b w:val="0"/>
+          <w:i w:val="0"/>
+          <w:color w:val="000000"/>
+          <w:sz w:val="18"/>
+          <w:highlight w:val="lightGray"/>
+        </w:rPr>
+        <w:t>s</w:t>
+      </w:r>
+      <w:r>
+        <w:rPr>
+          <w:rFonts w:ascii="Arial" w:hAnsi="Arial" w:eastAsia="Arial" w:cs="Arial"/>
+          <w:b w:val="0"/>
+          <w:i w:val="0"/>
+          <w:color w:val="000000"/>
+          <w:sz w:val="18"/>
+          <w:highlight w:val="lightGray"/>
+        </w:rPr>
+        <w:t>o</w:t>
+      </w:r>
+      <w:r>
+        <w:rPr>
+          <w:rFonts w:ascii="Arial" w:hAnsi="Arial" w:eastAsia="Arial" w:cs="Arial"/>
+          <w:b w:val="0"/>
+          <w:i w:val="0"/>
+          <w:color w:val="000000"/>
+          <w:sz w:val="18"/>
+          <w:highlight w:val="lightGray"/>
+        </w:rPr>
+        <w:t>n</w:t>
+      </w:r>
+      <w:r>
+        <w:rPr>
+          <w:rFonts w:ascii="Arial" w:hAnsi="Arial" w:eastAsia="Arial" w:cs="Arial"/>
+          <w:b w:val="0"/>
+          <w:i w:val="0"/>
+          <w:color w:val="000000"/>
+          <w:sz w:val="18"/>
+          <w:highlight w:val="lightGray"/>
+        </w:rPr>
+        <w:t>s</w:t>
+      </w:r>
+      <w:r>
+        <w:rPr>
+          <w:rFonts w:ascii="Arial" w:hAnsi="Arial" w:eastAsia="Arial" w:cs="Arial"/>
+          <w:b w:val="0"/>
+          <w:i w:val="0"/>
+          <w:color w:val="000000"/>
+          <w:sz w:val="18"/>
+          <w:highlight w:val="lightGray"/>
+        </w:rPr>
+        <w:t xml:space="preserve"> </w:t>
+      </w:r>
+      <w:r>
+        <w:rPr>
+          <w:rFonts w:ascii="Arial" w:hAnsi="Arial" w:eastAsia="Arial" w:cs="Arial"/>
+          <w:b w:val="0"/>
+          <w:i w:val="0"/>
+          <w:color w:val="000000"/>
+          <w:sz w:val="18"/>
+          <w:highlight w:val="lightGray"/>
+        </w:rPr>
+        <w:t>T</w:t>
+      </w:r>
+      <w:r>
+        <w:rPr>
+          <w:rFonts w:ascii="Arial" w:hAnsi="Arial" w:eastAsia="Arial" w:cs="Arial"/>
+          <w:b w:val="0"/>
+          <w:i w:val="0"/>
+          <w:color w:val="000000"/>
+          <w:sz w:val="18"/>
+          <w:highlight w:val="lightGray"/>
+        </w:rPr>
+        <w:t>a</w:t>
+      </w:r>
+      <w:r>
+        <w:rPr>
+          <w:rFonts w:ascii="Arial" w:hAnsi="Arial" w:eastAsia="Arial" w:cs="Arial"/>
+          <w:b w:val="0"/>
+          <w:i w:val="0"/>
+          <w:color w:val="000000"/>
+          <w:sz w:val="18"/>
+          <w:highlight w:val="lightGray"/>
+        </w:rPr>
+        <w:t>b</w:t>
+      </w:r>
+      <w:r>
+        <w:rPr>
+          <w:rFonts w:ascii="Arial" w:hAnsi="Arial" w:eastAsia="Arial" w:cs="Arial"/>
+          <w:b w:val="0"/>
+          <w:i w:val="0"/>
+          <w:color w:val="000000"/>
+          <w:sz w:val="18"/>
+          <w:highlight w:val="lightGray"/>
+        </w:rPr>
+        <w:t>l</w:t>
+      </w:r>
+      <w:r>
+        <w:rPr>
+          <w:rFonts w:ascii="Arial" w:hAnsi="Arial" w:eastAsia="Arial" w:cs="Arial"/>
+          <w:b w:val="0"/>
+          <w:i w:val="0"/>
+          <w:color w:val="000000"/>
+          <w:sz w:val="18"/>
+          <w:highlight w:val="lightGray"/>
+        </w:rPr>
+        <w:t>e</w:t>
+      </w:r>
+      <w:r>
+        <w:rPr>
+          <w:rFonts w:ascii="Arial" w:hAnsi="Arial" w:eastAsia="Arial" w:cs="Arial"/>
+          <w:b w:val="0"/>
+          <w:i w:val="0"/>
+          <w:color w:val="000000"/>
+          <w:sz w:val="18"/>
+          <w:highlight w:val="lightGray"/>
+        </w:rPr>
+        <w:t xml:space="preserve"> </w:t>
+      </w:r>
+      <w:r>
+        <w:rPr>
+          <w:rFonts w:ascii="Arial" w:hAnsi="Arial" w:eastAsia="Arial" w:cs="Arial"/>
+          <w:b w:val="0"/>
+          <w:i w:val="0"/>
+          <w:color w:val="000000"/>
+          <w:sz w:val="18"/>
+          <w:highlight w:val="lightGray"/>
+        </w:rPr>
+        <w:t>-</w:t>
+      </w:r>
+      <w:r>
+        <w:rPr>
+          <w:rFonts w:ascii="Arial" w:hAnsi="Arial" w:eastAsia="Arial" w:cs="Arial"/>
+          <w:b w:val="0"/>
+          <w:i w:val="0"/>
+          <w:color w:val="000000"/>
+          <w:sz w:val="18"/>
+          <w:highlight w:val="lightGray"/>
+        </w:rPr>
+        <w:t>&gt;</w:t>
+      </w:r>
+      <w:r>
+        <w:rPr>
+          <w:rFonts w:ascii="Arial" w:hAnsi="Arial" w:eastAsia="Arial" w:cs="Arial"/>
+          <w:b w:val="0"/>
+          <w:i w:val="0"/>
+          <w:color w:val="000000"/>
+          <w:sz w:val="18"/>
+          <w:highlight w:val="lightGray"/>
+        </w:rPr>
+        <w:t xml:space="preserve"> </w:t>
+      </w:r>
+      <w:r>
+        <w:rPr>
+          <w:rFonts w:ascii="Arial" w:hAnsi="Arial" w:eastAsia="Arial" w:cs="Arial"/>
+          <w:b w:val="0"/>
+          <w:i w:val="0"/>
+          <w:color w:val="000000"/>
+          <w:sz w:val="18"/>
+          <w:highlight w:val="lightGray"/>
+        </w:rPr>
+        <w:t>I</w:t>
+      </w:r>
+      <w:r>
+        <w:rPr>
+          <w:rFonts w:ascii="Arial" w:hAnsi="Arial" w:eastAsia="Arial" w:cs="Arial"/>
+          <w:b w:val="0"/>
+          <w:i w:val="0"/>
+          <w:color w:val="000000"/>
+          <w:sz w:val="18"/>
+          <w:highlight w:val="lightGray"/>
+        </w:rPr>
+        <w:t>D</w:t>
+      </w:r>
+      <w:r>
+        <w:rPr>
+          <w:rFonts w:ascii="Arial" w:hAnsi="Arial" w:eastAsia="Arial" w:cs="Arial"/>
+          <w:b w:val="0"/>
+          <w:i w:val="0"/>
+          <w:color w:val="000000"/>
+          <w:sz w:val="18"/>
+          <w:highlight w:val="lightGray"/>
+        </w:rPr>
+        <w:t xml:space="preserve"> </w:t>
+      </w:r>
+      <w:r>
+        <w:rPr>
+          <w:rFonts w:ascii="Arial" w:hAnsi="Arial" w:eastAsia="Arial" w:cs="Arial"/>
+          <w:b w:val="0"/>
+          <w:i w:val="0"/>
+          <w:color w:val="000000"/>
+          <w:sz w:val="18"/>
+          <w:highlight w:val="lightGray"/>
+        </w:rPr>
+        <w:t>C</w:t>
+      </w:r>
+      <w:r>
+        <w:rPr>
+          <w:rFonts w:ascii="Arial" w:hAnsi="Arial" w:eastAsia="Arial" w:cs="Arial"/>
+          <w:b w:val="0"/>
+          <w:i w:val="0"/>
+          <w:color w:val="000000"/>
+          <w:sz w:val="18"/>
+          <w:highlight w:val="lightGray"/>
+        </w:rPr>
+        <w:t>o</w:t>
+      </w:r>
+      <w:r>
+        <w:rPr>
+          <w:rFonts w:ascii="Arial" w:hAnsi="Arial" w:eastAsia="Arial" w:cs="Arial"/>
+          <w:b w:val="0"/>
+          <w:i w:val="0"/>
+          <w:color w:val="000000"/>
+          <w:sz w:val="18"/>
+          <w:highlight w:val="lightGray"/>
+        </w:rPr>
+        <w:t>l</w:t>
+      </w:r>
+      <w:r>
+        <w:rPr>
+          <w:rFonts w:ascii="Arial" w:hAnsi="Arial" w:eastAsia="Arial" w:cs="Arial"/>
+          <w:b w:val="0"/>
+          <w:i w:val="0"/>
+          <w:color w:val="000000"/>
+          <w:sz w:val="18"/>
+          <w:highlight w:val="lightGray"/>
+        </w:rPr>
+        <w:t>u</w:t>
+      </w:r>
+      <w:r>
+        <w:rPr>
+          <w:rFonts w:ascii="Arial" w:hAnsi="Arial" w:eastAsia="Arial" w:cs="Arial"/>
+          <w:b w:val="0"/>
+          <w:i w:val="0"/>
+          <w:color w:val="000000"/>
+          <w:sz w:val="18"/>
+          <w:highlight w:val="lightGray"/>
+        </w:rPr>
+        <w:t>m</w:t>
+      </w:r>
+      <w:r>
+        <w:rPr>
+          <w:rFonts w:ascii="Arial" w:hAnsi="Arial" w:eastAsia="Arial" w:cs="Arial"/>
+          <w:b w:val="0"/>
+          <w:i w:val="0"/>
+          <w:color w:val="000000"/>
+          <w:sz w:val="18"/>
+          <w:highlight w:val="lightGray"/>
+        </w:rPr>
+        <w:t>n</w:t>
+      </w:r>
+      <w:r>
+        <w:rPr>
+          <w:rFonts w:ascii="Arial" w:hAnsi="Arial" w:eastAsia="Arial" w:cs="Arial"/>
+          <w:b w:val="0"/>
+          <w:i w:val="0"/>
+          <w:color w:val="000000"/>
+          <w:sz w:val="18"/>
+          <w:highlight w:val="lightGray"/>
+        </w:rPr>
+        <w:t>:</w:t>
+      </w:r>
+      <w:r>
+        <w:rPr>
+          <w:rFonts w:ascii="Arial" w:hAnsi="Arial" w:eastAsia="Arial" w:cs="Arial"/>
+          <w:b w:val="0"/>
+          <w:i w:val="0"/>
+          <w:color w:val="000000"/>
+          <w:sz w:val="18"/>
+          <w:highlight w:val="lightGray"/>
+        </w:rPr>
+        <w:t xml:space="preserve"> </w:t>
+      </w:r>
+      <w:r>
+        <w:rPr>
+          <w:rFonts w:ascii="Arial" w:hAnsi="Arial" w:eastAsia="Arial" w:cs="Arial"/>
+          <w:b w:val="0"/>
+          <w:i w:val="0"/>
+          <w:color w:val="000000"/>
+          <w:sz w:val="18"/>
+          <w:highlight w:val="lightGray"/>
+        </w:rPr>
+        <w:t>1</w:t>
+      </w:r>
+      <w:r>
+        <w:rPr>
+          <w:rFonts w:ascii="Arial" w:hAnsi="Arial" w:eastAsia="Arial" w:cs="Arial"/>
+          <w:b w:val="0"/>
+          <w:i w:val="0"/>
+          <w:color w:val="000000"/>
+          <w:sz w:val="18"/>
+          <w:highlight w:val="lightGray"/>
+        </w:rPr>
+        <w:t>,</w:t>
+      </w:r>
+      <w:r>
+        <w:rPr>
+          <w:rFonts w:ascii="Arial" w:hAnsi="Arial" w:eastAsia="Arial" w:cs="Arial"/>
+          <w:b w:val="0"/>
+          <w:i w:val="0"/>
+          <w:color w:val="000000"/>
+          <w:sz w:val="18"/>
+          <w:highlight w:val="lightGray"/>
+        </w:rPr>
+        <w:t xml:space="preserve"> </w:t>
+      </w:r>
+      <w:r>
+        <w:rPr>
+          <w:rFonts w:ascii="Arial" w:hAnsi="Arial" w:eastAsia="Arial" w:cs="Arial"/>
+          <w:b w:val="0"/>
+          <w:i w:val="0"/>
+          <w:color w:val="000000"/>
+          <w:sz w:val="18"/>
+          <w:highlight w:val="lightGray"/>
+        </w:rPr>
+        <w:t>N</w:t>
+      </w:r>
+      <w:r>
+        <w:rPr>
+          <w:rFonts w:ascii="Arial" w:hAnsi="Arial" w:eastAsia="Arial" w:cs="Arial"/>
+          <w:b w:val="0"/>
+          <w:i w:val="0"/>
+          <w:color w:val="000000"/>
+          <w:sz w:val="18"/>
+          <w:highlight w:val="lightGray"/>
+        </w:rPr>
+        <w:t>a</w:t>
+      </w:r>
+      <w:r>
+        <w:rPr>
+          <w:rFonts w:ascii="Arial" w:hAnsi="Arial" w:eastAsia="Arial" w:cs="Arial"/>
+          <w:b w:val="0"/>
+          <w:i w:val="0"/>
+          <w:color w:val="000000"/>
+          <w:sz w:val="18"/>
+          <w:highlight w:val="lightGray"/>
+        </w:rPr>
+        <w:t>m</w:t>
+      </w:r>
+      <w:r>
+        <w:rPr>
+          <w:rFonts w:ascii="Arial" w:hAnsi="Arial" w:eastAsia="Arial" w:cs="Arial"/>
+          <w:b w:val="0"/>
+          <w:i w:val="0"/>
+          <w:color w:val="000000"/>
+          <w:sz w:val="18"/>
+          <w:highlight w:val="lightGray"/>
+        </w:rPr>
+        <w:t>e</w:t>
+      </w:r>
+      <w:r>
+        <w:rPr>
+          <w:rFonts w:ascii="Arial" w:hAnsi="Arial" w:eastAsia="Arial" w:cs="Arial"/>
+          <w:b w:val="0"/>
+          <w:i w:val="0"/>
+          <w:color w:val="000000"/>
+          <w:sz w:val="18"/>
+          <w:highlight w:val="lightGray"/>
+        </w:rPr>
+        <w:t>_</w:t>
+      </w:r>
+      <w:r>
+        <w:rPr>
+          <w:rFonts w:ascii="Arial" w:hAnsi="Arial" w:eastAsia="Arial" w:cs="Arial"/>
+          <w:b w:val="0"/>
+          <w:i w:val="0"/>
+          <w:color w:val="000000"/>
+          <w:sz w:val="18"/>
+          <w:highlight w:val="lightGray"/>
+        </w:rPr>
+        <w:t>E</w:t>
+      </w:r>
+      <w:r>
+        <w:rPr>
+          <w:rFonts w:ascii="Arial" w:hAnsi="Arial" w:eastAsia="Arial" w:cs="Arial"/>
+          <w:b w:val="0"/>
+          <w:i w:val="0"/>
+          <w:color w:val="000000"/>
+          <w:sz w:val="18"/>
+          <w:highlight w:val="lightGray"/>
+        </w:rPr>
+        <w:t>n</w:t>
+      </w:r>
+      <w:r>
+        <w:rPr>
+          <w:rFonts w:ascii="Arial" w:hAnsi="Arial" w:eastAsia="Arial" w:cs="Arial"/>
+          <w:b w:val="0"/>
+          <w:i w:val="0"/>
+          <w:color w:val="000000"/>
+          <w:sz w:val="18"/>
+          <w:highlight w:val="lightGray"/>
+        </w:rPr>
+        <w:t xml:space="preserve"> </w:t>
+      </w:r>
+      <w:r>
+        <w:rPr>
+          <w:rFonts w:ascii="Arial" w:hAnsi="Arial" w:eastAsia="Arial" w:cs="Arial"/>
+          <w:b w:val="0"/>
+          <w:i w:val="0"/>
+          <w:color w:val="000000"/>
+          <w:sz w:val="18"/>
+          <w:highlight w:val="lightGray"/>
+        </w:rPr>
+        <w:t>C</w:t>
+      </w:r>
+      <w:r>
+        <w:rPr>
+          <w:rFonts w:ascii="Arial" w:hAnsi="Arial" w:eastAsia="Arial" w:cs="Arial"/>
+          <w:b w:val="0"/>
+          <w:i w:val="0"/>
+          <w:color w:val="000000"/>
+          <w:sz w:val="18"/>
+          <w:highlight w:val="lightGray"/>
+        </w:rPr>
+        <w:t>o</w:t>
+      </w:r>
+      <w:r>
+        <w:rPr>
+          <w:rFonts w:ascii="Arial" w:hAnsi="Arial" w:eastAsia="Arial" w:cs="Arial"/>
+          <w:b w:val="0"/>
+          <w:i w:val="0"/>
+          <w:color w:val="000000"/>
+          <w:sz w:val="18"/>
+          <w:highlight w:val="lightGray"/>
+        </w:rPr>
+        <w:t>l</w:t>
+      </w:r>
+      <w:r>
+        <w:rPr>
+          <w:rFonts w:ascii="Arial" w:hAnsi="Arial" w:eastAsia="Arial" w:cs="Arial"/>
+          <w:b w:val="0"/>
+          <w:i w:val="0"/>
+          <w:color w:val="000000"/>
+          <w:sz w:val="18"/>
+          <w:highlight w:val="lightGray"/>
+        </w:rPr>
+        <w:t>u</w:t>
+      </w:r>
+      <w:r>
+        <w:rPr>
+          <w:rFonts w:ascii="Arial" w:hAnsi="Arial" w:eastAsia="Arial" w:cs="Arial"/>
+          <w:b w:val="0"/>
+          <w:i w:val="0"/>
+          <w:color w:val="000000"/>
+          <w:sz w:val="18"/>
+          <w:highlight w:val="lightGray"/>
+        </w:rPr>
+        <w:t>m</w:t>
+      </w:r>
+      <w:r>
+        <w:rPr>
+          <w:rFonts w:ascii="Arial" w:hAnsi="Arial" w:eastAsia="Arial" w:cs="Arial"/>
+          <w:b w:val="0"/>
+          <w:i w:val="0"/>
+          <w:color w:val="000000"/>
+          <w:sz w:val="18"/>
+          <w:highlight w:val="lightGray"/>
+        </w:rPr>
+        <w:t>n</w:t>
+      </w:r>
+      <w:r>
+        <w:rPr>
+          <w:rFonts w:ascii="Arial" w:hAnsi="Arial" w:eastAsia="Arial" w:cs="Arial"/>
+          <w:b w:val="0"/>
+          <w:i w:val="0"/>
+          <w:color w:val="000000"/>
+          <w:sz w:val="18"/>
+          <w:highlight w:val="lightGray"/>
+        </w:rPr>
+        <w:t>:</w:t>
+      </w:r>
+      <w:r>
+        <w:rPr>
+          <w:rFonts w:ascii="Arial" w:hAnsi="Arial" w:eastAsia="Arial" w:cs="Arial"/>
+          <w:b w:val="0"/>
+          <w:i w:val="0"/>
+          <w:color w:val="000000"/>
+          <w:sz w:val="18"/>
+          <w:highlight w:val="lightGray"/>
+        </w:rPr>
+        <w:t xml:space="preserve"> </w:t>
+      </w:r>
+      <w:r>
+        <w:rPr>
+          <w:rFonts w:ascii="Arial" w:hAnsi="Arial" w:eastAsia="Arial" w:cs="Arial"/>
+          <w:b w:val="0"/>
+          <w:i w:val="0"/>
+          <w:color w:val="000000"/>
+          <w:sz w:val="18"/>
+          <w:highlight w:val="lightGray"/>
+        </w:rPr>
+        <w:t>M</w:t>
+      </w:r>
+      <w:r>
+        <w:rPr>
+          <w:rFonts w:ascii="Arial" w:hAnsi="Arial" w:eastAsia="Arial" w:cs="Arial"/>
+          <w:b w:val="0"/>
+          <w:i w:val="0"/>
+          <w:color w:val="000000"/>
+          <w:sz w:val="18"/>
+          <w:highlight w:val="lightGray"/>
+        </w:rPr>
+        <w:t>o</w:t>
+      </w:r>
+      <w:r>
+        <w:rPr>
+          <w:rFonts w:ascii="Arial" w:hAnsi="Arial" w:eastAsia="Arial" w:cs="Arial"/>
+          <w:b w:val="0"/>
+          <w:i w:val="0"/>
+          <w:color w:val="000000"/>
+          <w:sz w:val="18"/>
+          <w:highlight w:val="lightGray"/>
+        </w:rPr>
+        <w:t>t</w:t>
+      </w:r>
+      <w:r>
+        <w:rPr>
+          <w:rFonts w:ascii="Arial" w:hAnsi="Arial" w:eastAsia="Arial" w:cs="Arial"/>
+          <w:b w:val="0"/>
+          <w:i w:val="0"/>
+          <w:color w:val="000000"/>
+          <w:sz w:val="18"/>
+          <w:highlight w:val="lightGray"/>
+        </w:rPr>
+        <w:t>a</w:t>
+      </w:r>
+      <w:r>
+        <w:rPr>
+          <w:rFonts w:ascii="Arial" w:hAnsi="Arial" w:eastAsia="Arial" w:cs="Arial"/>
+          <w:b w:val="0"/>
+          <w:i w:val="0"/>
+          <w:color w:val="000000"/>
+          <w:sz w:val="18"/>
+          <w:highlight w:val="lightGray"/>
+        </w:rPr>
+        <w:t>s</w:t>
+      </w:r>
+      <w:r>
+        <w:rPr>
+          <w:rFonts w:ascii="Arial" w:hAnsi="Arial" w:eastAsia="Arial" w:cs="Arial"/>
+          <w:b w:val="0"/>
+          <w:i w:val="0"/>
+          <w:color w:val="000000"/>
+          <w:sz w:val="18"/>
+          <w:highlight w:val="lightGray"/>
+        </w:rPr>
+        <w:t>e</w:t>
+      </w:r>
+      <w:r>
+        <w:rPr>
+          <w:rFonts w:ascii="Arial" w:hAnsi="Arial" w:eastAsia="Arial" w:cs="Arial"/>
+          <w:b w:val="0"/>
+          <w:i w:val="0"/>
+          <w:color w:val="000000"/>
+          <w:sz w:val="18"/>
+          <w:highlight w:val="lightGray"/>
+        </w:rPr>
+        <w:t>m</w:t>
+      </w:r>
+      <w:r>
+        <w:rPr>
+          <w:rFonts w:ascii="Arial" w:hAnsi="Arial" w:eastAsia="Arial" w:cs="Arial"/>
+          <w:b w:val="0"/>
+          <w:i w:val="0"/>
+          <w:color w:val="000000"/>
+          <w:sz w:val="18"/>
+          <w:highlight w:val="lightGray"/>
+        </w:rPr>
+        <w:t xml:space="preserve"> </w:t>
+      </w:r>
+      <w:r>
+        <w:rPr>
+          <w:rFonts w:ascii="Arial" w:hAnsi="Arial" w:eastAsia="Arial" w:cs="Arial"/>
+          <w:b w:val="0"/>
+          <w:i w:val="0"/>
+          <w:color w:val="000000"/>
+          <w:sz w:val="18"/>
+          <w:highlight w:val="lightGray"/>
+        </w:rPr>
+        <w:t>E</w:t>
+      </w:r>
+      <w:r>
+        <w:rPr>
+          <w:rFonts w:ascii="Arial" w:hAnsi="Arial" w:eastAsia="Arial" w:cs="Arial"/>
+          <w:b w:val="0"/>
+          <w:i w:val="0"/>
+          <w:color w:val="000000"/>
+          <w:sz w:val="18"/>
+          <w:highlight w:val="lightGray"/>
+        </w:rPr>
+        <w:t>s</w:t>
+      </w:r>
+      <w:r>
+        <w:rPr>
+          <w:rFonts w:ascii="Arial" w:hAnsi="Arial" w:eastAsia="Arial" w:cs="Arial"/>
+          <w:b w:val="0"/>
+          <w:i w:val="0"/>
+          <w:color w:val="000000"/>
+          <w:sz w:val="18"/>
+          <w:highlight w:val="lightGray"/>
+        </w:rPr>
+        <w:t>s</w:t>
+      </w:r>
+      <w:r>
+        <w:rPr>
+          <w:rFonts w:ascii="Arial" w:hAnsi="Arial" w:eastAsia="Arial" w:cs="Arial"/>
+          <w:b w:val="0"/>
+          <w:i w:val="0"/>
+          <w:color w:val="000000"/>
+          <w:sz w:val="18"/>
+          <w:highlight w:val="lightGray"/>
+        </w:rPr>
+        <w:t>a</w:t>
+      </w:r>
+      <w:r>
+        <w:rPr>
+          <w:rFonts w:ascii="Arial" w:hAnsi="Arial" w:eastAsia="Arial" w:cs="Arial"/>
+          <w:b w:val="0"/>
+          <w:i w:val="0"/>
+          <w:color w:val="000000"/>
+          <w:sz w:val="18"/>
+          <w:highlight w:val="lightGray"/>
+        </w:rPr>
+        <w:t>m</w:t>
+      </w:r>
+      <w:r>
+        <w:rPr>
+          <w:rFonts w:ascii="Arial" w:hAnsi="Arial" w:eastAsia="Arial" w:cs="Arial"/>
+          <w:b w:val="0"/>
+          <w:i w:val="0"/>
+          <w:color w:val="000000"/>
+          <w:sz w:val="18"/>
+          <w:highlight w:val="lightGray"/>
+        </w:rPr>
+        <w:t>]</w:t>
+      </w:r>
+      <w:r>
+        <w:rPr>
+          <w:rFonts w:ascii="Arial" w:hAnsi="Arial" w:eastAsia="Arial" w:cs="Arial"/>
+          <w:b w:val="0"/>
+          <w:i w:val="0"/>
+          <w:color w:val="000000"/>
+          <w:sz w:val="18"/>
+          <w:highlight w:val="lightGray"/>
+        </w:rPr>
+        <w:t xml:space="preserve"> </w:t>
+      </w:r>
+      <w:r>
+        <w:rPr>
+          <w:rFonts w:ascii="Arial" w:hAnsi="Arial" w:eastAsia="Arial" w:cs="Arial"/>
+          <w:b w:val="0"/>
+          <w:i w:val="0"/>
+          <w:color w:val="000000"/>
+          <w:sz w:val="18"/>
+          <w:highlight w:val="lightGray"/>
+        </w:rPr>
+        <w:t>-</w:t>
+      </w:r>
+      <w:r>
+        <w:rPr>
+          <w:rFonts w:ascii="Arial" w:hAnsi="Arial" w:eastAsia="Arial" w:cs="Arial"/>
+          <w:b w:val="0"/>
+          <w:i w:val="0"/>
+          <w:color w:val="000000"/>
+          <w:sz w:val="18"/>
+          <w:highlight w:val="lightGray"/>
+        </w:rPr>
+        <w:t>&gt;</w:t>
+      </w:r>
+      <w:r>
+        <w:rPr>
+          <w:rFonts w:ascii="Arial" w:hAnsi="Arial" w:eastAsia="Arial" w:cs="Arial"/>
+          <w:b w:val="0"/>
+          <w:i w:val="0"/>
+          <w:color w:val="000000"/>
+          <w:sz w:val="18"/>
+          <w:highlight w:val="lightGray"/>
+        </w:rPr>
+        <w:t xml:space="preserve"> </w:t>
+      </w:r>
+      <w:r>
+        <w:rPr>
+          <w:rFonts w:ascii="Arial" w:hAnsi="Arial" w:eastAsia="Arial" w:cs="Arial"/>
+          <w:b/>
+          <w:i w:val="0"/>
+          <w:color w:val="000000"/>
+          <w:sz w:val="18"/>
+          <w:highlight w:val="lightGray"/>
+        </w:rPr>
+        <w:t>F</w:t>
+      </w:r>
+      <w:r>
+        <w:rPr>
+          <w:rFonts w:ascii="Arial" w:hAnsi="Arial" w:eastAsia="Arial" w:cs="Arial"/>
+          <w:b/>
+          <w:i w:val="0"/>
+          <w:color w:val="000000"/>
+          <w:sz w:val="18"/>
+          <w:highlight w:val="lightGray"/>
+        </w:rPr>
+        <w:t>r</w:t>
+      </w:r>
+      <w:r>
+        <w:rPr>
+          <w:rFonts w:ascii="Arial" w:hAnsi="Arial" w:eastAsia="Arial" w:cs="Arial"/>
+          <w:b/>
+          <w:i w:val="0"/>
+          <w:color w:val="000000"/>
+          <w:sz w:val="18"/>
+          <w:highlight w:val="lightGray"/>
+        </w:rPr>
+        <w:t>o</w:t>
+      </w:r>
+      <w:r>
+        <w:rPr>
+          <w:rFonts w:ascii="Arial" w:hAnsi="Arial" w:eastAsia="Arial" w:cs="Arial"/>
+          <w:b/>
+          <w:i w:val="0"/>
+          <w:color w:val="000000"/>
+          <w:sz w:val="18"/>
+          <w:highlight w:val="lightGray"/>
+        </w:rPr>
+        <w:t>m</w:t>
+      </w:r>
+      <w:r>
+        <w:rPr>
+          <w:rFonts w:ascii="Arial" w:hAnsi="Arial" w:eastAsia="Arial" w:cs="Arial"/>
+          <w:b/>
+          <w:i w:val="0"/>
+          <w:color w:val="000000"/>
+          <w:sz w:val="18"/>
+          <w:highlight w:val="lightGray"/>
+        </w:rPr>
+        <w:t>:</w:t>
+      </w:r>
+      <w:r>
+        <w:rPr>
+          <w:rFonts w:ascii="Arial" w:hAnsi="Arial" w:eastAsia="Arial" w:cs="Arial"/>
+          <w:b w:val="0"/>
+          <w:i w:val="0"/>
+          <w:color w:val="000000"/>
+          <w:sz w:val="18"/>
+          <w:highlight w:val="lightGray"/>
+        </w:rPr>
+        <w:t xml:space="preserve"> </w:t>
+      </w:r>
+      <w:r>
+        <w:rPr>
+          <w:rFonts w:ascii="Arial" w:hAnsi="Arial" w:eastAsia="Arial" w:cs="Arial"/>
+          <w:b w:val="0"/>
+          <w:i w:val="0"/>
+          <w:color w:val="000000"/>
+          <w:sz w:val="18"/>
+          <w:highlight w:val="lightGray"/>
+        </w:rPr>
+        <w:t>[</w:t>
+      </w:r>
+      <w:r>
+        <w:rPr>
+          <w:rFonts w:ascii="Arial" w:hAnsi="Arial" w:eastAsia="Arial" w:cs="Arial"/>
+          <w:b w:val="0"/>
+          <w:i w:val="0"/>
+          <w:color w:val="000000"/>
+          <w:sz w:val="18"/>
+          <w:highlight w:val="lightGray"/>
+        </w:rPr>
+        <w:t>C</w:t>
+      </w:r>
+      <w:r>
+        <w:rPr>
+          <w:rFonts w:ascii="Arial" w:hAnsi="Arial" w:eastAsia="Arial" w:cs="Arial"/>
+          <w:b w:val="0"/>
+          <w:i w:val="0"/>
+          <w:color w:val="000000"/>
+          <w:sz w:val="18"/>
+          <w:highlight w:val="lightGray"/>
+        </w:rPr>
+        <w:t>h</w:t>
+      </w:r>
+      <w:r>
+        <w:rPr>
+          <w:rFonts w:ascii="Arial" w:hAnsi="Arial" w:eastAsia="Arial" w:cs="Arial"/>
+          <w:b w:val="0"/>
+          <w:i w:val="0"/>
+          <w:color w:val="000000"/>
+          <w:sz w:val="18"/>
+          <w:highlight w:val="lightGray"/>
+        </w:rPr>
+        <w:t>a</w:t>
+      </w:r>
+      <w:r>
+        <w:rPr>
+          <w:rFonts w:ascii="Arial" w:hAnsi="Arial" w:eastAsia="Arial" w:cs="Arial"/>
+          <w:b w:val="0"/>
+          <w:i w:val="0"/>
+          <w:color w:val="000000"/>
+          <w:sz w:val="18"/>
+          <w:highlight w:val="lightGray"/>
+        </w:rPr>
+        <w:t>t</w:t>
+      </w:r>
+      <w:r>
+        <w:rPr>
+          <w:rFonts w:ascii="Arial" w:hAnsi="Arial" w:eastAsia="Arial" w:cs="Arial"/>
+          <w:b w:val="0"/>
+          <w:i w:val="0"/>
+          <w:color w:val="000000"/>
+          <w:sz w:val="18"/>
+          <w:highlight w:val="lightGray"/>
+        </w:rPr>
+        <w:t>g</w:t>
+      </w:r>
+      <w:r>
+        <w:rPr>
+          <w:rFonts w:ascii="Arial" w:hAnsi="Arial" w:eastAsia="Arial" w:cs="Arial"/>
+          <w:b w:val="0"/>
+          <w:i w:val="0"/>
+          <w:color w:val="000000"/>
+          <w:sz w:val="18"/>
+          <w:highlight w:val="lightGray"/>
+        </w:rPr>
+        <w:t>p</w:t>
+      </w:r>
+      <w:r>
+        <w:rPr>
+          <w:rFonts w:ascii="Arial" w:hAnsi="Arial" w:eastAsia="Arial" w:cs="Arial"/>
+          <w:b w:val="0"/>
+          <w:i w:val="0"/>
+          <w:color w:val="000000"/>
+          <w:sz w:val="18"/>
+          <w:highlight w:val="lightGray"/>
+        </w:rPr>
+        <w:t>t</w:t>
+      </w:r>
+      <w:r>
+        <w:rPr>
+          <w:rFonts w:ascii="Arial" w:hAnsi="Arial" w:eastAsia="Arial" w:cs="Arial"/>
+          <w:b w:val="0"/>
+          <w:i w:val="0"/>
+          <w:color w:val="000000"/>
+          <w:sz w:val="18"/>
+          <w:highlight w:val="lightGray"/>
+        </w:rPr>
+        <w:t xml:space="preserve"> </w:t>
+      </w:r>
+      <w:r>
+        <w:rPr>
+          <w:rFonts w:ascii="Arial" w:hAnsi="Arial" w:eastAsia="Arial" w:cs="Arial"/>
+          <w:b w:val="0"/>
+          <w:i w:val="0"/>
+          <w:color w:val="000000"/>
+          <w:sz w:val="18"/>
+          <w:highlight w:val="lightGray"/>
         </w:rPr>
         <w:t>(</w:t>
       </w:r>
       <w:r>
         <w:rPr>
-          <w:b/>
-          <w:sz w:val="14"/>
-          <w:szCs w:val="14"/>
-          <w:shd w:val="clear" w:color="auto" w:fill="B7B7B7"/>
-        </w:rPr>
-        <w:t>GPT</w:t>
-      </w:r>
-      <w:r>
-        <w:rPr>
-          <w:rFonts w:ascii="Cambria Math" w:hAnsi="Cambria Math" w:cs="Cambria Math"/>
-          <w:b/>
-          <w:sz w:val="14"/>
-          <w:szCs w:val="14"/>
-          <w:shd w:val="clear" w:color="auto" w:fill="B7B7B7"/>
+          <w:rFonts w:ascii="Arial" w:hAnsi="Arial" w:eastAsia="Arial" w:cs="Arial"/>
+          <w:b w:val="0"/>
+          <w:i w:val="0"/>
+          <w:color w:val="000000"/>
+          <w:sz w:val="18"/>
+          <w:highlight w:val="lightGray"/>
+        </w:rPr>
+        <w:t>G</w:t>
+      </w:r>
+      <w:r>
+        <w:rPr>
+          <w:rFonts w:ascii="Arial" w:hAnsi="Arial" w:eastAsia="Arial" w:cs="Arial"/>
+          <w:b w:val="0"/>
+          <w:i w:val="0"/>
+          <w:color w:val="000000"/>
+          <w:sz w:val="18"/>
+          <w:highlight w:val="lightGray"/>
+        </w:rPr>
+        <w:t>P</w:t>
+      </w:r>
+      <w:r>
+        <w:rPr>
+          <w:rFonts w:ascii="Arial" w:hAnsi="Arial" w:eastAsia="Arial" w:cs="Arial"/>
+          <w:b w:val="0"/>
+          <w:i w:val="0"/>
+          <w:color w:val="000000"/>
+          <w:sz w:val="18"/>
+          <w:highlight w:val="lightGray"/>
+        </w:rPr>
+        <w:t>T</w:t>
+      </w:r>
+      <w:r>
+        <w:rPr>
+          <w:rFonts w:ascii="Arial" w:hAnsi="Arial" w:eastAsia="Arial" w:cs="Cambria Math"/>
+          <w:b w:val="0"/>
+          <w:i w:val="0"/>
+          <w:color w:val="000000"/>
+          <w:sz w:val="18"/>
+          <w:highlight w:val="lightGray"/>
         </w:rPr>
         <w:t>‑</w:t>
       </w:r>
       <w:r>
         <w:rPr>
-          <w:b/>
-          <w:sz w:val="14"/>
-          <w:szCs w:val="14"/>
-          <w:shd w:val="clear" w:color="auto" w:fill="B7B7B7"/>
-        </w:rPr>
-        <w:t>5 Mini</w:t>
-      </w:r>
-      <w:r>
-        <w:rPr>
-          <w:b/>
-          <w:sz w:val="14"/>
-          <w:szCs w:val="14"/>
-          <w:shd w:val="clear" w:color="auto" w:fill="B7B7B7"/>
-        </w:rPr>
-        <w:t>) at [8/25/2025]</w:t>
+          <w:rFonts w:ascii="Arial" w:hAnsi="Arial" w:eastAsia="Arial" w:cs="Arial"/>
+          <w:b w:val="0"/>
+          <w:i w:val="0"/>
+          <w:color w:val="000000"/>
+          <w:sz w:val="18"/>
+          <w:highlight w:val="lightGray"/>
+        </w:rPr>
+        <w:t>5</w:t>
+      </w:r>
+      <w:r>
+        <w:rPr>
+          <w:rFonts w:ascii="Arial" w:hAnsi="Arial" w:eastAsia="Arial" w:cs="Arial"/>
+          <w:b w:val="0"/>
+          <w:i w:val="0"/>
+          <w:color w:val="000000"/>
+          <w:sz w:val="18"/>
+          <w:highlight w:val="lightGray"/>
+        </w:rPr>
+        <w:t xml:space="preserve"> </w:t>
+      </w:r>
+      <w:r>
+        <w:rPr>
+          <w:rFonts w:ascii="Arial" w:hAnsi="Arial" w:eastAsia="Arial" w:cs="Arial"/>
+          <w:b w:val="0"/>
+          <w:i w:val="0"/>
+          <w:color w:val="000000"/>
+          <w:sz w:val="18"/>
+          <w:highlight w:val="lightGray"/>
+        </w:rPr>
+        <w:t>M</w:t>
+      </w:r>
+      <w:r>
+        <w:rPr>
+          <w:rFonts w:ascii="Arial" w:hAnsi="Arial" w:eastAsia="Arial" w:cs="Arial"/>
+          <w:b w:val="0"/>
+          <w:i w:val="0"/>
+          <w:color w:val="000000"/>
+          <w:sz w:val="18"/>
+          <w:highlight w:val="lightGray"/>
+        </w:rPr>
+        <w:t>i</w:t>
+      </w:r>
+      <w:r>
+        <w:rPr>
+          <w:rFonts w:ascii="Arial" w:hAnsi="Arial" w:eastAsia="Arial" w:cs="Arial"/>
+          <w:b w:val="0"/>
+          <w:i w:val="0"/>
+          <w:color w:val="000000"/>
+          <w:sz w:val="18"/>
+          <w:highlight w:val="lightGray"/>
+        </w:rPr>
+        <w:t>n</w:t>
+      </w:r>
+      <w:r>
+        <w:rPr>
+          <w:rFonts w:ascii="Arial" w:hAnsi="Arial" w:eastAsia="Arial" w:cs="Arial"/>
+          <w:b w:val="0"/>
+          <w:i w:val="0"/>
+          <w:color w:val="000000"/>
+          <w:sz w:val="18"/>
+          <w:highlight w:val="lightGray"/>
+        </w:rPr>
+        <w:t>i</w:t>
+      </w:r>
+      <w:r>
+        <w:rPr>
+          <w:rFonts w:ascii="Arial" w:hAnsi="Arial" w:eastAsia="Arial" w:cs="Arial"/>
+          <w:b w:val="0"/>
+          <w:i w:val="0"/>
+          <w:color w:val="000000"/>
+          <w:sz w:val="18"/>
+          <w:highlight w:val="lightGray"/>
+        </w:rPr>
+        <w:t>)</w:t>
+      </w:r>
+      <w:r>
+        <w:rPr>
+          <w:rFonts w:ascii="Arial" w:hAnsi="Arial" w:eastAsia="Arial" w:cs="Arial"/>
+          <w:b w:val="0"/>
+          <w:i w:val="0"/>
+          <w:color w:val="000000"/>
+          <w:sz w:val="18"/>
+          <w:highlight w:val="lightGray"/>
+        </w:rPr>
+        <w:t>]</w:t>
+      </w:r>
+      <w:r>
+        <w:rPr>
+          <w:rFonts w:ascii="Arial" w:hAnsi="Arial" w:eastAsia="Arial" w:cs="Arial"/>
+          <w:b w:val="0"/>
+          <w:i w:val="0"/>
+          <w:color w:val="000000"/>
+          <w:sz w:val="18"/>
+          <w:highlight w:val="lightGray"/>
+        </w:rPr>
+        <w:t xml:space="preserve"> </w:t>
+      </w:r>
+      <w:r>
+        <w:rPr>
+          <w:rFonts w:ascii="Arial" w:hAnsi="Arial" w:eastAsia="Arial" w:cs="Arial"/>
+          <w:b/>
+          <w:i w:val="0"/>
+          <w:color w:val="000000"/>
+          <w:sz w:val="18"/>
+          <w:highlight w:val="lightGray"/>
+        </w:rPr>
+        <w:t>o</w:t>
+      </w:r>
+      <w:r>
+        <w:rPr>
+          <w:rFonts w:ascii="Arial" w:hAnsi="Arial" w:eastAsia="Arial" w:cs="Arial"/>
+          <w:b/>
+          <w:i w:val="0"/>
+          <w:color w:val="000000"/>
+          <w:sz w:val="18"/>
+          <w:highlight w:val="lightGray"/>
+        </w:rPr>
+        <w:t>n</w:t>
+      </w:r>
+      <w:r>
+        <w:rPr>
+          <w:rFonts w:ascii="Arial" w:hAnsi="Arial" w:eastAsia="Arial"/>
+          <w:sz w:val="18"/>
+          <w:highlight w:val="lightGray"/>
+        </w:rPr>
+        <w:t xml:space="preserve"> [</w:t>
+      </w:r>
+      <w:r>
+        <w:rPr>
+          <w:rFonts w:ascii="Arial" w:hAnsi="Arial" w:eastAsia="Arial"/>
+          <w:sz w:val="18"/>
+          <w:highlight w:val="lightGray"/>
+        </w:rPr>
+        <w:t>8</w:t>
+      </w:r>
+      <w:r>
+        <w:rPr>
+          <w:rFonts w:ascii="Arial" w:hAnsi="Arial" w:eastAsia="Arial"/>
+          <w:sz w:val="18"/>
+          <w:highlight w:val="lightGray"/>
+        </w:rPr>
+        <w:t>/</w:t>
+      </w:r>
+      <w:r>
+        <w:rPr>
+          <w:rFonts w:ascii="Arial" w:hAnsi="Arial" w:eastAsia="Arial"/>
+          <w:sz w:val="18"/>
+          <w:highlight w:val="lightGray"/>
+        </w:rPr>
+        <w:t>25</w:t>
+      </w:r>
+      <w:r>
+        <w:rPr>
+          <w:rFonts w:ascii="Arial" w:hAnsi="Arial" w:eastAsia="Arial"/>
+          <w:sz w:val="18"/>
+          <w:highlight w:val="lightGray"/>
+        </w:rPr>
+        <w:t>/2025]</w:t>
       </w:r>
     </w:p>
     <w:p>
@@ -356,78 +3410,1605 @@
       </w:pPr>
       <w:r>
         <w:rPr>
-          <w:b/>
-          <w:shd w:val="clear" w:color="auto" w:fill="B7B7B7"/>
-        </w:rPr>
-        <w:t># Source</w:t>
-      </w:r>
-      <w:r>
-        <w:rPr>
-          <w:shd w:val="clear" w:color="auto" w:fill="B7B7B7"/>
-        </w:rPr>
-        <w:t xml:space="preserve">: </w:t>
-      </w:r>
-      <w:proofErr w:type="spellStart"/>
-      <w:r>
-        <w:rPr>
-          <w:b/>
-          <w:shd w:val="clear" w:color="auto" w:fill="B7B7B7"/>
-        </w:rPr>
-        <w:t>Chatgpt</w:t>
-      </w:r>
-      <w:proofErr w:type="spellEnd"/>
-      <w:r>
-        <w:rPr>
-          <w:b/>
-          <w:shd w:val="clear" w:color="auto" w:fill="B7B7B7"/>
-        </w:rPr>
-        <w:t xml:space="preserve"> </w:t>
-      </w:r>
-      <w:r>
-        <w:rPr>
-          <w:b/>
-          <w:sz w:val="14"/>
-          <w:szCs w:val="14"/>
-          <w:shd w:val="clear" w:color="auto" w:fill="B7B7B7"/>
+          <w:rFonts w:ascii="Arial" w:hAnsi="Arial" w:eastAsia="Arial" w:cs="Arial"/>
+          <w:b/>
+          <w:i w:val="0"/>
+          <w:color w:val="000000"/>
+          <w:sz w:val="18"/>
+          <w:highlight w:val="lightGray"/>
+        </w:rPr>
+        <w:t>#</w:t>
+      </w:r>
+      <w:r>
+        <w:rPr>
+          <w:rFonts w:ascii="Arial" w:hAnsi="Arial" w:eastAsia="Arial" w:cs="Arial"/>
+          <w:b/>
+          <w:i w:val="0"/>
+          <w:color w:val="000000"/>
+          <w:sz w:val="18"/>
+          <w:highlight w:val="lightGray"/>
+        </w:rPr>
+        <w:t xml:space="preserve"> </w:t>
+      </w:r>
+      <w:r>
+        <w:rPr>
+          <w:rFonts w:ascii="Arial" w:hAnsi="Arial" w:eastAsia="Arial" w:cs="Arial"/>
+          <w:b/>
+          <w:i w:val="0"/>
+          <w:color w:val="000000"/>
+          <w:sz w:val="18"/>
+          <w:highlight w:val="lightGray"/>
+        </w:rPr>
+        <w:t>S</w:t>
+      </w:r>
+      <w:r>
+        <w:rPr>
+          <w:rFonts w:ascii="Arial" w:hAnsi="Arial" w:eastAsia="Arial" w:cs="Arial"/>
+          <w:b/>
+          <w:i w:val="0"/>
+          <w:color w:val="000000"/>
+          <w:sz w:val="18"/>
+          <w:highlight w:val="lightGray"/>
+        </w:rPr>
+        <w:t>o</w:t>
+      </w:r>
+      <w:r>
+        <w:rPr>
+          <w:rFonts w:ascii="Arial" w:hAnsi="Arial" w:eastAsia="Arial" w:cs="Arial"/>
+          <w:b/>
+          <w:i w:val="0"/>
+          <w:color w:val="000000"/>
+          <w:sz w:val="18"/>
+          <w:highlight w:val="lightGray"/>
+        </w:rPr>
+        <w:t>u</w:t>
+      </w:r>
+      <w:r>
+        <w:rPr>
+          <w:rFonts w:ascii="Arial" w:hAnsi="Arial" w:eastAsia="Arial" w:cs="Arial"/>
+          <w:b/>
+          <w:i w:val="0"/>
+          <w:color w:val="000000"/>
+          <w:sz w:val="18"/>
+          <w:highlight w:val="lightGray"/>
+        </w:rPr>
+        <w:t>r</w:t>
+      </w:r>
+      <w:r>
+        <w:rPr>
+          <w:rFonts w:ascii="Arial" w:hAnsi="Arial" w:eastAsia="Arial" w:cs="Arial"/>
+          <w:b/>
+          <w:i w:val="0"/>
+          <w:color w:val="000000"/>
+          <w:sz w:val="18"/>
+          <w:highlight w:val="lightGray"/>
+        </w:rPr>
+        <w:t>c</w:t>
+      </w:r>
+      <w:r>
+        <w:rPr>
+          <w:rFonts w:ascii="Arial" w:hAnsi="Arial" w:eastAsia="Arial" w:cs="Arial"/>
+          <w:b/>
+          <w:i w:val="0"/>
+          <w:color w:val="000000"/>
+          <w:sz w:val="18"/>
+          <w:highlight w:val="lightGray"/>
+        </w:rPr>
+        <w:t>e</w:t>
+      </w:r>
+      <w:r>
+        <w:rPr>
+          <w:rFonts w:ascii="Arial" w:hAnsi="Arial" w:eastAsia="Arial" w:cs="Arial"/>
+          <w:b/>
+          <w:i w:val="0"/>
+          <w:color w:val="000000"/>
+          <w:sz w:val="18"/>
+          <w:highlight w:val="lightGray"/>
+        </w:rPr>
+        <w:t>:</w:t>
+      </w:r>
+      <w:r>
+        <w:rPr>
+          <w:rFonts w:ascii="Arial" w:hAnsi="Arial" w:eastAsia="Arial" w:cs="Arial"/>
+          <w:b/>
+          <w:i w:val="0"/>
+          <w:color w:val="000000"/>
+          <w:sz w:val="18"/>
+          <w:highlight w:val="lightGray"/>
+        </w:rPr>
+        <w:t xml:space="preserve"> </w:t>
+      </w:r>
+      <w:r>
+        <w:rPr>
+          <w:rFonts w:ascii="Arial" w:hAnsi="Arial" w:eastAsia="Arial" w:cs="Arial"/>
+          <w:b/>
+          <w:i w:val="0"/>
+          <w:color w:val="000000"/>
+          <w:sz w:val="18"/>
+          <w:highlight w:val="lightGray"/>
+        </w:rPr>
+        <w:t>A</w:t>
+      </w:r>
+      <w:r>
+        <w:rPr>
+          <w:rFonts w:ascii="Arial" w:hAnsi="Arial" w:eastAsia="Arial" w:cs="Arial"/>
+          <w:b/>
+          <w:i w:val="0"/>
+          <w:color w:val="000000"/>
+          <w:sz w:val="18"/>
+          <w:highlight w:val="lightGray"/>
+        </w:rPr>
+        <w:t>I</w:t>
+      </w:r>
+      <w:r>
+        <w:rPr>
+          <w:rFonts w:ascii="Arial" w:hAnsi="Arial" w:eastAsia="Arial" w:cs="Arial"/>
+          <w:b/>
+          <w:i w:val="0"/>
+          <w:color w:val="000000"/>
+          <w:sz w:val="18"/>
+          <w:highlight w:val="lightGray"/>
+        </w:rPr>
+        <w:t xml:space="preserve"> </w:t>
+      </w:r>
+      <w:r>
+        <w:rPr>
+          <w:rFonts w:ascii="Arial" w:hAnsi="Arial" w:eastAsia="Arial" w:cs="Arial"/>
+          <w:b/>
+          <w:i w:val="0"/>
+          <w:color w:val="000000"/>
+          <w:sz w:val="18"/>
+          <w:highlight w:val="lightGray"/>
+        </w:rPr>
+        <w:t>S</w:t>
+      </w:r>
+      <w:r>
+        <w:rPr>
+          <w:rFonts w:ascii="Arial" w:hAnsi="Arial" w:eastAsia="Arial" w:cs="Arial"/>
+          <w:b/>
+          <w:i w:val="0"/>
+          <w:color w:val="000000"/>
+          <w:sz w:val="18"/>
+          <w:highlight w:val="lightGray"/>
+        </w:rPr>
+        <w:t>o</w:t>
+      </w:r>
+      <w:r>
+        <w:rPr>
+          <w:rFonts w:ascii="Arial" w:hAnsi="Arial" w:eastAsia="Arial" w:cs="Arial"/>
+          <w:b/>
+          <w:i w:val="0"/>
+          <w:color w:val="000000"/>
+          <w:sz w:val="18"/>
+          <w:highlight w:val="lightGray"/>
+        </w:rPr>
+        <w:t>u</w:t>
+      </w:r>
+      <w:r>
+        <w:rPr>
+          <w:rFonts w:ascii="Arial" w:hAnsi="Arial" w:eastAsia="Arial" w:cs="Arial"/>
+          <w:b/>
+          <w:i w:val="0"/>
+          <w:color w:val="000000"/>
+          <w:sz w:val="18"/>
+          <w:highlight w:val="lightGray"/>
+        </w:rPr>
+        <w:t>r</w:t>
+      </w:r>
+      <w:r>
+        <w:rPr>
+          <w:rFonts w:ascii="Arial" w:hAnsi="Arial" w:eastAsia="Arial" w:cs="Arial"/>
+          <w:b/>
+          <w:i w:val="0"/>
+          <w:color w:val="000000"/>
+          <w:sz w:val="18"/>
+          <w:highlight w:val="lightGray"/>
+        </w:rPr>
+        <w:t>c</w:t>
+      </w:r>
+      <w:r>
+        <w:rPr>
+          <w:rFonts w:ascii="Arial" w:hAnsi="Arial" w:eastAsia="Arial" w:cs="Arial"/>
+          <w:b/>
+          <w:i w:val="0"/>
+          <w:color w:val="000000"/>
+          <w:sz w:val="18"/>
+          <w:highlight w:val="lightGray"/>
+        </w:rPr>
+        <w:t>e</w:t>
+      </w:r>
+      <w:r>
+        <w:rPr>
+          <w:rFonts w:ascii="Arial" w:hAnsi="Arial" w:eastAsia="Arial" w:cs="Arial"/>
+          <w:b/>
+          <w:i w:val="0"/>
+          <w:color w:val="000000"/>
+          <w:sz w:val="18"/>
+          <w:highlight w:val="lightGray"/>
+        </w:rPr>
+        <w:t>:</w:t>
+      </w:r>
+      <w:r>
+        <w:rPr>
+          <w:rFonts w:ascii="Arial" w:hAnsi="Arial" w:eastAsia="Arial" w:cs="Arial"/>
+          <w:b/>
+          <w:i w:val="0"/>
+          <w:color w:val="000000"/>
+          <w:sz w:val="18"/>
+          <w:highlight w:val="lightGray"/>
+        </w:rPr>
+        <w:t xml:space="preserve"> </w:t>
+      </w:r>
+      <w:r>
+        <w:rPr>
+          <w:rFonts w:ascii="Arial" w:hAnsi="Arial" w:eastAsia="Arial" w:cs="Arial"/>
+          <w:b/>
+          <w:i w:val="0"/>
+          <w:color w:val="000000"/>
+          <w:sz w:val="18"/>
+          <w:highlight w:val="lightGray"/>
+        </w:rPr>
+        <w:t>P</w:t>
+      </w:r>
+      <w:r>
+        <w:rPr>
+          <w:rFonts w:ascii="Arial" w:hAnsi="Arial" w:eastAsia="Arial" w:cs="Arial"/>
+          <w:b/>
+          <w:i w:val="0"/>
+          <w:color w:val="000000"/>
+          <w:sz w:val="18"/>
+          <w:highlight w:val="lightGray"/>
+        </w:rPr>
+        <w:t>r</w:t>
+      </w:r>
+      <w:r>
+        <w:rPr>
+          <w:rFonts w:ascii="Arial" w:hAnsi="Arial" w:eastAsia="Arial" w:cs="Arial"/>
+          <w:b/>
+          <w:i w:val="0"/>
+          <w:color w:val="000000"/>
+          <w:sz w:val="18"/>
+          <w:highlight w:val="lightGray"/>
+        </w:rPr>
+        <w:t>o</w:t>
+      </w:r>
+      <w:r>
+        <w:rPr>
+          <w:rFonts w:ascii="Arial" w:hAnsi="Arial" w:eastAsia="Arial" w:cs="Arial"/>
+          <w:b/>
+          <w:i w:val="0"/>
+          <w:color w:val="000000"/>
+          <w:sz w:val="18"/>
+          <w:highlight w:val="lightGray"/>
+        </w:rPr>
+        <w:t>v</w:t>
+      </w:r>
+      <w:r>
+        <w:rPr>
+          <w:rFonts w:ascii="Arial" w:hAnsi="Arial" w:eastAsia="Arial" w:cs="Arial"/>
+          <w:b/>
+          <w:i w:val="0"/>
+          <w:color w:val="000000"/>
+          <w:sz w:val="18"/>
+          <w:highlight w:val="lightGray"/>
+        </w:rPr>
+        <w:t>i</w:t>
+      </w:r>
+      <w:r>
+        <w:rPr>
+          <w:rFonts w:ascii="Arial" w:hAnsi="Arial" w:eastAsia="Arial" w:cs="Arial"/>
+          <w:b/>
+          <w:i w:val="0"/>
+          <w:color w:val="000000"/>
+          <w:sz w:val="18"/>
+          <w:highlight w:val="lightGray"/>
+        </w:rPr>
+        <w:t>d</w:t>
+      </w:r>
+      <w:r>
+        <w:rPr>
+          <w:rFonts w:ascii="Arial" w:hAnsi="Arial" w:eastAsia="Arial" w:cs="Arial"/>
+          <w:b/>
+          <w:i w:val="0"/>
+          <w:color w:val="000000"/>
+          <w:sz w:val="18"/>
+          <w:highlight w:val="lightGray"/>
+        </w:rPr>
+        <w:t>e</w:t>
+      </w:r>
+      <w:r>
+        <w:rPr>
+          <w:rFonts w:ascii="Arial" w:hAnsi="Arial" w:eastAsia="Arial" w:cs="Arial"/>
+          <w:b/>
+          <w:i w:val="0"/>
+          <w:color w:val="000000"/>
+          <w:sz w:val="18"/>
+          <w:highlight w:val="lightGray"/>
+        </w:rPr>
+        <w:t>d</w:t>
+      </w:r>
+      <w:r>
+        <w:rPr>
+          <w:rFonts w:ascii="Arial" w:hAnsi="Arial" w:eastAsia="Arial" w:cs="Arial"/>
+          <w:b/>
+          <w:i w:val="0"/>
+          <w:color w:val="000000"/>
+          <w:sz w:val="18"/>
+          <w:highlight w:val="lightGray"/>
+        </w:rPr>
+        <w:t xml:space="preserve"> </w:t>
+      </w:r>
+      <w:r>
+        <w:rPr>
+          <w:rFonts w:ascii="Arial" w:hAnsi="Arial" w:eastAsia="Arial" w:cs="Arial"/>
+          <w:b/>
+          <w:i w:val="0"/>
+          <w:color w:val="000000"/>
+          <w:sz w:val="18"/>
+          <w:highlight w:val="lightGray"/>
+        </w:rPr>
+        <w:t>b</w:t>
+      </w:r>
+      <w:r>
+        <w:rPr>
+          <w:rFonts w:ascii="Arial" w:hAnsi="Arial" w:eastAsia="Arial" w:cs="Arial"/>
+          <w:b/>
+          <w:i w:val="0"/>
+          <w:color w:val="000000"/>
+          <w:sz w:val="18"/>
+          <w:highlight w:val="lightGray"/>
+        </w:rPr>
+        <w:t>y</w:t>
+      </w:r>
+      <w:r>
+        <w:rPr>
+          <w:rFonts w:ascii="Arial" w:hAnsi="Arial" w:eastAsia="Arial" w:cs="Arial"/>
+          <w:b/>
+          <w:i w:val="0"/>
+          <w:color w:val="000000"/>
+          <w:sz w:val="18"/>
+          <w:highlight w:val="lightGray"/>
+        </w:rPr>
+        <w:t>:</w:t>
+      </w:r>
+      <w:r>
+        <w:rPr>
+          <w:rFonts w:ascii="Arial" w:hAnsi="Arial" w:eastAsia="Arial" w:cs="Arial"/>
+          <w:b/>
+          <w:i w:val="0"/>
+          <w:color w:val="000000"/>
+          <w:sz w:val="18"/>
+          <w:highlight w:val="lightGray"/>
+        </w:rPr>
+        <w:t xml:space="preserve"> </w:t>
+      </w:r>
+      <w:r>
+        <w:rPr>
+          <w:rFonts w:ascii="Arial" w:hAnsi="Arial" w:eastAsia="Arial" w:cs="Arial"/>
+          <w:b/>
+          <w:i w:val="0"/>
+          <w:color w:val="000000"/>
+          <w:sz w:val="18"/>
+          <w:highlight w:val="lightGray"/>
+        </w:rPr>
+        <w:t>[</w:t>
+      </w:r>
+      <w:r>
+        <w:rPr>
+          <w:rFonts w:ascii="Arial" w:hAnsi="Arial" w:eastAsia="Arial" w:cs="Arial"/>
+          <w:b/>
+          <w:i w:val="0"/>
+          <w:color w:val="000000"/>
+          <w:sz w:val="18"/>
+          <w:highlight w:val="lightGray"/>
+        </w:rPr>
+        <w:t>D</w:t>
+      </w:r>
+      <w:r>
+        <w:rPr>
+          <w:rFonts w:ascii="Arial" w:hAnsi="Arial" w:eastAsia="Arial" w:cs="Arial"/>
+          <w:b/>
+          <w:i w:val="0"/>
+          <w:color w:val="000000"/>
+          <w:sz w:val="18"/>
+          <w:highlight w:val="lightGray"/>
+        </w:rPr>
+        <w:t>a</w:t>
+      </w:r>
+      <w:r>
+        <w:rPr>
+          <w:rFonts w:ascii="Arial" w:hAnsi="Arial" w:eastAsia="Arial" w:cs="Arial"/>
+          <w:b/>
+          <w:i w:val="0"/>
+          <w:color w:val="000000"/>
+          <w:sz w:val="18"/>
+          <w:highlight w:val="lightGray"/>
+        </w:rPr>
+        <w:t>t</w:t>
+      </w:r>
+      <w:r>
+        <w:rPr>
+          <w:rFonts w:ascii="Arial" w:hAnsi="Arial" w:eastAsia="Arial" w:cs="Arial"/>
+          <w:b/>
+          <w:i w:val="0"/>
+          <w:color w:val="000000"/>
+          <w:sz w:val="18"/>
+          <w:highlight w:val="lightGray"/>
+        </w:rPr>
+        <w:t>a</w:t>
+      </w:r>
+      <w:r>
+        <w:rPr>
+          <w:rFonts w:ascii="Arial" w:hAnsi="Arial" w:eastAsia="Arial" w:cs="Arial"/>
+          <w:b/>
+          <w:i w:val="0"/>
+          <w:color w:val="000000"/>
+          <w:sz w:val="18"/>
+          <w:highlight w:val="lightGray"/>
+        </w:rPr>
+        <w:t xml:space="preserve"> </w:t>
+      </w:r>
+      <w:r>
+        <w:rPr>
+          <w:rFonts w:ascii="Arial" w:hAnsi="Arial" w:eastAsia="Arial" w:cs="Arial"/>
+          <w:b/>
+          <w:i w:val="0"/>
+          <w:color w:val="000000"/>
+          <w:sz w:val="18"/>
+          <w:highlight w:val="lightGray"/>
+        </w:rPr>
+        <w:t>P</w:t>
+      </w:r>
+      <w:r>
+        <w:rPr>
+          <w:rFonts w:ascii="Arial" w:hAnsi="Arial" w:eastAsia="Arial" w:cs="Arial"/>
+          <w:b/>
+          <w:i w:val="0"/>
+          <w:color w:val="000000"/>
+          <w:sz w:val="18"/>
+          <w:highlight w:val="lightGray"/>
+        </w:rPr>
+        <w:t>a</w:t>
+      </w:r>
+      <w:r>
+        <w:rPr>
+          <w:rFonts w:ascii="Arial" w:hAnsi="Arial" w:eastAsia="Arial" w:cs="Arial"/>
+          <w:b/>
+          <w:i w:val="0"/>
+          <w:color w:val="000000"/>
+          <w:sz w:val="18"/>
+          <w:highlight w:val="lightGray"/>
+        </w:rPr>
+        <w:t>t</w:t>
+      </w:r>
+      <w:r>
+        <w:rPr>
+          <w:rFonts w:ascii="Arial" w:hAnsi="Arial" w:eastAsia="Arial" w:cs="Arial"/>
+          <w:b/>
+          <w:i w:val="0"/>
+          <w:color w:val="000000"/>
+          <w:sz w:val="18"/>
+          <w:highlight w:val="lightGray"/>
+        </w:rPr>
+        <w:t>h</w:t>
+      </w:r>
+      <w:r>
+        <w:rPr>
+          <w:rFonts w:ascii="Arial" w:hAnsi="Arial" w:eastAsia="Arial" w:cs="Arial"/>
+          <w:b w:val="0"/>
+          <w:i w:val="0"/>
+          <w:color w:val="000000"/>
+          <w:sz w:val="18"/>
+          <w:highlight w:val="lightGray"/>
+        </w:rPr>
+        <w:t>:</w:t>
+      </w:r>
+      <w:r>
+        <w:rPr>
+          <w:rFonts w:ascii="Arial" w:hAnsi="Arial" w:eastAsia="Arial" w:cs="Arial"/>
+          <w:b w:val="0"/>
+          <w:i w:val="0"/>
+          <w:color w:val="000000"/>
+          <w:sz w:val="18"/>
+          <w:highlight w:val="lightGray"/>
+        </w:rPr>
+        <w:t xml:space="preserve"> </w:t>
+      </w:r>
+      <w:r>
+        <w:rPr>
+          <w:rFonts w:ascii="Arial" w:hAnsi="Arial" w:eastAsia="Arial" w:cs="Arial"/>
+          <w:b w:val="0"/>
+          <w:i w:val="0"/>
+          <w:color w:val="000000"/>
+          <w:sz w:val="18"/>
+          <w:highlight w:val="lightGray"/>
+        </w:rPr>
+        <w:t>P</w:t>
+      </w:r>
+      <w:r>
+        <w:rPr>
+          <w:rFonts w:ascii="Arial" w:hAnsi="Arial" w:eastAsia="Arial" w:cs="Arial"/>
+          <w:b w:val="0"/>
+          <w:i w:val="0"/>
+          <w:color w:val="000000"/>
+          <w:sz w:val="18"/>
+          <w:highlight w:val="lightGray"/>
+        </w:rPr>
+        <w:t>e</w:t>
+      </w:r>
+      <w:r>
+        <w:rPr>
+          <w:rFonts w:ascii="Arial" w:hAnsi="Arial" w:eastAsia="Arial" w:cs="Arial"/>
+          <w:b w:val="0"/>
+          <w:i w:val="0"/>
+          <w:color w:val="000000"/>
+          <w:sz w:val="18"/>
+          <w:highlight w:val="lightGray"/>
+        </w:rPr>
+        <w:t>r</w:t>
+      </w:r>
+      <w:r>
+        <w:rPr>
+          <w:rFonts w:ascii="Arial" w:hAnsi="Arial" w:eastAsia="Arial" w:cs="Arial"/>
+          <w:b w:val="0"/>
+          <w:i w:val="0"/>
+          <w:color w:val="000000"/>
+          <w:sz w:val="18"/>
+          <w:highlight w:val="lightGray"/>
+        </w:rPr>
+        <w:t>s</w:t>
+      </w:r>
+      <w:r>
+        <w:rPr>
+          <w:rFonts w:ascii="Arial" w:hAnsi="Arial" w:eastAsia="Arial" w:cs="Arial"/>
+          <w:b w:val="0"/>
+          <w:i w:val="0"/>
+          <w:color w:val="000000"/>
+          <w:sz w:val="18"/>
+          <w:highlight w:val="lightGray"/>
+        </w:rPr>
+        <w:t>o</w:t>
+      </w:r>
+      <w:r>
+        <w:rPr>
+          <w:rFonts w:ascii="Arial" w:hAnsi="Arial" w:eastAsia="Arial" w:cs="Arial"/>
+          <w:b w:val="0"/>
+          <w:i w:val="0"/>
+          <w:color w:val="000000"/>
+          <w:sz w:val="18"/>
+          <w:highlight w:val="lightGray"/>
+        </w:rPr>
+        <w:t>n</w:t>
+      </w:r>
+      <w:r>
+        <w:rPr>
+          <w:rFonts w:ascii="Arial" w:hAnsi="Arial" w:eastAsia="Arial" w:cs="Arial"/>
+          <w:b w:val="0"/>
+          <w:i w:val="0"/>
+          <w:color w:val="000000"/>
+          <w:sz w:val="18"/>
+          <w:highlight w:val="lightGray"/>
+        </w:rPr>
+        <w:t>s</w:t>
+      </w:r>
+      <w:r>
+        <w:rPr>
+          <w:rFonts w:ascii="Arial" w:hAnsi="Arial" w:eastAsia="Arial" w:cs="Arial"/>
+          <w:b w:val="0"/>
+          <w:i w:val="0"/>
+          <w:color w:val="000000"/>
+          <w:sz w:val="18"/>
+          <w:highlight w:val="lightGray"/>
+        </w:rPr>
+        <w:t xml:space="preserve"> </w:t>
+      </w:r>
+      <w:r>
+        <w:rPr>
+          <w:rFonts w:ascii="Arial" w:hAnsi="Arial" w:eastAsia="Arial" w:cs="Arial"/>
+          <w:b w:val="0"/>
+          <w:i w:val="0"/>
+          <w:color w:val="000000"/>
+          <w:sz w:val="18"/>
+          <w:highlight w:val="lightGray"/>
+        </w:rPr>
+        <w:t>T</w:t>
+      </w:r>
+      <w:r>
+        <w:rPr>
+          <w:rFonts w:ascii="Arial" w:hAnsi="Arial" w:eastAsia="Arial" w:cs="Arial"/>
+          <w:b w:val="0"/>
+          <w:i w:val="0"/>
+          <w:color w:val="000000"/>
+          <w:sz w:val="18"/>
+          <w:highlight w:val="lightGray"/>
+        </w:rPr>
+        <w:t>a</w:t>
+      </w:r>
+      <w:r>
+        <w:rPr>
+          <w:rFonts w:ascii="Arial" w:hAnsi="Arial" w:eastAsia="Arial" w:cs="Arial"/>
+          <w:b w:val="0"/>
+          <w:i w:val="0"/>
+          <w:color w:val="000000"/>
+          <w:sz w:val="18"/>
+          <w:highlight w:val="lightGray"/>
+        </w:rPr>
+        <w:t>b</w:t>
+      </w:r>
+      <w:r>
+        <w:rPr>
+          <w:rFonts w:ascii="Arial" w:hAnsi="Arial" w:eastAsia="Arial" w:cs="Arial"/>
+          <w:b w:val="0"/>
+          <w:i w:val="0"/>
+          <w:color w:val="000000"/>
+          <w:sz w:val="18"/>
+          <w:highlight w:val="lightGray"/>
+        </w:rPr>
+        <w:t>l</w:t>
+      </w:r>
+      <w:r>
+        <w:rPr>
+          <w:rFonts w:ascii="Arial" w:hAnsi="Arial" w:eastAsia="Arial" w:cs="Arial"/>
+          <w:b w:val="0"/>
+          <w:i w:val="0"/>
+          <w:color w:val="000000"/>
+          <w:sz w:val="18"/>
+          <w:highlight w:val="lightGray"/>
+        </w:rPr>
+        <w:t>e</w:t>
+      </w:r>
+      <w:r>
+        <w:rPr>
+          <w:rFonts w:ascii="Arial" w:hAnsi="Arial" w:eastAsia="Arial" w:cs="Arial"/>
+          <w:b w:val="0"/>
+          <w:i w:val="0"/>
+          <w:color w:val="000000"/>
+          <w:sz w:val="18"/>
+          <w:highlight w:val="lightGray"/>
+        </w:rPr>
+        <w:t xml:space="preserve"> </w:t>
+      </w:r>
+      <w:r>
+        <w:rPr>
+          <w:rFonts w:ascii="Arial" w:hAnsi="Arial" w:eastAsia="Arial" w:cs="Arial"/>
+          <w:b w:val="0"/>
+          <w:i w:val="0"/>
+          <w:color w:val="000000"/>
+          <w:sz w:val="18"/>
+          <w:highlight w:val="lightGray"/>
+        </w:rPr>
+        <w:t>-</w:t>
+      </w:r>
+      <w:r>
+        <w:rPr>
+          <w:rFonts w:ascii="Arial" w:hAnsi="Arial" w:eastAsia="Arial" w:cs="Arial"/>
+          <w:b w:val="0"/>
+          <w:i w:val="0"/>
+          <w:color w:val="000000"/>
+          <w:sz w:val="18"/>
+          <w:highlight w:val="lightGray"/>
+        </w:rPr>
+        <w:t>&gt;</w:t>
+      </w:r>
+      <w:r>
+        <w:rPr>
+          <w:rFonts w:ascii="Arial" w:hAnsi="Arial" w:eastAsia="Arial" w:cs="Arial"/>
+          <w:b w:val="0"/>
+          <w:i w:val="0"/>
+          <w:color w:val="000000"/>
+          <w:sz w:val="18"/>
+          <w:highlight w:val="lightGray"/>
+        </w:rPr>
+        <w:t xml:space="preserve"> </w:t>
+      </w:r>
+      <w:r>
+        <w:rPr>
+          <w:rFonts w:ascii="Arial" w:hAnsi="Arial" w:eastAsia="Arial" w:cs="Arial"/>
+          <w:b w:val="0"/>
+          <w:i w:val="0"/>
+          <w:color w:val="000000"/>
+          <w:sz w:val="18"/>
+          <w:highlight w:val="lightGray"/>
+        </w:rPr>
+        <w:t>I</w:t>
+      </w:r>
+      <w:r>
+        <w:rPr>
+          <w:rFonts w:ascii="Arial" w:hAnsi="Arial" w:eastAsia="Arial" w:cs="Arial"/>
+          <w:b w:val="0"/>
+          <w:i w:val="0"/>
+          <w:color w:val="000000"/>
+          <w:sz w:val="18"/>
+          <w:highlight w:val="lightGray"/>
+        </w:rPr>
+        <w:t>D</w:t>
+      </w:r>
+      <w:r>
+        <w:rPr>
+          <w:rFonts w:ascii="Arial" w:hAnsi="Arial" w:eastAsia="Arial" w:cs="Arial"/>
+          <w:b w:val="0"/>
+          <w:i w:val="0"/>
+          <w:color w:val="000000"/>
+          <w:sz w:val="18"/>
+          <w:highlight w:val="lightGray"/>
+        </w:rPr>
+        <w:t xml:space="preserve"> </w:t>
+      </w:r>
+      <w:r>
+        <w:rPr>
+          <w:rFonts w:ascii="Arial" w:hAnsi="Arial" w:eastAsia="Arial" w:cs="Arial"/>
+          <w:b w:val="0"/>
+          <w:i w:val="0"/>
+          <w:color w:val="000000"/>
+          <w:sz w:val="18"/>
+          <w:highlight w:val="lightGray"/>
+        </w:rPr>
+        <w:t>C</w:t>
+      </w:r>
+      <w:r>
+        <w:rPr>
+          <w:rFonts w:ascii="Arial" w:hAnsi="Arial" w:eastAsia="Arial" w:cs="Arial"/>
+          <w:b w:val="0"/>
+          <w:i w:val="0"/>
+          <w:color w:val="000000"/>
+          <w:sz w:val="18"/>
+          <w:highlight w:val="lightGray"/>
+        </w:rPr>
+        <w:t>o</w:t>
+      </w:r>
+      <w:r>
+        <w:rPr>
+          <w:rFonts w:ascii="Arial" w:hAnsi="Arial" w:eastAsia="Arial" w:cs="Arial"/>
+          <w:b w:val="0"/>
+          <w:i w:val="0"/>
+          <w:color w:val="000000"/>
+          <w:sz w:val="18"/>
+          <w:highlight w:val="lightGray"/>
+        </w:rPr>
+        <w:t>l</w:t>
+      </w:r>
+      <w:r>
+        <w:rPr>
+          <w:rFonts w:ascii="Arial" w:hAnsi="Arial" w:eastAsia="Arial" w:cs="Arial"/>
+          <w:b w:val="0"/>
+          <w:i w:val="0"/>
+          <w:color w:val="000000"/>
+          <w:sz w:val="18"/>
+          <w:highlight w:val="lightGray"/>
+        </w:rPr>
+        <w:t>u</w:t>
+      </w:r>
+      <w:r>
+        <w:rPr>
+          <w:rFonts w:ascii="Arial" w:hAnsi="Arial" w:eastAsia="Arial" w:cs="Arial"/>
+          <w:b w:val="0"/>
+          <w:i w:val="0"/>
+          <w:color w:val="000000"/>
+          <w:sz w:val="18"/>
+          <w:highlight w:val="lightGray"/>
+        </w:rPr>
+        <w:t>m</w:t>
+      </w:r>
+      <w:r>
+        <w:rPr>
+          <w:rFonts w:ascii="Arial" w:hAnsi="Arial" w:eastAsia="Arial" w:cs="Arial"/>
+          <w:b w:val="0"/>
+          <w:i w:val="0"/>
+          <w:color w:val="000000"/>
+          <w:sz w:val="18"/>
+          <w:highlight w:val="lightGray"/>
+        </w:rPr>
+        <w:t>n</w:t>
+      </w:r>
+      <w:r>
+        <w:rPr>
+          <w:rFonts w:ascii="Arial" w:hAnsi="Arial" w:eastAsia="Arial" w:cs="Arial"/>
+          <w:b w:val="0"/>
+          <w:i w:val="0"/>
+          <w:color w:val="000000"/>
+          <w:sz w:val="18"/>
+          <w:highlight w:val="lightGray"/>
+        </w:rPr>
+        <w:t>:</w:t>
+      </w:r>
+      <w:r>
+        <w:rPr>
+          <w:rFonts w:ascii="Arial" w:hAnsi="Arial" w:eastAsia="Arial" w:cs="Arial"/>
+          <w:b w:val="0"/>
+          <w:i w:val="0"/>
+          <w:color w:val="000000"/>
+          <w:sz w:val="18"/>
+          <w:highlight w:val="lightGray"/>
+        </w:rPr>
+        <w:t xml:space="preserve"> </w:t>
+      </w:r>
+      <w:r>
+        <w:rPr>
+          <w:rFonts w:ascii="Arial" w:hAnsi="Arial" w:eastAsia="Arial" w:cs="Arial"/>
+          <w:b w:val="0"/>
+          <w:i w:val="0"/>
+          <w:color w:val="000000"/>
+          <w:sz w:val="18"/>
+          <w:highlight w:val="lightGray"/>
+        </w:rPr>
+        <w:t>1</w:t>
+      </w:r>
+      <w:r>
+        <w:rPr>
+          <w:rFonts w:ascii="Arial" w:hAnsi="Arial" w:eastAsia="Arial" w:cs="Arial"/>
+          <w:b w:val="0"/>
+          <w:i w:val="0"/>
+          <w:color w:val="000000"/>
+          <w:sz w:val="18"/>
+          <w:highlight w:val="lightGray"/>
+        </w:rPr>
+        <w:t>,</w:t>
+      </w:r>
+      <w:r>
+        <w:rPr>
+          <w:rFonts w:ascii="Arial" w:hAnsi="Arial" w:eastAsia="Arial" w:cs="Arial"/>
+          <w:b w:val="0"/>
+          <w:i w:val="0"/>
+          <w:color w:val="000000"/>
+          <w:sz w:val="18"/>
+          <w:highlight w:val="lightGray"/>
+        </w:rPr>
+        <w:t xml:space="preserve"> </w:t>
+      </w:r>
+      <w:r>
+        <w:rPr>
+          <w:rFonts w:ascii="Arial" w:hAnsi="Arial" w:eastAsia="Arial" w:cs="Arial"/>
+          <w:b w:val="0"/>
+          <w:i w:val="0"/>
+          <w:color w:val="000000"/>
+          <w:sz w:val="18"/>
+          <w:highlight w:val="lightGray"/>
+        </w:rPr>
+        <w:t>N</w:t>
+      </w:r>
+      <w:r>
+        <w:rPr>
+          <w:rFonts w:ascii="Arial" w:hAnsi="Arial" w:eastAsia="Arial" w:cs="Arial"/>
+          <w:b w:val="0"/>
+          <w:i w:val="0"/>
+          <w:color w:val="000000"/>
+          <w:sz w:val="18"/>
+          <w:highlight w:val="lightGray"/>
+        </w:rPr>
+        <w:t>a</w:t>
+      </w:r>
+      <w:r>
+        <w:rPr>
+          <w:rFonts w:ascii="Arial" w:hAnsi="Arial" w:eastAsia="Arial" w:cs="Arial"/>
+          <w:b w:val="0"/>
+          <w:i w:val="0"/>
+          <w:color w:val="000000"/>
+          <w:sz w:val="18"/>
+          <w:highlight w:val="lightGray"/>
+        </w:rPr>
+        <w:t>m</w:t>
+      </w:r>
+      <w:r>
+        <w:rPr>
+          <w:rFonts w:ascii="Arial" w:hAnsi="Arial" w:eastAsia="Arial" w:cs="Arial"/>
+          <w:b w:val="0"/>
+          <w:i w:val="0"/>
+          <w:color w:val="000000"/>
+          <w:sz w:val="18"/>
+          <w:highlight w:val="lightGray"/>
+        </w:rPr>
+        <w:t>e</w:t>
+      </w:r>
+      <w:r>
+        <w:rPr>
+          <w:rFonts w:ascii="Arial" w:hAnsi="Arial" w:eastAsia="Arial" w:cs="Arial"/>
+          <w:b w:val="0"/>
+          <w:i w:val="0"/>
+          <w:color w:val="000000"/>
+          <w:sz w:val="18"/>
+          <w:highlight w:val="lightGray"/>
+        </w:rPr>
+        <w:t>_</w:t>
+      </w:r>
+      <w:r>
+        <w:rPr>
+          <w:rFonts w:ascii="Arial" w:hAnsi="Arial" w:eastAsia="Arial" w:cs="Arial"/>
+          <w:b w:val="0"/>
+          <w:i w:val="0"/>
+          <w:color w:val="000000"/>
+          <w:sz w:val="18"/>
+          <w:highlight w:val="lightGray"/>
+        </w:rPr>
+        <w:t>E</w:t>
+      </w:r>
+      <w:r>
+        <w:rPr>
+          <w:rFonts w:ascii="Arial" w:hAnsi="Arial" w:eastAsia="Arial" w:cs="Arial"/>
+          <w:b w:val="0"/>
+          <w:i w:val="0"/>
+          <w:color w:val="000000"/>
+          <w:sz w:val="18"/>
+          <w:highlight w:val="lightGray"/>
+        </w:rPr>
+        <w:t>n</w:t>
+      </w:r>
+      <w:r>
+        <w:rPr>
+          <w:rFonts w:ascii="Arial" w:hAnsi="Arial" w:eastAsia="Arial" w:cs="Arial"/>
+          <w:b w:val="0"/>
+          <w:i w:val="0"/>
+          <w:color w:val="000000"/>
+          <w:sz w:val="18"/>
+          <w:highlight w:val="lightGray"/>
+        </w:rPr>
+        <w:t xml:space="preserve"> </w:t>
+      </w:r>
+      <w:r>
+        <w:rPr>
+          <w:rFonts w:ascii="Arial" w:hAnsi="Arial" w:eastAsia="Arial" w:cs="Arial"/>
+          <w:b w:val="0"/>
+          <w:i w:val="0"/>
+          <w:color w:val="000000"/>
+          <w:sz w:val="18"/>
+          <w:highlight w:val="lightGray"/>
+        </w:rPr>
+        <w:t>C</w:t>
+      </w:r>
+      <w:r>
+        <w:rPr>
+          <w:rFonts w:ascii="Arial" w:hAnsi="Arial" w:eastAsia="Arial" w:cs="Arial"/>
+          <w:b w:val="0"/>
+          <w:i w:val="0"/>
+          <w:color w:val="000000"/>
+          <w:sz w:val="18"/>
+          <w:highlight w:val="lightGray"/>
+        </w:rPr>
+        <w:t>o</w:t>
+      </w:r>
+      <w:r>
+        <w:rPr>
+          <w:rFonts w:ascii="Arial" w:hAnsi="Arial" w:eastAsia="Arial" w:cs="Arial"/>
+          <w:b w:val="0"/>
+          <w:i w:val="0"/>
+          <w:color w:val="000000"/>
+          <w:sz w:val="18"/>
+          <w:highlight w:val="lightGray"/>
+        </w:rPr>
+        <w:t>l</w:t>
+      </w:r>
+      <w:r>
+        <w:rPr>
+          <w:rFonts w:ascii="Arial" w:hAnsi="Arial" w:eastAsia="Arial" w:cs="Arial"/>
+          <w:b w:val="0"/>
+          <w:i w:val="0"/>
+          <w:color w:val="000000"/>
+          <w:sz w:val="18"/>
+          <w:highlight w:val="lightGray"/>
+        </w:rPr>
+        <w:t>u</w:t>
+      </w:r>
+      <w:r>
+        <w:rPr>
+          <w:rFonts w:ascii="Arial" w:hAnsi="Arial" w:eastAsia="Arial" w:cs="Arial"/>
+          <w:b w:val="0"/>
+          <w:i w:val="0"/>
+          <w:color w:val="000000"/>
+          <w:sz w:val="18"/>
+          <w:highlight w:val="lightGray"/>
+        </w:rPr>
+        <w:t>m</w:t>
+      </w:r>
+      <w:r>
+        <w:rPr>
+          <w:rFonts w:ascii="Arial" w:hAnsi="Arial" w:eastAsia="Arial" w:cs="Arial"/>
+          <w:b w:val="0"/>
+          <w:i w:val="0"/>
+          <w:color w:val="000000"/>
+          <w:sz w:val="18"/>
+          <w:highlight w:val="lightGray"/>
+        </w:rPr>
+        <w:t>n</w:t>
+      </w:r>
+      <w:r>
+        <w:rPr>
+          <w:rFonts w:ascii="Arial" w:hAnsi="Arial" w:eastAsia="Arial" w:cs="Arial"/>
+          <w:b w:val="0"/>
+          <w:i w:val="0"/>
+          <w:color w:val="000000"/>
+          <w:sz w:val="18"/>
+          <w:highlight w:val="lightGray"/>
+        </w:rPr>
+        <w:t>:</w:t>
+      </w:r>
+      <w:r>
+        <w:rPr>
+          <w:rFonts w:ascii="Arial" w:hAnsi="Arial" w:eastAsia="Arial" w:cs="Arial"/>
+          <w:b w:val="0"/>
+          <w:i w:val="0"/>
+          <w:color w:val="000000"/>
+          <w:sz w:val="18"/>
+          <w:highlight w:val="lightGray"/>
+        </w:rPr>
+        <w:t xml:space="preserve"> </w:t>
+      </w:r>
+      <w:r>
+        <w:rPr>
+          <w:rFonts w:ascii="Arial" w:hAnsi="Arial" w:eastAsia="Arial" w:cs="Arial"/>
+          <w:b w:val="0"/>
+          <w:i w:val="0"/>
+          <w:color w:val="000000"/>
+          <w:sz w:val="18"/>
+          <w:highlight w:val="lightGray"/>
+        </w:rPr>
+        <w:t>M</w:t>
+      </w:r>
+      <w:r>
+        <w:rPr>
+          <w:rFonts w:ascii="Arial" w:hAnsi="Arial" w:eastAsia="Arial" w:cs="Arial"/>
+          <w:b w:val="0"/>
+          <w:i w:val="0"/>
+          <w:color w:val="000000"/>
+          <w:sz w:val="18"/>
+          <w:highlight w:val="lightGray"/>
+        </w:rPr>
+        <w:t>o</w:t>
+      </w:r>
+      <w:r>
+        <w:rPr>
+          <w:rFonts w:ascii="Arial" w:hAnsi="Arial" w:eastAsia="Arial" w:cs="Arial"/>
+          <w:b w:val="0"/>
+          <w:i w:val="0"/>
+          <w:color w:val="000000"/>
+          <w:sz w:val="18"/>
+          <w:highlight w:val="lightGray"/>
+        </w:rPr>
+        <w:t>t</w:t>
+      </w:r>
+      <w:r>
+        <w:rPr>
+          <w:rFonts w:ascii="Arial" w:hAnsi="Arial" w:eastAsia="Arial" w:cs="Arial"/>
+          <w:b w:val="0"/>
+          <w:i w:val="0"/>
+          <w:color w:val="000000"/>
+          <w:sz w:val="18"/>
+          <w:highlight w:val="lightGray"/>
+        </w:rPr>
+        <w:t>a</w:t>
+      </w:r>
+      <w:r>
+        <w:rPr>
+          <w:rFonts w:ascii="Arial" w:hAnsi="Arial" w:eastAsia="Arial" w:cs="Arial"/>
+          <w:b w:val="0"/>
+          <w:i w:val="0"/>
+          <w:color w:val="000000"/>
+          <w:sz w:val="18"/>
+          <w:highlight w:val="lightGray"/>
+        </w:rPr>
+        <w:t>s</w:t>
+      </w:r>
+      <w:r>
+        <w:rPr>
+          <w:rFonts w:ascii="Arial" w:hAnsi="Arial" w:eastAsia="Arial" w:cs="Arial"/>
+          <w:b w:val="0"/>
+          <w:i w:val="0"/>
+          <w:color w:val="000000"/>
+          <w:sz w:val="18"/>
+          <w:highlight w:val="lightGray"/>
+        </w:rPr>
+        <w:t>e</w:t>
+      </w:r>
+      <w:r>
+        <w:rPr>
+          <w:rFonts w:ascii="Arial" w:hAnsi="Arial" w:eastAsia="Arial" w:cs="Arial"/>
+          <w:b w:val="0"/>
+          <w:i w:val="0"/>
+          <w:color w:val="000000"/>
+          <w:sz w:val="18"/>
+          <w:highlight w:val="lightGray"/>
+        </w:rPr>
+        <w:t>m</w:t>
+      </w:r>
+      <w:r>
+        <w:rPr>
+          <w:rFonts w:ascii="Arial" w:hAnsi="Arial" w:eastAsia="Arial" w:cs="Arial"/>
+          <w:b w:val="0"/>
+          <w:i w:val="0"/>
+          <w:color w:val="000000"/>
+          <w:sz w:val="18"/>
+          <w:highlight w:val="lightGray"/>
+        </w:rPr>
+        <w:t xml:space="preserve"> </w:t>
+      </w:r>
+      <w:r>
+        <w:rPr>
+          <w:rFonts w:ascii="Arial" w:hAnsi="Arial" w:eastAsia="Arial" w:cs="Arial"/>
+          <w:b w:val="0"/>
+          <w:i w:val="0"/>
+          <w:color w:val="000000"/>
+          <w:sz w:val="18"/>
+          <w:highlight w:val="lightGray"/>
+        </w:rPr>
+        <w:t>E</w:t>
+      </w:r>
+      <w:r>
+        <w:rPr>
+          <w:rFonts w:ascii="Arial" w:hAnsi="Arial" w:eastAsia="Arial" w:cs="Arial"/>
+          <w:b w:val="0"/>
+          <w:i w:val="0"/>
+          <w:color w:val="000000"/>
+          <w:sz w:val="18"/>
+          <w:highlight w:val="lightGray"/>
+        </w:rPr>
+        <w:t>s</w:t>
+      </w:r>
+      <w:r>
+        <w:rPr>
+          <w:rFonts w:ascii="Arial" w:hAnsi="Arial" w:eastAsia="Arial" w:cs="Arial"/>
+          <w:b w:val="0"/>
+          <w:i w:val="0"/>
+          <w:color w:val="000000"/>
+          <w:sz w:val="18"/>
+          <w:highlight w:val="lightGray"/>
+        </w:rPr>
+        <w:t>s</w:t>
+      </w:r>
+      <w:r>
+        <w:rPr>
+          <w:rFonts w:ascii="Arial" w:hAnsi="Arial" w:eastAsia="Arial" w:cs="Arial"/>
+          <w:b w:val="0"/>
+          <w:i w:val="0"/>
+          <w:color w:val="000000"/>
+          <w:sz w:val="18"/>
+          <w:highlight w:val="lightGray"/>
+        </w:rPr>
+        <w:t>a</w:t>
+      </w:r>
+      <w:r>
+        <w:rPr>
+          <w:rFonts w:ascii="Arial" w:hAnsi="Arial" w:eastAsia="Arial" w:cs="Arial"/>
+          <w:b w:val="0"/>
+          <w:i w:val="0"/>
+          <w:color w:val="000000"/>
+          <w:sz w:val="18"/>
+          <w:highlight w:val="lightGray"/>
+        </w:rPr>
+        <w:t>m</w:t>
+      </w:r>
+      <w:r>
+        <w:rPr>
+          <w:rFonts w:ascii="Arial" w:hAnsi="Arial" w:eastAsia="Arial" w:cs="Arial"/>
+          <w:b w:val="0"/>
+          <w:i w:val="0"/>
+          <w:color w:val="000000"/>
+          <w:sz w:val="18"/>
+          <w:highlight w:val="lightGray"/>
+        </w:rPr>
+        <w:t>]</w:t>
+      </w:r>
+      <w:r>
+        <w:rPr>
+          <w:rFonts w:ascii="Arial" w:hAnsi="Arial" w:eastAsia="Arial" w:cs="Arial"/>
+          <w:b w:val="0"/>
+          <w:i w:val="0"/>
+          <w:color w:val="000000"/>
+          <w:sz w:val="18"/>
+          <w:highlight w:val="lightGray"/>
+        </w:rPr>
+        <w:t xml:space="preserve"> </w:t>
+      </w:r>
+      <w:r>
+        <w:rPr>
+          <w:rFonts w:ascii="Arial" w:hAnsi="Arial" w:eastAsia="Arial" w:cs="Arial"/>
+          <w:b w:val="0"/>
+          <w:i w:val="0"/>
+          <w:color w:val="000000"/>
+          <w:sz w:val="18"/>
+          <w:highlight w:val="lightGray"/>
+        </w:rPr>
+        <w:t>-</w:t>
+      </w:r>
+      <w:r>
+        <w:rPr>
+          <w:rFonts w:ascii="Arial" w:hAnsi="Arial" w:eastAsia="Arial" w:cs="Arial"/>
+          <w:b w:val="0"/>
+          <w:i w:val="0"/>
+          <w:color w:val="000000"/>
+          <w:sz w:val="18"/>
+          <w:highlight w:val="lightGray"/>
+        </w:rPr>
+        <w:t>&gt;</w:t>
+      </w:r>
+      <w:r>
+        <w:rPr>
+          <w:rFonts w:ascii="Arial" w:hAnsi="Arial" w:eastAsia="Arial" w:cs="Arial"/>
+          <w:b w:val="0"/>
+          <w:i w:val="0"/>
+          <w:color w:val="000000"/>
+          <w:sz w:val="18"/>
+          <w:highlight w:val="lightGray"/>
+        </w:rPr>
+        <w:t xml:space="preserve"> </w:t>
+      </w:r>
+      <w:r>
+        <w:rPr>
+          <w:rFonts w:ascii="Arial" w:hAnsi="Arial" w:eastAsia="Arial" w:cs="Arial"/>
+          <w:b/>
+          <w:i w:val="0"/>
+          <w:color w:val="000000"/>
+          <w:sz w:val="18"/>
+          <w:highlight w:val="lightGray"/>
+        </w:rPr>
+        <w:t>F</w:t>
+      </w:r>
+      <w:r>
+        <w:rPr>
+          <w:rFonts w:ascii="Arial" w:hAnsi="Arial" w:eastAsia="Arial" w:cs="Arial"/>
+          <w:b/>
+          <w:i w:val="0"/>
+          <w:color w:val="000000"/>
+          <w:sz w:val="18"/>
+          <w:highlight w:val="lightGray"/>
+        </w:rPr>
+        <w:t>r</w:t>
+      </w:r>
+      <w:r>
+        <w:rPr>
+          <w:rFonts w:ascii="Arial" w:hAnsi="Arial" w:eastAsia="Arial" w:cs="Arial"/>
+          <w:b/>
+          <w:i w:val="0"/>
+          <w:color w:val="000000"/>
+          <w:sz w:val="18"/>
+          <w:highlight w:val="lightGray"/>
+        </w:rPr>
+        <w:t>o</w:t>
+      </w:r>
+      <w:r>
+        <w:rPr>
+          <w:rFonts w:ascii="Arial" w:hAnsi="Arial" w:eastAsia="Arial" w:cs="Arial"/>
+          <w:b/>
+          <w:i w:val="0"/>
+          <w:color w:val="000000"/>
+          <w:sz w:val="18"/>
+          <w:highlight w:val="lightGray"/>
+        </w:rPr>
+        <w:t>m</w:t>
+      </w:r>
+      <w:r>
+        <w:rPr>
+          <w:rFonts w:ascii="Arial" w:hAnsi="Arial" w:eastAsia="Arial" w:cs="Arial"/>
+          <w:b/>
+          <w:i w:val="0"/>
+          <w:color w:val="000000"/>
+          <w:sz w:val="18"/>
+          <w:highlight w:val="lightGray"/>
+        </w:rPr>
+        <w:t>:</w:t>
+      </w:r>
+      <w:r>
+        <w:rPr>
+          <w:rFonts w:ascii="Arial" w:hAnsi="Arial" w:eastAsia="Arial" w:cs="Arial"/>
+          <w:b w:val="0"/>
+          <w:i w:val="0"/>
+          <w:color w:val="000000"/>
+          <w:sz w:val="18"/>
+          <w:highlight w:val="lightGray"/>
+        </w:rPr>
+        <w:t xml:space="preserve"> </w:t>
+      </w:r>
+      <w:r>
+        <w:rPr>
+          <w:rFonts w:ascii="Arial" w:hAnsi="Arial" w:eastAsia="Arial" w:cs="Arial"/>
+          <w:b w:val="0"/>
+          <w:i w:val="0"/>
+          <w:color w:val="000000"/>
+          <w:sz w:val="18"/>
+          <w:highlight w:val="lightGray"/>
+        </w:rPr>
+        <w:t>[</w:t>
+      </w:r>
+      <w:r>
+        <w:rPr>
+          <w:rFonts w:ascii="Arial" w:hAnsi="Arial" w:eastAsia="Arial" w:cs="Arial"/>
+          <w:b w:val="0"/>
+          <w:i w:val="0"/>
+          <w:color w:val="000000"/>
+          <w:sz w:val="18"/>
+          <w:highlight w:val="lightGray"/>
+        </w:rPr>
+        <w:t>C</w:t>
+      </w:r>
+      <w:r>
+        <w:rPr>
+          <w:rFonts w:ascii="Arial" w:hAnsi="Arial" w:eastAsia="Arial" w:cs="Arial"/>
+          <w:b w:val="0"/>
+          <w:i w:val="0"/>
+          <w:color w:val="000000"/>
+          <w:sz w:val="18"/>
+          <w:highlight w:val="lightGray"/>
+        </w:rPr>
+        <w:t>h</w:t>
+      </w:r>
+      <w:r>
+        <w:rPr>
+          <w:rFonts w:ascii="Arial" w:hAnsi="Arial" w:eastAsia="Arial" w:cs="Arial"/>
+          <w:b w:val="0"/>
+          <w:i w:val="0"/>
+          <w:color w:val="000000"/>
+          <w:sz w:val="18"/>
+          <w:highlight w:val="lightGray"/>
+        </w:rPr>
+        <w:t>a</w:t>
+      </w:r>
+      <w:r>
+        <w:rPr>
+          <w:rFonts w:ascii="Arial" w:hAnsi="Arial" w:eastAsia="Arial" w:cs="Arial"/>
+          <w:b w:val="0"/>
+          <w:i w:val="0"/>
+          <w:color w:val="000000"/>
+          <w:sz w:val="18"/>
+          <w:highlight w:val="lightGray"/>
+        </w:rPr>
+        <w:t>t</w:t>
+      </w:r>
+      <w:r>
+        <w:rPr>
+          <w:rFonts w:ascii="Arial" w:hAnsi="Arial" w:eastAsia="Arial" w:cs="Arial"/>
+          <w:b w:val="0"/>
+          <w:i w:val="0"/>
+          <w:color w:val="000000"/>
+          <w:sz w:val="18"/>
+          <w:highlight w:val="lightGray"/>
+        </w:rPr>
+        <w:t>g</w:t>
+      </w:r>
+      <w:r>
+        <w:rPr>
+          <w:rFonts w:ascii="Arial" w:hAnsi="Arial" w:eastAsia="Arial" w:cs="Arial"/>
+          <w:b w:val="0"/>
+          <w:i w:val="0"/>
+          <w:color w:val="000000"/>
+          <w:sz w:val="18"/>
+          <w:highlight w:val="lightGray"/>
+        </w:rPr>
+        <w:t>p</w:t>
+      </w:r>
+      <w:r>
+        <w:rPr>
+          <w:rFonts w:ascii="Arial" w:hAnsi="Arial" w:eastAsia="Arial" w:cs="Arial"/>
+          <w:b w:val="0"/>
+          <w:i w:val="0"/>
+          <w:color w:val="000000"/>
+          <w:sz w:val="18"/>
+          <w:highlight w:val="lightGray"/>
+        </w:rPr>
+        <w:t>t</w:t>
+      </w:r>
+      <w:r>
+        <w:rPr>
+          <w:rFonts w:ascii="Arial" w:hAnsi="Arial" w:eastAsia="Arial" w:cs="Arial"/>
+          <w:b w:val="0"/>
+          <w:i w:val="0"/>
+          <w:color w:val="000000"/>
+          <w:sz w:val="18"/>
+          <w:highlight w:val="lightGray"/>
+        </w:rPr>
+        <w:t xml:space="preserve"> </w:t>
+      </w:r>
+      <w:r>
+        <w:rPr>
+          <w:rFonts w:ascii="Arial" w:hAnsi="Arial" w:eastAsia="Arial" w:cs="Arial"/>
+          <w:b w:val="0"/>
+          <w:i w:val="0"/>
+          <w:color w:val="000000"/>
+          <w:sz w:val="18"/>
+          <w:highlight w:val="lightGray"/>
         </w:rPr>
         <w:t>(</w:t>
       </w:r>
       <w:r>
         <w:rPr>
-          <w:b/>
-          <w:sz w:val="14"/>
-          <w:szCs w:val="14"/>
-          <w:shd w:val="clear" w:color="auto" w:fill="B7B7B7"/>
-        </w:rPr>
-        <w:t>GPT</w:t>
-      </w:r>
-      <w:r>
-        <w:rPr>
-          <w:rFonts w:ascii="Cambria Math" w:hAnsi="Cambria Math" w:cs="Cambria Math"/>
-          <w:b/>
-          <w:sz w:val="14"/>
-          <w:szCs w:val="14"/>
-          <w:shd w:val="clear" w:color="auto" w:fill="B7B7B7"/>
+          <w:rFonts w:ascii="Arial" w:hAnsi="Arial" w:eastAsia="Arial" w:cs="Arial"/>
+          <w:b w:val="0"/>
+          <w:i w:val="0"/>
+          <w:color w:val="000000"/>
+          <w:sz w:val="18"/>
+          <w:highlight w:val="lightGray"/>
+        </w:rPr>
+        <w:t>G</w:t>
+      </w:r>
+      <w:r>
+        <w:rPr>
+          <w:rFonts w:ascii="Arial" w:hAnsi="Arial" w:eastAsia="Arial" w:cs="Arial"/>
+          <w:b w:val="0"/>
+          <w:i w:val="0"/>
+          <w:color w:val="000000"/>
+          <w:sz w:val="18"/>
+          <w:highlight w:val="lightGray"/>
+        </w:rPr>
+        <w:t>P</w:t>
+      </w:r>
+      <w:r>
+        <w:rPr>
+          <w:rFonts w:ascii="Arial" w:hAnsi="Arial" w:eastAsia="Arial" w:cs="Arial"/>
+          <w:b w:val="0"/>
+          <w:i w:val="0"/>
+          <w:color w:val="000000"/>
+          <w:sz w:val="18"/>
+          <w:highlight w:val="lightGray"/>
+        </w:rPr>
+        <w:t>T</w:t>
+      </w:r>
+      <w:r>
+        <w:rPr>
+          <w:rFonts w:ascii="Arial" w:hAnsi="Arial" w:eastAsia="Arial" w:cs="Cambria Math"/>
+          <w:b w:val="0"/>
+          <w:i w:val="0"/>
+          <w:color w:val="000000"/>
+          <w:sz w:val="18"/>
+          <w:highlight w:val="lightGray"/>
         </w:rPr>
         <w:t>‑</w:t>
       </w:r>
       <w:r>
         <w:rPr>
-          <w:b/>
-          <w:sz w:val="14"/>
-          <w:szCs w:val="14"/>
-          <w:shd w:val="clear" w:color="auto" w:fill="B7B7B7"/>
-        </w:rPr>
-        <w:t>5 Mini</w:t>
-      </w:r>
-      <w:r>
-        <w:rPr>
-          <w:b/>
-          <w:sz w:val="14"/>
-          <w:szCs w:val="14"/>
-          <w:shd w:val="clear" w:color="auto" w:fill="B7B7B7"/>
-        </w:rPr>
-        <w:t>) at [8/25/2025]</w:t>
+          <w:rFonts w:ascii="Arial" w:hAnsi="Arial" w:eastAsia="Arial" w:cs="Arial"/>
+          <w:b w:val="0"/>
+          <w:i w:val="0"/>
+          <w:color w:val="000000"/>
+          <w:sz w:val="18"/>
+          <w:highlight w:val="lightGray"/>
+        </w:rPr>
+        <w:t>5</w:t>
+      </w:r>
+      <w:r>
+        <w:rPr>
+          <w:rFonts w:ascii="Arial" w:hAnsi="Arial" w:eastAsia="Arial" w:cs="Arial"/>
+          <w:b w:val="0"/>
+          <w:i w:val="0"/>
+          <w:color w:val="000000"/>
+          <w:sz w:val="18"/>
+          <w:highlight w:val="lightGray"/>
+        </w:rPr>
+        <w:t xml:space="preserve"> </w:t>
+      </w:r>
+      <w:r>
+        <w:rPr>
+          <w:rFonts w:ascii="Arial" w:hAnsi="Arial" w:eastAsia="Arial" w:cs="Arial"/>
+          <w:b w:val="0"/>
+          <w:i w:val="0"/>
+          <w:color w:val="000000"/>
+          <w:sz w:val="18"/>
+          <w:highlight w:val="lightGray"/>
+        </w:rPr>
+        <w:t>M</w:t>
+      </w:r>
+      <w:r>
+        <w:rPr>
+          <w:rFonts w:ascii="Arial" w:hAnsi="Arial" w:eastAsia="Arial" w:cs="Arial"/>
+          <w:b w:val="0"/>
+          <w:i w:val="0"/>
+          <w:color w:val="000000"/>
+          <w:sz w:val="18"/>
+          <w:highlight w:val="lightGray"/>
+        </w:rPr>
+        <w:t>i</w:t>
+      </w:r>
+      <w:r>
+        <w:rPr>
+          <w:rFonts w:ascii="Arial" w:hAnsi="Arial" w:eastAsia="Arial" w:cs="Arial"/>
+          <w:b w:val="0"/>
+          <w:i w:val="0"/>
+          <w:color w:val="000000"/>
+          <w:sz w:val="18"/>
+          <w:highlight w:val="lightGray"/>
+        </w:rPr>
+        <w:t>n</w:t>
+      </w:r>
+      <w:r>
+        <w:rPr>
+          <w:rFonts w:ascii="Arial" w:hAnsi="Arial" w:eastAsia="Arial" w:cs="Arial"/>
+          <w:b w:val="0"/>
+          <w:i w:val="0"/>
+          <w:color w:val="000000"/>
+          <w:sz w:val="18"/>
+          <w:highlight w:val="lightGray"/>
+        </w:rPr>
+        <w:t>i</w:t>
+      </w:r>
+      <w:r>
+        <w:rPr>
+          <w:rFonts w:ascii="Arial" w:hAnsi="Arial" w:eastAsia="Arial" w:cs="Arial"/>
+          <w:b w:val="0"/>
+          <w:i w:val="0"/>
+          <w:color w:val="000000"/>
+          <w:sz w:val="18"/>
+          <w:highlight w:val="lightGray"/>
+        </w:rPr>
+        <w:t>)</w:t>
+      </w:r>
+      <w:r>
+        <w:rPr>
+          <w:rFonts w:ascii="Arial" w:hAnsi="Arial" w:eastAsia="Arial" w:cs="Arial"/>
+          <w:b w:val="0"/>
+          <w:i w:val="0"/>
+          <w:color w:val="000000"/>
+          <w:sz w:val="18"/>
+          <w:highlight w:val="lightGray"/>
+        </w:rPr>
+        <w:t>]</w:t>
+      </w:r>
+      <w:r>
+        <w:rPr>
+          <w:rFonts w:ascii="Arial" w:hAnsi="Arial" w:eastAsia="Arial" w:cs="Arial"/>
+          <w:b w:val="0"/>
+          <w:i w:val="0"/>
+          <w:color w:val="000000"/>
+          <w:sz w:val="18"/>
+          <w:highlight w:val="lightGray"/>
+        </w:rPr>
+        <w:t xml:space="preserve"> </w:t>
+      </w:r>
+      <w:r>
+        <w:rPr>
+          <w:rFonts w:ascii="Arial" w:hAnsi="Arial" w:eastAsia="Arial" w:cs="Arial"/>
+          <w:b/>
+          <w:i w:val="0"/>
+          <w:color w:val="000000"/>
+          <w:sz w:val="18"/>
+          <w:highlight w:val="lightGray"/>
+        </w:rPr>
+        <w:t>o</w:t>
+      </w:r>
+      <w:r>
+        <w:rPr>
+          <w:rFonts w:ascii="Arial" w:hAnsi="Arial" w:eastAsia="Arial" w:cs="Arial"/>
+          <w:b/>
+          <w:i w:val="0"/>
+          <w:color w:val="000000"/>
+          <w:sz w:val="18"/>
+          <w:highlight w:val="lightGray"/>
+        </w:rPr>
+        <w:t>n</w:t>
+      </w:r>
+      <w:r>
+        <w:rPr>
+          <w:rFonts w:ascii="Arial" w:hAnsi="Arial" w:eastAsia="Arial"/>
+          <w:sz w:val="18"/>
+          <w:highlight w:val="lightGray"/>
+        </w:rPr>
+        <w:t xml:space="preserve"> [</w:t>
+      </w:r>
+      <w:r>
+        <w:rPr>
+          <w:rFonts w:ascii="Arial" w:hAnsi="Arial" w:eastAsia="Arial"/>
+          <w:sz w:val="18"/>
+          <w:highlight w:val="lightGray"/>
+        </w:rPr>
+        <w:t>8</w:t>
+      </w:r>
+      <w:r>
+        <w:rPr>
+          <w:rFonts w:ascii="Arial" w:hAnsi="Arial" w:eastAsia="Arial"/>
+          <w:sz w:val="18"/>
+          <w:highlight w:val="lightGray"/>
+        </w:rPr>
+        <w:t>/</w:t>
+      </w:r>
+      <w:r>
+        <w:rPr>
+          <w:rFonts w:ascii="Arial" w:hAnsi="Arial" w:eastAsia="Arial"/>
+          <w:sz w:val="18"/>
+          <w:highlight w:val="lightGray"/>
+        </w:rPr>
+        <w:t>25</w:t>
+      </w:r>
+      <w:r>
+        <w:rPr>
+          <w:rFonts w:ascii="Arial" w:hAnsi="Arial" w:eastAsia="Arial"/>
+          <w:sz w:val="18"/>
+          <w:highlight w:val="lightGray"/>
+        </w:rPr>
+        <w:t>/2025]</w:t>
       </w:r>
     </w:p>
     <w:p>
@@ -577,78 +5158,1605 @@
       </w:pPr>
       <w:r>
         <w:rPr>
-          <w:b/>
-          <w:shd w:val="clear" w:color="auto" w:fill="B7B7B7"/>
-        </w:rPr>
-        <w:t># Source</w:t>
-      </w:r>
-      <w:r>
-        <w:rPr>
-          <w:shd w:val="clear" w:color="auto" w:fill="B7B7B7"/>
-        </w:rPr>
-        <w:t xml:space="preserve">: </w:t>
-      </w:r>
-      <w:proofErr w:type="spellStart"/>
-      <w:r>
-        <w:rPr>
-          <w:b/>
-          <w:shd w:val="clear" w:color="auto" w:fill="B7B7B7"/>
-        </w:rPr>
-        <w:t>Chatgpt</w:t>
-      </w:r>
-      <w:proofErr w:type="spellEnd"/>
-      <w:r>
-        <w:rPr>
-          <w:b/>
-          <w:shd w:val="clear" w:color="auto" w:fill="B7B7B7"/>
-        </w:rPr>
-        <w:t xml:space="preserve"> </w:t>
-      </w:r>
-      <w:r>
-        <w:rPr>
-          <w:b/>
-          <w:sz w:val="14"/>
-          <w:szCs w:val="14"/>
-          <w:shd w:val="clear" w:color="auto" w:fill="B7B7B7"/>
+          <w:rFonts w:ascii="Arial" w:hAnsi="Arial" w:eastAsia="Arial" w:cs="Arial"/>
+          <w:b/>
+          <w:i w:val="0"/>
+          <w:color w:val="000000"/>
+          <w:sz w:val="18"/>
+          <w:highlight w:val="lightGray"/>
+        </w:rPr>
+        <w:t>#</w:t>
+      </w:r>
+      <w:r>
+        <w:rPr>
+          <w:rFonts w:ascii="Arial" w:hAnsi="Arial" w:eastAsia="Arial" w:cs="Arial"/>
+          <w:b/>
+          <w:i w:val="0"/>
+          <w:color w:val="000000"/>
+          <w:sz w:val="18"/>
+          <w:highlight w:val="lightGray"/>
+        </w:rPr>
+        <w:t xml:space="preserve"> </w:t>
+      </w:r>
+      <w:r>
+        <w:rPr>
+          <w:rFonts w:ascii="Arial" w:hAnsi="Arial" w:eastAsia="Arial" w:cs="Arial"/>
+          <w:b/>
+          <w:i w:val="0"/>
+          <w:color w:val="000000"/>
+          <w:sz w:val="18"/>
+          <w:highlight w:val="lightGray"/>
+        </w:rPr>
+        <w:t>S</w:t>
+      </w:r>
+      <w:r>
+        <w:rPr>
+          <w:rFonts w:ascii="Arial" w:hAnsi="Arial" w:eastAsia="Arial" w:cs="Arial"/>
+          <w:b/>
+          <w:i w:val="0"/>
+          <w:color w:val="000000"/>
+          <w:sz w:val="18"/>
+          <w:highlight w:val="lightGray"/>
+        </w:rPr>
+        <w:t>o</w:t>
+      </w:r>
+      <w:r>
+        <w:rPr>
+          <w:rFonts w:ascii="Arial" w:hAnsi="Arial" w:eastAsia="Arial" w:cs="Arial"/>
+          <w:b/>
+          <w:i w:val="0"/>
+          <w:color w:val="000000"/>
+          <w:sz w:val="18"/>
+          <w:highlight w:val="lightGray"/>
+        </w:rPr>
+        <w:t>u</w:t>
+      </w:r>
+      <w:r>
+        <w:rPr>
+          <w:rFonts w:ascii="Arial" w:hAnsi="Arial" w:eastAsia="Arial" w:cs="Arial"/>
+          <w:b/>
+          <w:i w:val="0"/>
+          <w:color w:val="000000"/>
+          <w:sz w:val="18"/>
+          <w:highlight w:val="lightGray"/>
+        </w:rPr>
+        <w:t>r</w:t>
+      </w:r>
+      <w:r>
+        <w:rPr>
+          <w:rFonts w:ascii="Arial" w:hAnsi="Arial" w:eastAsia="Arial" w:cs="Arial"/>
+          <w:b/>
+          <w:i w:val="0"/>
+          <w:color w:val="000000"/>
+          <w:sz w:val="18"/>
+          <w:highlight w:val="lightGray"/>
+        </w:rPr>
+        <w:t>c</w:t>
+      </w:r>
+      <w:r>
+        <w:rPr>
+          <w:rFonts w:ascii="Arial" w:hAnsi="Arial" w:eastAsia="Arial" w:cs="Arial"/>
+          <w:b/>
+          <w:i w:val="0"/>
+          <w:color w:val="000000"/>
+          <w:sz w:val="18"/>
+          <w:highlight w:val="lightGray"/>
+        </w:rPr>
+        <w:t>e</w:t>
+      </w:r>
+      <w:r>
+        <w:rPr>
+          <w:rFonts w:ascii="Arial" w:hAnsi="Arial" w:eastAsia="Arial" w:cs="Arial"/>
+          <w:b/>
+          <w:i w:val="0"/>
+          <w:color w:val="000000"/>
+          <w:sz w:val="18"/>
+          <w:highlight w:val="lightGray"/>
+        </w:rPr>
+        <w:t>:</w:t>
+      </w:r>
+      <w:r>
+        <w:rPr>
+          <w:rFonts w:ascii="Arial" w:hAnsi="Arial" w:eastAsia="Arial" w:cs="Arial"/>
+          <w:b/>
+          <w:i w:val="0"/>
+          <w:color w:val="000000"/>
+          <w:sz w:val="18"/>
+          <w:highlight w:val="lightGray"/>
+        </w:rPr>
+        <w:t xml:space="preserve"> </w:t>
+      </w:r>
+      <w:r>
+        <w:rPr>
+          <w:rFonts w:ascii="Arial" w:hAnsi="Arial" w:eastAsia="Arial" w:cs="Arial"/>
+          <w:b/>
+          <w:i w:val="0"/>
+          <w:color w:val="000000"/>
+          <w:sz w:val="18"/>
+          <w:highlight w:val="lightGray"/>
+        </w:rPr>
+        <w:t>A</w:t>
+      </w:r>
+      <w:r>
+        <w:rPr>
+          <w:rFonts w:ascii="Arial" w:hAnsi="Arial" w:eastAsia="Arial" w:cs="Arial"/>
+          <w:b/>
+          <w:i w:val="0"/>
+          <w:color w:val="000000"/>
+          <w:sz w:val="18"/>
+          <w:highlight w:val="lightGray"/>
+        </w:rPr>
+        <w:t>I</w:t>
+      </w:r>
+      <w:r>
+        <w:rPr>
+          <w:rFonts w:ascii="Arial" w:hAnsi="Arial" w:eastAsia="Arial" w:cs="Arial"/>
+          <w:b/>
+          <w:i w:val="0"/>
+          <w:color w:val="000000"/>
+          <w:sz w:val="18"/>
+          <w:highlight w:val="lightGray"/>
+        </w:rPr>
+        <w:t xml:space="preserve"> </w:t>
+      </w:r>
+      <w:r>
+        <w:rPr>
+          <w:rFonts w:ascii="Arial" w:hAnsi="Arial" w:eastAsia="Arial" w:cs="Arial"/>
+          <w:b/>
+          <w:i w:val="0"/>
+          <w:color w:val="000000"/>
+          <w:sz w:val="18"/>
+          <w:highlight w:val="lightGray"/>
+        </w:rPr>
+        <w:t>S</w:t>
+      </w:r>
+      <w:r>
+        <w:rPr>
+          <w:rFonts w:ascii="Arial" w:hAnsi="Arial" w:eastAsia="Arial" w:cs="Arial"/>
+          <w:b/>
+          <w:i w:val="0"/>
+          <w:color w:val="000000"/>
+          <w:sz w:val="18"/>
+          <w:highlight w:val="lightGray"/>
+        </w:rPr>
+        <w:t>o</w:t>
+      </w:r>
+      <w:r>
+        <w:rPr>
+          <w:rFonts w:ascii="Arial" w:hAnsi="Arial" w:eastAsia="Arial" w:cs="Arial"/>
+          <w:b/>
+          <w:i w:val="0"/>
+          <w:color w:val="000000"/>
+          <w:sz w:val="18"/>
+          <w:highlight w:val="lightGray"/>
+        </w:rPr>
+        <w:t>u</w:t>
+      </w:r>
+      <w:r>
+        <w:rPr>
+          <w:rFonts w:ascii="Arial" w:hAnsi="Arial" w:eastAsia="Arial" w:cs="Arial"/>
+          <w:b/>
+          <w:i w:val="0"/>
+          <w:color w:val="000000"/>
+          <w:sz w:val="18"/>
+          <w:highlight w:val="lightGray"/>
+        </w:rPr>
+        <w:t>r</w:t>
+      </w:r>
+      <w:r>
+        <w:rPr>
+          <w:rFonts w:ascii="Arial" w:hAnsi="Arial" w:eastAsia="Arial" w:cs="Arial"/>
+          <w:b/>
+          <w:i w:val="0"/>
+          <w:color w:val="000000"/>
+          <w:sz w:val="18"/>
+          <w:highlight w:val="lightGray"/>
+        </w:rPr>
+        <w:t>c</w:t>
+      </w:r>
+      <w:r>
+        <w:rPr>
+          <w:rFonts w:ascii="Arial" w:hAnsi="Arial" w:eastAsia="Arial" w:cs="Arial"/>
+          <w:b/>
+          <w:i w:val="0"/>
+          <w:color w:val="000000"/>
+          <w:sz w:val="18"/>
+          <w:highlight w:val="lightGray"/>
+        </w:rPr>
+        <w:t>e</w:t>
+      </w:r>
+      <w:r>
+        <w:rPr>
+          <w:rFonts w:ascii="Arial" w:hAnsi="Arial" w:eastAsia="Arial" w:cs="Arial"/>
+          <w:b/>
+          <w:i w:val="0"/>
+          <w:color w:val="000000"/>
+          <w:sz w:val="18"/>
+          <w:highlight w:val="lightGray"/>
+        </w:rPr>
+        <w:t>:</w:t>
+      </w:r>
+      <w:r>
+        <w:rPr>
+          <w:rFonts w:ascii="Arial" w:hAnsi="Arial" w:eastAsia="Arial" w:cs="Arial"/>
+          <w:b/>
+          <w:i w:val="0"/>
+          <w:color w:val="000000"/>
+          <w:sz w:val="18"/>
+          <w:highlight w:val="lightGray"/>
+        </w:rPr>
+        <w:t xml:space="preserve"> </w:t>
+      </w:r>
+      <w:r>
+        <w:rPr>
+          <w:rFonts w:ascii="Arial" w:hAnsi="Arial" w:eastAsia="Arial" w:cs="Arial"/>
+          <w:b/>
+          <w:i w:val="0"/>
+          <w:color w:val="000000"/>
+          <w:sz w:val="18"/>
+          <w:highlight w:val="lightGray"/>
+        </w:rPr>
+        <w:t>P</w:t>
+      </w:r>
+      <w:r>
+        <w:rPr>
+          <w:rFonts w:ascii="Arial" w:hAnsi="Arial" w:eastAsia="Arial" w:cs="Arial"/>
+          <w:b/>
+          <w:i w:val="0"/>
+          <w:color w:val="000000"/>
+          <w:sz w:val="18"/>
+          <w:highlight w:val="lightGray"/>
+        </w:rPr>
+        <w:t>r</w:t>
+      </w:r>
+      <w:r>
+        <w:rPr>
+          <w:rFonts w:ascii="Arial" w:hAnsi="Arial" w:eastAsia="Arial" w:cs="Arial"/>
+          <w:b/>
+          <w:i w:val="0"/>
+          <w:color w:val="000000"/>
+          <w:sz w:val="18"/>
+          <w:highlight w:val="lightGray"/>
+        </w:rPr>
+        <w:t>o</w:t>
+      </w:r>
+      <w:r>
+        <w:rPr>
+          <w:rFonts w:ascii="Arial" w:hAnsi="Arial" w:eastAsia="Arial" w:cs="Arial"/>
+          <w:b/>
+          <w:i w:val="0"/>
+          <w:color w:val="000000"/>
+          <w:sz w:val="18"/>
+          <w:highlight w:val="lightGray"/>
+        </w:rPr>
+        <w:t>v</w:t>
+      </w:r>
+      <w:r>
+        <w:rPr>
+          <w:rFonts w:ascii="Arial" w:hAnsi="Arial" w:eastAsia="Arial" w:cs="Arial"/>
+          <w:b/>
+          <w:i w:val="0"/>
+          <w:color w:val="000000"/>
+          <w:sz w:val="18"/>
+          <w:highlight w:val="lightGray"/>
+        </w:rPr>
+        <w:t>i</w:t>
+      </w:r>
+      <w:r>
+        <w:rPr>
+          <w:rFonts w:ascii="Arial" w:hAnsi="Arial" w:eastAsia="Arial" w:cs="Arial"/>
+          <w:b/>
+          <w:i w:val="0"/>
+          <w:color w:val="000000"/>
+          <w:sz w:val="18"/>
+          <w:highlight w:val="lightGray"/>
+        </w:rPr>
+        <w:t>d</w:t>
+      </w:r>
+      <w:r>
+        <w:rPr>
+          <w:rFonts w:ascii="Arial" w:hAnsi="Arial" w:eastAsia="Arial" w:cs="Arial"/>
+          <w:b/>
+          <w:i w:val="0"/>
+          <w:color w:val="000000"/>
+          <w:sz w:val="18"/>
+          <w:highlight w:val="lightGray"/>
+        </w:rPr>
+        <w:t>e</w:t>
+      </w:r>
+      <w:r>
+        <w:rPr>
+          <w:rFonts w:ascii="Arial" w:hAnsi="Arial" w:eastAsia="Arial" w:cs="Arial"/>
+          <w:b/>
+          <w:i w:val="0"/>
+          <w:color w:val="000000"/>
+          <w:sz w:val="18"/>
+          <w:highlight w:val="lightGray"/>
+        </w:rPr>
+        <w:t>d</w:t>
+      </w:r>
+      <w:r>
+        <w:rPr>
+          <w:rFonts w:ascii="Arial" w:hAnsi="Arial" w:eastAsia="Arial" w:cs="Arial"/>
+          <w:b/>
+          <w:i w:val="0"/>
+          <w:color w:val="000000"/>
+          <w:sz w:val="18"/>
+          <w:highlight w:val="lightGray"/>
+        </w:rPr>
+        <w:t xml:space="preserve"> </w:t>
+      </w:r>
+      <w:r>
+        <w:rPr>
+          <w:rFonts w:ascii="Arial" w:hAnsi="Arial" w:eastAsia="Arial" w:cs="Arial"/>
+          <w:b/>
+          <w:i w:val="0"/>
+          <w:color w:val="000000"/>
+          <w:sz w:val="18"/>
+          <w:highlight w:val="lightGray"/>
+        </w:rPr>
+        <w:t>b</w:t>
+      </w:r>
+      <w:r>
+        <w:rPr>
+          <w:rFonts w:ascii="Arial" w:hAnsi="Arial" w:eastAsia="Arial" w:cs="Arial"/>
+          <w:b/>
+          <w:i w:val="0"/>
+          <w:color w:val="000000"/>
+          <w:sz w:val="18"/>
+          <w:highlight w:val="lightGray"/>
+        </w:rPr>
+        <w:t>y</w:t>
+      </w:r>
+      <w:r>
+        <w:rPr>
+          <w:rFonts w:ascii="Arial" w:hAnsi="Arial" w:eastAsia="Arial" w:cs="Arial"/>
+          <w:b/>
+          <w:i w:val="0"/>
+          <w:color w:val="000000"/>
+          <w:sz w:val="18"/>
+          <w:highlight w:val="lightGray"/>
+        </w:rPr>
+        <w:t>:</w:t>
+      </w:r>
+      <w:r>
+        <w:rPr>
+          <w:rFonts w:ascii="Arial" w:hAnsi="Arial" w:eastAsia="Arial" w:cs="Arial"/>
+          <w:b/>
+          <w:i w:val="0"/>
+          <w:color w:val="000000"/>
+          <w:sz w:val="18"/>
+          <w:highlight w:val="lightGray"/>
+        </w:rPr>
+        <w:t xml:space="preserve"> </w:t>
+      </w:r>
+      <w:r>
+        <w:rPr>
+          <w:rFonts w:ascii="Arial" w:hAnsi="Arial" w:eastAsia="Arial" w:cs="Arial"/>
+          <w:b/>
+          <w:i w:val="0"/>
+          <w:color w:val="000000"/>
+          <w:sz w:val="18"/>
+          <w:highlight w:val="lightGray"/>
+        </w:rPr>
+        <w:t>[</w:t>
+      </w:r>
+      <w:r>
+        <w:rPr>
+          <w:rFonts w:ascii="Arial" w:hAnsi="Arial" w:eastAsia="Arial" w:cs="Arial"/>
+          <w:b/>
+          <w:i w:val="0"/>
+          <w:color w:val="000000"/>
+          <w:sz w:val="18"/>
+          <w:highlight w:val="lightGray"/>
+        </w:rPr>
+        <w:t>D</w:t>
+      </w:r>
+      <w:r>
+        <w:rPr>
+          <w:rFonts w:ascii="Arial" w:hAnsi="Arial" w:eastAsia="Arial" w:cs="Arial"/>
+          <w:b/>
+          <w:i w:val="0"/>
+          <w:color w:val="000000"/>
+          <w:sz w:val="18"/>
+          <w:highlight w:val="lightGray"/>
+        </w:rPr>
+        <w:t>a</w:t>
+      </w:r>
+      <w:r>
+        <w:rPr>
+          <w:rFonts w:ascii="Arial" w:hAnsi="Arial" w:eastAsia="Arial" w:cs="Arial"/>
+          <w:b/>
+          <w:i w:val="0"/>
+          <w:color w:val="000000"/>
+          <w:sz w:val="18"/>
+          <w:highlight w:val="lightGray"/>
+        </w:rPr>
+        <w:t>t</w:t>
+      </w:r>
+      <w:r>
+        <w:rPr>
+          <w:rFonts w:ascii="Arial" w:hAnsi="Arial" w:eastAsia="Arial" w:cs="Arial"/>
+          <w:b/>
+          <w:i w:val="0"/>
+          <w:color w:val="000000"/>
+          <w:sz w:val="18"/>
+          <w:highlight w:val="lightGray"/>
+        </w:rPr>
+        <w:t>a</w:t>
+      </w:r>
+      <w:r>
+        <w:rPr>
+          <w:rFonts w:ascii="Arial" w:hAnsi="Arial" w:eastAsia="Arial" w:cs="Arial"/>
+          <w:b/>
+          <w:i w:val="0"/>
+          <w:color w:val="000000"/>
+          <w:sz w:val="18"/>
+          <w:highlight w:val="lightGray"/>
+        </w:rPr>
+        <w:t xml:space="preserve"> </w:t>
+      </w:r>
+      <w:r>
+        <w:rPr>
+          <w:rFonts w:ascii="Arial" w:hAnsi="Arial" w:eastAsia="Arial" w:cs="Arial"/>
+          <w:b/>
+          <w:i w:val="0"/>
+          <w:color w:val="000000"/>
+          <w:sz w:val="18"/>
+          <w:highlight w:val="lightGray"/>
+        </w:rPr>
+        <w:t>P</w:t>
+      </w:r>
+      <w:r>
+        <w:rPr>
+          <w:rFonts w:ascii="Arial" w:hAnsi="Arial" w:eastAsia="Arial" w:cs="Arial"/>
+          <w:b/>
+          <w:i w:val="0"/>
+          <w:color w:val="000000"/>
+          <w:sz w:val="18"/>
+          <w:highlight w:val="lightGray"/>
+        </w:rPr>
+        <w:t>a</w:t>
+      </w:r>
+      <w:r>
+        <w:rPr>
+          <w:rFonts w:ascii="Arial" w:hAnsi="Arial" w:eastAsia="Arial" w:cs="Arial"/>
+          <w:b/>
+          <w:i w:val="0"/>
+          <w:color w:val="000000"/>
+          <w:sz w:val="18"/>
+          <w:highlight w:val="lightGray"/>
+        </w:rPr>
+        <w:t>t</w:t>
+      </w:r>
+      <w:r>
+        <w:rPr>
+          <w:rFonts w:ascii="Arial" w:hAnsi="Arial" w:eastAsia="Arial" w:cs="Arial"/>
+          <w:b/>
+          <w:i w:val="0"/>
+          <w:color w:val="000000"/>
+          <w:sz w:val="18"/>
+          <w:highlight w:val="lightGray"/>
+        </w:rPr>
+        <w:t>h</w:t>
+      </w:r>
+      <w:r>
+        <w:rPr>
+          <w:rFonts w:ascii="Arial" w:hAnsi="Arial" w:eastAsia="Arial" w:cs="Arial"/>
+          <w:b w:val="0"/>
+          <w:i w:val="0"/>
+          <w:color w:val="000000"/>
+          <w:sz w:val="18"/>
+          <w:highlight w:val="lightGray"/>
+        </w:rPr>
+        <w:t>:</w:t>
+      </w:r>
+      <w:r>
+        <w:rPr>
+          <w:rFonts w:ascii="Arial" w:hAnsi="Arial" w:eastAsia="Arial" w:cs="Arial"/>
+          <w:b w:val="0"/>
+          <w:i w:val="0"/>
+          <w:color w:val="000000"/>
+          <w:sz w:val="18"/>
+          <w:highlight w:val="lightGray"/>
+        </w:rPr>
+        <w:t xml:space="preserve"> </w:t>
+      </w:r>
+      <w:r>
+        <w:rPr>
+          <w:rFonts w:ascii="Arial" w:hAnsi="Arial" w:eastAsia="Arial" w:cs="Arial"/>
+          <w:b w:val="0"/>
+          <w:i w:val="0"/>
+          <w:color w:val="000000"/>
+          <w:sz w:val="18"/>
+          <w:highlight w:val="lightGray"/>
+        </w:rPr>
+        <w:t>P</w:t>
+      </w:r>
+      <w:r>
+        <w:rPr>
+          <w:rFonts w:ascii="Arial" w:hAnsi="Arial" w:eastAsia="Arial" w:cs="Arial"/>
+          <w:b w:val="0"/>
+          <w:i w:val="0"/>
+          <w:color w:val="000000"/>
+          <w:sz w:val="18"/>
+          <w:highlight w:val="lightGray"/>
+        </w:rPr>
+        <w:t>e</w:t>
+      </w:r>
+      <w:r>
+        <w:rPr>
+          <w:rFonts w:ascii="Arial" w:hAnsi="Arial" w:eastAsia="Arial" w:cs="Arial"/>
+          <w:b w:val="0"/>
+          <w:i w:val="0"/>
+          <w:color w:val="000000"/>
+          <w:sz w:val="18"/>
+          <w:highlight w:val="lightGray"/>
+        </w:rPr>
+        <w:t>r</w:t>
+      </w:r>
+      <w:r>
+        <w:rPr>
+          <w:rFonts w:ascii="Arial" w:hAnsi="Arial" w:eastAsia="Arial" w:cs="Arial"/>
+          <w:b w:val="0"/>
+          <w:i w:val="0"/>
+          <w:color w:val="000000"/>
+          <w:sz w:val="18"/>
+          <w:highlight w:val="lightGray"/>
+        </w:rPr>
+        <w:t>s</w:t>
+      </w:r>
+      <w:r>
+        <w:rPr>
+          <w:rFonts w:ascii="Arial" w:hAnsi="Arial" w:eastAsia="Arial" w:cs="Arial"/>
+          <w:b w:val="0"/>
+          <w:i w:val="0"/>
+          <w:color w:val="000000"/>
+          <w:sz w:val="18"/>
+          <w:highlight w:val="lightGray"/>
+        </w:rPr>
+        <w:t>o</w:t>
+      </w:r>
+      <w:r>
+        <w:rPr>
+          <w:rFonts w:ascii="Arial" w:hAnsi="Arial" w:eastAsia="Arial" w:cs="Arial"/>
+          <w:b w:val="0"/>
+          <w:i w:val="0"/>
+          <w:color w:val="000000"/>
+          <w:sz w:val="18"/>
+          <w:highlight w:val="lightGray"/>
+        </w:rPr>
+        <w:t>n</w:t>
+      </w:r>
+      <w:r>
+        <w:rPr>
+          <w:rFonts w:ascii="Arial" w:hAnsi="Arial" w:eastAsia="Arial" w:cs="Arial"/>
+          <w:b w:val="0"/>
+          <w:i w:val="0"/>
+          <w:color w:val="000000"/>
+          <w:sz w:val="18"/>
+          <w:highlight w:val="lightGray"/>
+        </w:rPr>
+        <w:t>s</w:t>
+      </w:r>
+      <w:r>
+        <w:rPr>
+          <w:rFonts w:ascii="Arial" w:hAnsi="Arial" w:eastAsia="Arial" w:cs="Arial"/>
+          <w:b w:val="0"/>
+          <w:i w:val="0"/>
+          <w:color w:val="000000"/>
+          <w:sz w:val="18"/>
+          <w:highlight w:val="lightGray"/>
+        </w:rPr>
+        <w:t xml:space="preserve"> </w:t>
+      </w:r>
+      <w:r>
+        <w:rPr>
+          <w:rFonts w:ascii="Arial" w:hAnsi="Arial" w:eastAsia="Arial" w:cs="Arial"/>
+          <w:b w:val="0"/>
+          <w:i w:val="0"/>
+          <w:color w:val="000000"/>
+          <w:sz w:val="18"/>
+          <w:highlight w:val="lightGray"/>
+        </w:rPr>
+        <w:t>T</w:t>
+      </w:r>
+      <w:r>
+        <w:rPr>
+          <w:rFonts w:ascii="Arial" w:hAnsi="Arial" w:eastAsia="Arial" w:cs="Arial"/>
+          <w:b w:val="0"/>
+          <w:i w:val="0"/>
+          <w:color w:val="000000"/>
+          <w:sz w:val="18"/>
+          <w:highlight w:val="lightGray"/>
+        </w:rPr>
+        <w:t>a</w:t>
+      </w:r>
+      <w:r>
+        <w:rPr>
+          <w:rFonts w:ascii="Arial" w:hAnsi="Arial" w:eastAsia="Arial" w:cs="Arial"/>
+          <w:b w:val="0"/>
+          <w:i w:val="0"/>
+          <w:color w:val="000000"/>
+          <w:sz w:val="18"/>
+          <w:highlight w:val="lightGray"/>
+        </w:rPr>
+        <w:t>b</w:t>
+      </w:r>
+      <w:r>
+        <w:rPr>
+          <w:rFonts w:ascii="Arial" w:hAnsi="Arial" w:eastAsia="Arial" w:cs="Arial"/>
+          <w:b w:val="0"/>
+          <w:i w:val="0"/>
+          <w:color w:val="000000"/>
+          <w:sz w:val="18"/>
+          <w:highlight w:val="lightGray"/>
+        </w:rPr>
+        <w:t>l</w:t>
+      </w:r>
+      <w:r>
+        <w:rPr>
+          <w:rFonts w:ascii="Arial" w:hAnsi="Arial" w:eastAsia="Arial" w:cs="Arial"/>
+          <w:b w:val="0"/>
+          <w:i w:val="0"/>
+          <w:color w:val="000000"/>
+          <w:sz w:val="18"/>
+          <w:highlight w:val="lightGray"/>
+        </w:rPr>
+        <w:t>e</w:t>
+      </w:r>
+      <w:r>
+        <w:rPr>
+          <w:rFonts w:ascii="Arial" w:hAnsi="Arial" w:eastAsia="Arial" w:cs="Arial"/>
+          <w:b w:val="0"/>
+          <w:i w:val="0"/>
+          <w:color w:val="000000"/>
+          <w:sz w:val="18"/>
+          <w:highlight w:val="lightGray"/>
+        </w:rPr>
+        <w:t xml:space="preserve"> </w:t>
+      </w:r>
+      <w:r>
+        <w:rPr>
+          <w:rFonts w:ascii="Arial" w:hAnsi="Arial" w:eastAsia="Arial" w:cs="Arial"/>
+          <w:b w:val="0"/>
+          <w:i w:val="0"/>
+          <w:color w:val="000000"/>
+          <w:sz w:val="18"/>
+          <w:highlight w:val="lightGray"/>
+        </w:rPr>
+        <w:t>-</w:t>
+      </w:r>
+      <w:r>
+        <w:rPr>
+          <w:rFonts w:ascii="Arial" w:hAnsi="Arial" w:eastAsia="Arial" w:cs="Arial"/>
+          <w:b w:val="0"/>
+          <w:i w:val="0"/>
+          <w:color w:val="000000"/>
+          <w:sz w:val="18"/>
+          <w:highlight w:val="lightGray"/>
+        </w:rPr>
+        <w:t>&gt;</w:t>
+      </w:r>
+      <w:r>
+        <w:rPr>
+          <w:rFonts w:ascii="Arial" w:hAnsi="Arial" w:eastAsia="Arial" w:cs="Arial"/>
+          <w:b w:val="0"/>
+          <w:i w:val="0"/>
+          <w:color w:val="000000"/>
+          <w:sz w:val="18"/>
+          <w:highlight w:val="lightGray"/>
+        </w:rPr>
+        <w:t xml:space="preserve"> </w:t>
+      </w:r>
+      <w:r>
+        <w:rPr>
+          <w:rFonts w:ascii="Arial" w:hAnsi="Arial" w:eastAsia="Arial" w:cs="Arial"/>
+          <w:b w:val="0"/>
+          <w:i w:val="0"/>
+          <w:color w:val="000000"/>
+          <w:sz w:val="18"/>
+          <w:highlight w:val="lightGray"/>
+        </w:rPr>
+        <w:t>I</w:t>
+      </w:r>
+      <w:r>
+        <w:rPr>
+          <w:rFonts w:ascii="Arial" w:hAnsi="Arial" w:eastAsia="Arial" w:cs="Arial"/>
+          <w:b w:val="0"/>
+          <w:i w:val="0"/>
+          <w:color w:val="000000"/>
+          <w:sz w:val="18"/>
+          <w:highlight w:val="lightGray"/>
+        </w:rPr>
+        <w:t>D</w:t>
+      </w:r>
+      <w:r>
+        <w:rPr>
+          <w:rFonts w:ascii="Arial" w:hAnsi="Arial" w:eastAsia="Arial" w:cs="Arial"/>
+          <w:b w:val="0"/>
+          <w:i w:val="0"/>
+          <w:color w:val="000000"/>
+          <w:sz w:val="18"/>
+          <w:highlight w:val="lightGray"/>
+        </w:rPr>
+        <w:t xml:space="preserve"> </w:t>
+      </w:r>
+      <w:r>
+        <w:rPr>
+          <w:rFonts w:ascii="Arial" w:hAnsi="Arial" w:eastAsia="Arial" w:cs="Arial"/>
+          <w:b w:val="0"/>
+          <w:i w:val="0"/>
+          <w:color w:val="000000"/>
+          <w:sz w:val="18"/>
+          <w:highlight w:val="lightGray"/>
+        </w:rPr>
+        <w:t>C</w:t>
+      </w:r>
+      <w:r>
+        <w:rPr>
+          <w:rFonts w:ascii="Arial" w:hAnsi="Arial" w:eastAsia="Arial" w:cs="Arial"/>
+          <w:b w:val="0"/>
+          <w:i w:val="0"/>
+          <w:color w:val="000000"/>
+          <w:sz w:val="18"/>
+          <w:highlight w:val="lightGray"/>
+        </w:rPr>
+        <w:t>o</w:t>
+      </w:r>
+      <w:r>
+        <w:rPr>
+          <w:rFonts w:ascii="Arial" w:hAnsi="Arial" w:eastAsia="Arial" w:cs="Arial"/>
+          <w:b w:val="0"/>
+          <w:i w:val="0"/>
+          <w:color w:val="000000"/>
+          <w:sz w:val="18"/>
+          <w:highlight w:val="lightGray"/>
+        </w:rPr>
+        <w:t>l</w:t>
+      </w:r>
+      <w:r>
+        <w:rPr>
+          <w:rFonts w:ascii="Arial" w:hAnsi="Arial" w:eastAsia="Arial" w:cs="Arial"/>
+          <w:b w:val="0"/>
+          <w:i w:val="0"/>
+          <w:color w:val="000000"/>
+          <w:sz w:val="18"/>
+          <w:highlight w:val="lightGray"/>
+        </w:rPr>
+        <w:t>u</w:t>
+      </w:r>
+      <w:r>
+        <w:rPr>
+          <w:rFonts w:ascii="Arial" w:hAnsi="Arial" w:eastAsia="Arial" w:cs="Arial"/>
+          <w:b w:val="0"/>
+          <w:i w:val="0"/>
+          <w:color w:val="000000"/>
+          <w:sz w:val="18"/>
+          <w:highlight w:val="lightGray"/>
+        </w:rPr>
+        <w:t>m</w:t>
+      </w:r>
+      <w:r>
+        <w:rPr>
+          <w:rFonts w:ascii="Arial" w:hAnsi="Arial" w:eastAsia="Arial" w:cs="Arial"/>
+          <w:b w:val="0"/>
+          <w:i w:val="0"/>
+          <w:color w:val="000000"/>
+          <w:sz w:val="18"/>
+          <w:highlight w:val="lightGray"/>
+        </w:rPr>
+        <w:t>n</w:t>
+      </w:r>
+      <w:r>
+        <w:rPr>
+          <w:rFonts w:ascii="Arial" w:hAnsi="Arial" w:eastAsia="Arial" w:cs="Arial"/>
+          <w:b w:val="0"/>
+          <w:i w:val="0"/>
+          <w:color w:val="000000"/>
+          <w:sz w:val="18"/>
+          <w:highlight w:val="lightGray"/>
+        </w:rPr>
+        <w:t>:</w:t>
+      </w:r>
+      <w:r>
+        <w:rPr>
+          <w:rFonts w:ascii="Arial" w:hAnsi="Arial" w:eastAsia="Arial" w:cs="Arial"/>
+          <w:b w:val="0"/>
+          <w:i w:val="0"/>
+          <w:color w:val="000000"/>
+          <w:sz w:val="18"/>
+          <w:highlight w:val="lightGray"/>
+        </w:rPr>
+        <w:t xml:space="preserve"> </w:t>
+      </w:r>
+      <w:r>
+        <w:rPr>
+          <w:rFonts w:ascii="Arial" w:hAnsi="Arial" w:eastAsia="Arial" w:cs="Arial"/>
+          <w:b w:val="0"/>
+          <w:i w:val="0"/>
+          <w:color w:val="000000"/>
+          <w:sz w:val="18"/>
+          <w:highlight w:val="lightGray"/>
+        </w:rPr>
+        <w:t>1</w:t>
+      </w:r>
+      <w:r>
+        <w:rPr>
+          <w:rFonts w:ascii="Arial" w:hAnsi="Arial" w:eastAsia="Arial" w:cs="Arial"/>
+          <w:b w:val="0"/>
+          <w:i w:val="0"/>
+          <w:color w:val="000000"/>
+          <w:sz w:val="18"/>
+          <w:highlight w:val="lightGray"/>
+        </w:rPr>
+        <w:t>,</w:t>
+      </w:r>
+      <w:r>
+        <w:rPr>
+          <w:rFonts w:ascii="Arial" w:hAnsi="Arial" w:eastAsia="Arial" w:cs="Arial"/>
+          <w:b w:val="0"/>
+          <w:i w:val="0"/>
+          <w:color w:val="000000"/>
+          <w:sz w:val="18"/>
+          <w:highlight w:val="lightGray"/>
+        </w:rPr>
+        <w:t xml:space="preserve"> </w:t>
+      </w:r>
+      <w:r>
+        <w:rPr>
+          <w:rFonts w:ascii="Arial" w:hAnsi="Arial" w:eastAsia="Arial" w:cs="Arial"/>
+          <w:b w:val="0"/>
+          <w:i w:val="0"/>
+          <w:color w:val="000000"/>
+          <w:sz w:val="18"/>
+          <w:highlight w:val="lightGray"/>
+        </w:rPr>
+        <w:t>N</w:t>
+      </w:r>
+      <w:r>
+        <w:rPr>
+          <w:rFonts w:ascii="Arial" w:hAnsi="Arial" w:eastAsia="Arial" w:cs="Arial"/>
+          <w:b w:val="0"/>
+          <w:i w:val="0"/>
+          <w:color w:val="000000"/>
+          <w:sz w:val="18"/>
+          <w:highlight w:val="lightGray"/>
+        </w:rPr>
+        <w:t>a</w:t>
+      </w:r>
+      <w:r>
+        <w:rPr>
+          <w:rFonts w:ascii="Arial" w:hAnsi="Arial" w:eastAsia="Arial" w:cs="Arial"/>
+          <w:b w:val="0"/>
+          <w:i w:val="0"/>
+          <w:color w:val="000000"/>
+          <w:sz w:val="18"/>
+          <w:highlight w:val="lightGray"/>
+        </w:rPr>
+        <w:t>m</w:t>
+      </w:r>
+      <w:r>
+        <w:rPr>
+          <w:rFonts w:ascii="Arial" w:hAnsi="Arial" w:eastAsia="Arial" w:cs="Arial"/>
+          <w:b w:val="0"/>
+          <w:i w:val="0"/>
+          <w:color w:val="000000"/>
+          <w:sz w:val="18"/>
+          <w:highlight w:val="lightGray"/>
+        </w:rPr>
+        <w:t>e</w:t>
+      </w:r>
+      <w:r>
+        <w:rPr>
+          <w:rFonts w:ascii="Arial" w:hAnsi="Arial" w:eastAsia="Arial" w:cs="Arial"/>
+          <w:b w:val="0"/>
+          <w:i w:val="0"/>
+          <w:color w:val="000000"/>
+          <w:sz w:val="18"/>
+          <w:highlight w:val="lightGray"/>
+        </w:rPr>
+        <w:t>_</w:t>
+      </w:r>
+      <w:r>
+        <w:rPr>
+          <w:rFonts w:ascii="Arial" w:hAnsi="Arial" w:eastAsia="Arial" w:cs="Arial"/>
+          <w:b w:val="0"/>
+          <w:i w:val="0"/>
+          <w:color w:val="000000"/>
+          <w:sz w:val="18"/>
+          <w:highlight w:val="lightGray"/>
+        </w:rPr>
+        <w:t>E</w:t>
+      </w:r>
+      <w:r>
+        <w:rPr>
+          <w:rFonts w:ascii="Arial" w:hAnsi="Arial" w:eastAsia="Arial" w:cs="Arial"/>
+          <w:b w:val="0"/>
+          <w:i w:val="0"/>
+          <w:color w:val="000000"/>
+          <w:sz w:val="18"/>
+          <w:highlight w:val="lightGray"/>
+        </w:rPr>
+        <w:t>n</w:t>
+      </w:r>
+      <w:r>
+        <w:rPr>
+          <w:rFonts w:ascii="Arial" w:hAnsi="Arial" w:eastAsia="Arial" w:cs="Arial"/>
+          <w:b w:val="0"/>
+          <w:i w:val="0"/>
+          <w:color w:val="000000"/>
+          <w:sz w:val="18"/>
+          <w:highlight w:val="lightGray"/>
+        </w:rPr>
+        <w:t xml:space="preserve"> </w:t>
+      </w:r>
+      <w:r>
+        <w:rPr>
+          <w:rFonts w:ascii="Arial" w:hAnsi="Arial" w:eastAsia="Arial" w:cs="Arial"/>
+          <w:b w:val="0"/>
+          <w:i w:val="0"/>
+          <w:color w:val="000000"/>
+          <w:sz w:val="18"/>
+          <w:highlight w:val="lightGray"/>
+        </w:rPr>
+        <w:t>C</w:t>
+      </w:r>
+      <w:r>
+        <w:rPr>
+          <w:rFonts w:ascii="Arial" w:hAnsi="Arial" w:eastAsia="Arial" w:cs="Arial"/>
+          <w:b w:val="0"/>
+          <w:i w:val="0"/>
+          <w:color w:val="000000"/>
+          <w:sz w:val="18"/>
+          <w:highlight w:val="lightGray"/>
+        </w:rPr>
+        <w:t>o</w:t>
+      </w:r>
+      <w:r>
+        <w:rPr>
+          <w:rFonts w:ascii="Arial" w:hAnsi="Arial" w:eastAsia="Arial" w:cs="Arial"/>
+          <w:b w:val="0"/>
+          <w:i w:val="0"/>
+          <w:color w:val="000000"/>
+          <w:sz w:val="18"/>
+          <w:highlight w:val="lightGray"/>
+        </w:rPr>
+        <w:t>l</w:t>
+      </w:r>
+      <w:r>
+        <w:rPr>
+          <w:rFonts w:ascii="Arial" w:hAnsi="Arial" w:eastAsia="Arial" w:cs="Arial"/>
+          <w:b w:val="0"/>
+          <w:i w:val="0"/>
+          <w:color w:val="000000"/>
+          <w:sz w:val="18"/>
+          <w:highlight w:val="lightGray"/>
+        </w:rPr>
+        <w:t>u</w:t>
+      </w:r>
+      <w:r>
+        <w:rPr>
+          <w:rFonts w:ascii="Arial" w:hAnsi="Arial" w:eastAsia="Arial" w:cs="Arial"/>
+          <w:b w:val="0"/>
+          <w:i w:val="0"/>
+          <w:color w:val="000000"/>
+          <w:sz w:val="18"/>
+          <w:highlight w:val="lightGray"/>
+        </w:rPr>
+        <w:t>m</w:t>
+      </w:r>
+      <w:r>
+        <w:rPr>
+          <w:rFonts w:ascii="Arial" w:hAnsi="Arial" w:eastAsia="Arial" w:cs="Arial"/>
+          <w:b w:val="0"/>
+          <w:i w:val="0"/>
+          <w:color w:val="000000"/>
+          <w:sz w:val="18"/>
+          <w:highlight w:val="lightGray"/>
+        </w:rPr>
+        <w:t>n</w:t>
+      </w:r>
+      <w:r>
+        <w:rPr>
+          <w:rFonts w:ascii="Arial" w:hAnsi="Arial" w:eastAsia="Arial" w:cs="Arial"/>
+          <w:b w:val="0"/>
+          <w:i w:val="0"/>
+          <w:color w:val="000000"/>
+          <w:sz w:val="18"/>
+          <w:highlight w:val="lightGray"/>
+        </w:rPr>
+        <w:t>:</w:t>
+      </w:r>
+      <w:r>
+        <w:rPr>
+          <w:rFonts w:ascii="Arial" w:hAnsi="Arial" w:eastAsia="Arial" w:cs="Arial"/>
+          <w:b w:val="0"/>
+          <w:i w:val="0"/>
+          <w:color w:val="000000"/>
+          <w:sz w:val="18"/>
+          <w:highlight w:val="lightGray"/>
+        </w:rPr>
+        <w:t xml:space="preserve"> </w:t>
+      </w:r>
+      <w:r>
+        <w:rPr>
+          <w:rFonts w:ascii="Arial" w:hAnsi="Arial" w:eastAsia="Arial" w:cs="Arial"/>
+          <w:b w:val="0"/>
+          <w:i w:val="0"/>
+          <w:color w:val="000000"/>
+          <w:sz w:val="18"/>
+          <w:highlight w:val="lightGray"/>
+        </w:rPr>
+        <w:t>M</w:t>
+      </w:r>
+      <w:r>
+        <w:rPr>
+          <w:rFonts w:ascii="Arial" w:hAnsi="Arial" w:eastAsia="Arial" w:cs="Arial"/>
+          <w:b w:val="0"/>
+          <w:i w:val="0"/>
+          <w:color w:val="000000"/>
+          <w:sz w:val="18"/>
+          <w:highlight w:val="lightGray"/>
+        </w:rPr>
+        <w:t>o</w:t>
+      </w:r>
+      <w:r>
+        <w:rPr>
+          <w:rFonts w:ascii="Arial" w:hAnsi="Arial" w:eastAsia="Arial" w:cs="Arial"/>
+          <w:b w:val="0"/>
+          <w:i w:val="0"/>
+          <w:color w:val="000000"/>
+          <w:sz w:val="18"/>
+          <w:highlight w:val="lightGray"/>
+        </w:rPr>
+        <w:t>t</w:t>
+      </w:r>
+      <w:r>
+        <w:rPr>
+          <w:rFonts w:ascii="Arial" w:hAnsi="Arial" w:eastAsia="Arial" w:cs="Arial"/>
+          <w:b w:val="0"/>
+          <w:i w:val="0"/>
+          <w:color w:val="000000"/>
+          <w:sz w:val="18"/>
+          <w:highlight w:val="lightGray"/>
+        </w:rPr>
+        <w:t>a</w:t>
+      </w:r>
+      <w:r>
+        <w:rPr>
+          <w:rFonts w:ascii="Arial" w:hAnsi="Arial" w:eastAsia="Arial" w:cs="Arial"/>
+          <w:b w:val="0"/>
+          <w:i w:val="0"/>
+          <w:color w:val="000000"/>
+          <w:sz w:val="18"/>
+          <w:highlight w:val="lightGray"/>
+        </w:rPr>
+        <w:t>s</w:t>
+      </w:r>
+      <w:r>
+        <w:rPr>
+          <w:rFonts w:ascii="Arial" w:hAnsi="Arial" w:eastAsia="Arial" w:cs="Arial"/>
+          <w:b w:val="0"/>
+          <w:i w:val="0"/>
+          <w:color w:val="000000"/>
+          <w:sz w:val="18"/>
+          <w:highlight w:val="lightGray"/>
+        </w:rPr>
+        <w:t>e</w:t>
+      </w:r>
+      <w:r>
+        <w:rPr>
+          <w:rFonts w:ascii="Arial" w:hAnsi="Arial" w:eastAsia="Arial" w:cs="Arial"/>
+          <w:b w:val="0"/>
+          <w:i w:val="0"/>
+          <w:color w:val="000000"/>
+          <w:sz w:val="18"/>
+          <w:highlight w:val="lightGray"/>
+        </w:rPr>
+        <w:t>m</w:t>
+      </w:r>
+      <w:r>
+        <w:rPr>
+          <w:rFonts w:ascii="Arial" w:hAnsi="Arial" w:eastAsia="Arial" w:cs="Arial"/>
+          <w:b w:val="0"/>
+          <w:i w:val="0"/>
+          <w:color w:val="000000"/>
+          <w:sz w:val="18"/>
+          <w:highlight w:val="lightGray"/>
+        </w:rPr>
+        <w:t xml:space="preserve"> </w:t>
+      </w:r>
+      <w:r>
+        <w:rPr>
+          <w:rFonts w:ascii="Arial" w:hAnsi="Arial" w:eastAsia="Arial" w:cs="Arial"/>
+          <w:b w:val="0"/>
+          <w:i w:val="0"/>
+          <w:color w:val="000000"/>
+          <w:sz w:val="18"/>
+          <w:highlight w:val="lightGray"/>
+        </w:rPr>
+        <w:t>E</w:t>
+      </w:r>
+      <w:r>
+        <w:rPr>
+          <w:rFonts w:ascii="Arial" w:hAnsi="Arial" w:eastAsia="Arial" w:cs="Arial"/>
+          <w:b w:val="0"/>
+          <w:i w:val="0"/>
+          <w:color w:val="000000"/>
+          <w:sz w:val="18"/>
+          <w:highlight w:val="lightGray"/>
+        </w:rPr>
+        <w:t>s</w:t>
+      </w:r>
+      <w:r>
+        <w:rPr>
+          <w:rFonts w:ascii="Arial" w:hAnsi="Arial" w:eastAsia="Arial" w:cs="Arial"/>
+          <w:b w:val="0"/>
+          <w:i w:val="0"/>
+          <w:color w:val="000000"/>
+          <w:sz w:val="18"/>
+          <w:highlight w:val="lightGray"/>
+        </w:rPr>
+        <w:t>s</w:t>
+      </w:r>
+      <w:r>
+        <w:rPr>
+          <w:rFonts w:ascii="Arial" w:hAnsi="Arial" w:eastAsia="Arial" w:cs="Arial"/>
+          <w:b w:val="0"/>
+          <w:i w:val="0"/>
+          <w:color w:val="000000"/>
+          <w:sz w:val="18"/>
+          <w:highlight w:val="lightGray"/>
+        </w:rPr>
+        <w:t>a</w:t>
+      </w:r>
+      <w:r>
+        <w:rPr>
+          <w:rFonts w:ascii="Arial" w:hAnsi="Arial" w:eastAsia="Arial" w:cs="Arial"/>
+          <w:b w:val="0"/>
+          <w:i w:val="0"/>
+          <w:color w:val="000000"/>
+          <w:sz w:val="18"/>
+          <w:highlight w:val="lightGray"/>
+        </w:rPr>
+        <w:t>m</w:t>
+      </w:r>
+      <w:r>
+        <w:rPr>
+          <w:rFonts w:ascii="Arial" w:hAnsi="Arial" w:eastAsia="Arial" w:cs="Arial"/>
+          <w:b w:val="0"/>
+          <w:i w:val="0"/>
+          <w:color w:val="000000"/>
+          <w:sz w:val="18"/>
+          <w:highlight w:val="lightGray"/>
+        </w:rPr>
+        <w:t>]</w:t>
+      </w:r>
+      <w:r>
+        <w:rPr>
+          <w:rFonts w:ascii="Arial" w:hAnsi="Arial" w:eastAsia="Arial" w:cs="Arial"/>
+          <w:b w:val="0"/>
+          <w:i w:val="0"/>
+          <w:color w:val="000000"/>
+          <w:sz w:val="18"/>
+          <w:highlight w:val="lightGray"/>
+        </w:rPr>
+        <w:t xml:space="preserve"> </w:t>
+      </w:r>
+      <w:r>
+        <w:rPr>
+          <w:rFonts w:ascii="Arial" w:hAnsi="Arial" w:eastAsia="Arial" w:cs="Arial"/>
+          <w:b w:val="0"/>
+          <w:i w:val="0"/>
+          <w:color w:val="000000"/>
+          <w:sz w:val="18"/>
+          <w:highlight w:val="lightGray"/>
+        </w:rPr>
+        <w:t>-</w:t>
+      </w:r>
+      <w:r>
+        <w:rPr>
+          <w:rFonts w:ascii="Arial" w:hAnsi="Arial" w:eastAsia="Arial" w:cs="Arial"/>
+          <w:b w:val="0"/>
+          <w:i w:val="0"/>
+          <w:color w:val="000000"/>
+          <w:sz w:val="18"/>
+          <w:highlight w:val="lightGray"/>
+        </w:rPr>
+        <w:t>&gt;</w:t>
+      </w:r>
+      <w:r>
+        <w:rPr>
+          <w:rFonts w:ascii="Arial" w:hAnsi="Arial" w:eastAsia="Arial" w:cs="Arial"/>
+          <w:b w:val="0"/>
+          <w:i w:val="0"/>
+          <w:color w:val="000000"/>
+          <w:sz w:val="18"/>
+          <w:highlight w:val="lightGray"/>
+        </w:rPr>
+        <w:t xml:space="preserve"> </w:t>
+      </w:r>
+      <w:r>
+        <w:rPr>
+          <w:rFonts w:ascii="Arial" w:hAnsi="Arial" w:eastAsia="Arial" w:cs="Arial"/>
+          <w:b/>
+          <w:i w:val="0"/>
+          <w:color w:val="000000"/>
+          <w:sz w:val="18"/>
+          <w:highlight w:val="lightGray"/>
+        </w:rPr>
+        <w:t>F</w:t>
+      </w:r>
+      <w:r>
+        <w:rPr>
+          <w:rFonts w:ascii="Arial" w:hAnsi="Arial" w:eastAsia="Arial" w:cs="Arial"/>
+          <w:b/>
+          <w:i w:val="0"/>
+          <w:color w:val="000000"/>
+          <w:sz w:val="18"/>
+          <w:highlight w:val="lightGray"/>
+        </w:rPr>
+        <w:t>r</w:t>
+      </w:r>
+      <w:r>
+        <w:rPr>
+          <w:rFonts w:ascii="Arial" w:hAnsi="Arial" w:eastAsia="Arial" w:cs="Arial"/>
+          <w:b/>
+          <w:i w:val="0"/>
+          <w:color w:val="000000"/>
+          <w:sz w:val="18"/>
+          <w:highlight w:val="lightGray"/>
+        </w:rPr>
+        <w:t>o</w:t>
+      </w:r>
+      <w:r>
+        <w:rPr>
+          <w:rFonts w:ascii="Arial" w:hAnsi="Arial" w:eastAsia="Arial" w:cs="Arial"/>
+          <w:b/>
+          <w:i w:val="0"/>
+          <w:color w:val="000000"/>
+          <w:sz w:val="18"/>
+          <w:highlight w:val="lightGray"/>
+        </w:rPr>
+        <w:t>m</w:t>
+      </w:r>
+      <w:r>
+        <w:rPr>
+          <w:rFonts w:ascii="Arial" w:hAnsi="Arial" w:eastAsia="Arial" w:cs="Arial"/>
+          <w:b/>
+          <w:i w:val="0"/>
+          <w:color w:val="000000"/>
+          <w:sz w:val="18"/>
+          <w:highlight w:val="lightGray"/>
+        </w:rPr>
+        <w:t>:</w:t>
+      </w:r>
+      <w:r>
+        <w:rPr>
+          <w:rFonts w:ascii="Arial" w:hAnsi="Arial" w:eastAsia="Arial" w:cs="Arial"/>
+          <w:b w:val="0"/>
+          <w:i w:val="0"/>
+          <w:color w:val="000000"/>
+          <w:sz w:val="18"/>
+          <w:highlight w:val="lightGray"/>
+        </w:rPr>
+        <w:t xml:space="preserve"> </w:t>
+      </w:r>
+      <w:r>
+        <w:rPr>
+          <w:rFonts w:ascii="Arial" w:hAnsi="Arial" w:eastAsia="Arial" w:cs="Arial"/>
+          <w:b w:val="0"/>
+          <w:i w:val="0"/>
+          <w:color w:val="000000"/>
+          <w:sz w:val="18"/>
+          <w:highlight w:val="lightGray"/>
+        </w:rPr>
+        <w:t>[</w:t>
+      </w:r>
+      <w:r>
+        <w:rPr>
+          <w:rFonts w:ascii="Arial" w:hAnsi="Arial" w:eastAsia="Arial" w:cs="Arial"/>
+          <w:b w:val="0"/>
+          <w:i w:val="0"/>
+          <w:color w:val="000000"/>
+          <w:sz w:val="18"/>
+          <w:highlight w:val="lightGray"/>
+        </w:rPr>
+        <w:t>C</w:t>
+      </w:r>
+      <w:r>
+        <w:rPr>
+          <w:rFonts w:ascii="Arial" w:hAnsi="Arial" w:eastAsia="Arial" w:cs="Arial"/>
+          <w:b w:val="0"/>
+          <w:i w:val="0"/>
+          <w:color w:val="000000"/>
+          <w:sz w:val="18"/>
+          <w:highlight w:val="lightGray"/>
+        </w:rPr>
+        <w:t>h</w:t>
+      </w:r>
+      <w:r>
+        <w:rPr>
+          <w:rFonts w:ascii="Arial" w:hAnsi="Arial" w:eastAsia="Arial" w:cs="Arial"/>
+          <w:b w:val="0"/>
+          <w:i w:val="0"/>
+          <w:color w:val="000000"/>
+          <w:sz w:val="18"/>
+          <w:highlight w:val="lightGray"/>
+        </w:rPr>
+        <w:t>a</w:t>
+      </w:r>
+      <w:r>
+        <w:rPr>
+          <w:rFonts w:ascii="Arial" w:hAnsi="Arial" w:eastAsia="Arial" w:cs="Arial"/>
+          <w:b w:val="0"/>
+          <w:i w:val="0"/>
+          <w:color w:val="000000"/>
+          <w:sz w:val="18"/>
+          <w:highlight w:val="lightGray"/>
+        </w:rPr>
+        <w:t>t</w:t>
+      </w:r>
+      <w:r>
+        <w:rPr>
+          <w:rFonts w:ascii="Arial" w:hAnsi="Arial" w:eastAsia="Arial" w:cs="Arial"/>
+          <w:b w:val="0"/>
+          <w:i w:val="0"/>
+          <w:color w:val="000000"/>
+          <w:sz w:val="18"/>
+          <w:highlight w:val="lightGray"/>
+        </w:rPr>
+        <w:t>g</w:t>
+      </w:r>
+      <w:r>
+        <w:rPr>
+          <w:rFonts w:ascii="Arial" w:hAnsi="Arial" w:eastAsia="Arial" w:cs="Arial"/>
+          <w:b w:val="0"/>
+          <w:i w:val="0"/>
+          <w:color w:val="000000"/>
+          <w:sz w:val="18"/>
+          <w:highlight w:val="lightGray"/>
+        </w:rPr>
+        <w:t>p</w:t>
+      </w:r>
+      <w:r>
+        <w:rPr>
+          <w:rFonts w:ascii="Arial" w:hAnsi="Arial" w:eastAsia="Arial" w:cs="Arial"/>
+          <w:b w:val="0"/>
+          <w:i w:val="0"/>
+          <w:color w:val="000000"/>
+          <w:sz w:val="18"/>
+          <w:highlight w:val="lightGray"/>
+        </w:rPr>
+        <w:t>t</w:t>
+      </w:r>
+      <w:r>
+        <w:rPr>
+          <w:rFonts w:ascii="Arial" w:hAnsi="Arial" w:eastAsia="Arial" w:cs="Arial"/>
+          <w:b w:val="0"/>
+          <w:i w:val="0"/>
+          <w:color w:val="000000"/>
+          <w:sz w:val="18"/>
+          <w:highlight w:val="lightGray"/>
+        </w:rPr>
+        <w:t xml:space="preserve"> </w:t>
+      </w:r>
+      <w:r>
+        <w:rPr>
+          <w:rFonts w:ascii="Arial" w:hAnsi="Arial" w:eastAsia="Arial" w:cs="Arial"/>
+          <w:b w:val="0"/>
+          <w:i w:val="0"/>
+          <w:color w:val="000000"/>
+          <w:sz w:val="18"/>
+          <w:highlight w:val="lightGray"/>
         </w:rPr>
         <w:t>(</w:t>
       </w:r>
       <w:r>
         <w:rPr>
-          <w:b/>
-          <w:sz w:val="14"/>
-          <w:szCs w:val="14"/>
-          <w:shd w:val="clear" w:color="auto" w:fill="B7B7B7"/>
-        </w:rPr>
-        <w:t>GPT</w:t>
-      </w:r>
-      <w:r>
-        <w:rPr>
-          <w:rFonts w:ascii="Cambria Math" w:hAnsi="Cambria Math" w:cs="Cambria Math"/>
-          <w:b/>
-          <w:sz w:val="14"/>
-          <w:szCs w:val="14"/>
-          <w:shd w:val="clear" w:color="auto" w:fill="B7B7B7"/>
+          <w:rFonts w:ascii="Arial" w:hAnsi="Arial" w:eastAsia="Arial" w:cs="Arial"/>
+          <w:b w:val="0"/>
+          <w:i w:val="0"/>
+          <w:color w:val="000000"/>
+          <w:sz w:val="18"/>
+          <w:highlight w:val="lightGray"/>
+        </w:rPr>
+        <w:t>G</w:t>
+      </w:r>
+      <w:r>
+        <w:rPr>
+          <w:rFonts w:ascii="Arial" w:hAnsi="Arial" w:eastAsia="Arial" w:cs="Arial"/>
+          <w:b w:val="0"/>
+          <w:i w:val="0"/>
+          <w:color w:val="000000"/>
+          <w:sz w:val="18"/>
+          <w:highlight w:val="lightGray"/>
+        </w:rPr>
+        <w:t>P</w:t>
+      </w:r>
+      <w:r>
+        <w:rPr>
+          <w:rFonts w:ascii="Arial" w:hAnsi="Arial" w:eastAsia="Arial" w:cs="Arial"/>
+          <w:b w:val="0"/>
+          <w:i w:val="0"/>
+          <w:color w:val="000000"/>
+          <w:sz w:val="18"/>
+          <w:highlight w:val="lightGray"/>
+        </w:rPr>
+        <w:t>T</w:t>
+      </w:r>
+      <w:r>
+        <w:rPr>
+          <w:rFonts w:ascii="Arial" w:hAnsi="Arial" w:eastAsia="Arial" w:cs="Cambria Math"/>
+          <w:b w:val="0"/>
+          <w:i w:val="0"/>
+          <w:color w:val="000000"/>
+          <w:sz w:val="18"/>
+          <w:highlight w:val="lightGray"/>
         </w:rPr>
         <w:t>‑</w:t>
       </w:r>
       <w:r>
         <w:rPr>
-          <w:b/>
-          <w:sz w:val="14"/>
-          <w:szCs w:val="14"/>
-          <w:shd w:val="clear" w:color="auto" w:fill="B7B7B7"/>
-        </w:rPr>
-        <w:t>5 Mini</w:t>
-      </w:r>
-      <w:r>
-        <w:rPr>
-          <w:b/>
-          <w:sz w:val="14"/>
-          <w:szCs w:val="14"/>
-          <w:shd w:val="clear" w:color="auto" w:fill="B7B7B7"/>
-        </w:rPr>
-        <w:t>) at [8/25/2025]</w:t>
+          <w:rFonts w:ascii="Arial" w:hAnsi="Arial" w:eastAsia="Arial" w:cs="Arial"/>
+          <w:b w:val="0"/>
+          <w:i w:val="0"/>
+          <w:color w:val="000000"/>
+          <w:sz w:val="18"/>
+          <w:highlight w:val="lightGray"/>
+        </w:rPr>
+        <w:t>5</w:t>
+      </w:r>
+      <w:r>
+        <w:rPr>
+          <w:rFonts w:ascii="Arial" w:hAnsi="Arial" w:eastAsia="Arial" w:cs="Arial"/>
+          <w:b w:val="0"/>
+          <w:i w:val="0"/>
+          <w:color w:val="000000"/>
+          <w:sz w:val="18"/>
+          <w:highlight w:val="lightGray"/>
+        </w:rPr>
+        <w:t xml:space="preserve"> </w:t>
+      </w:r>
+      <w:r>
+        <w:rPr>
+          <w:rFonts w:ascii="Arial" w:hAnsi="Arial" w:eastAsia="Arial" w:cs="Arial"/>
+          <w:b w:val="0"/>
+          <w:i w:val="0"/>
+          <w:color w:val="000000"/>
+          <w:sz w:val="18"/>
+          <w:highlight w:val="lightGray"/>
+        </w:rPr>
+        <w:t>M</w:t>
+      </w:r>
+      <w:r>
+        <w:rPr>
+          <w:rFonts w:ascii="Arial" w:hAnsi="Arial" w:eastAsia="Arial" w:cs="Arial"/>
+          <w:b w:val="0"/>
+          <w:i w:val="0"/>
+          <w:color w:val="000000"/>
+          <w:sz w:val="18"/>
+          <w:highlight w:val="lightGray"/>
+        </w:rPr>
+        <w:t>i</w:t>
+      </w:r>
+      <w:r>
+        <w:rPr>
+          <w:rFonts w:ascii="Arial" w:hAnsi="Arial" w:eastAsia="Arial" w:cs="Arial"/>
+          <w:b w:val="0"/>
+          <w:i w:val="0"/>
+          <w:color w:val="000000"/>
+          <w:sz w:val="18"/>
+          <w:highlight w:val="lightGray"/>
+        </w:rPr>
+        <w:t>n</w:t>
+      </w:r>
+      <w:r>
+        <w:rPr>
+          <w:rFonts w:ascii="Arial" w:hAnsi="Arial" w:eastAsia="Arial" w:cs="Arial"/>
+          <w:b w:val="0"/>
+          <w:i w:val="0"/>
+          <w:color w:val="000000"/>
+          <w:sz w:val="18"/>
+          <w:highlight w:val="lightGray"/>
+        </w:rPr>
+        <w:t>i</w:t>
+      </w:r>
+      <w:r>
+        <w:rPr>
+          <w:rFonts w:ascii="Arial" w:hAnsi="Arial" w:eastAsia="Arial" w:cs="Arial"/>
+          <w:b w:val="0"/>
+          <w:i w:val="0"/>
+          <w:color w:val="000000"/>
+          <w:sz w:val="18"/>
+          <w:highlight w:val="lightGray"/>
+        </w:rPr>
+        <w:t>)</w:t>
+      </w:r>
+      <w:r>
+        <w:rPr>
+          <w:rFonts w:ascii="Arial" w:hAnsi="Arial" w:eastAsia="Arial" w:cs="Arial"/>
+          <w:b w:val="0"/>
+          <w:i w:val="0"/>
+          <w:color w:val="000000"/>
+          <w:sz w:val="18"/>
+          <w:highlight w:val="lightGray"/>
+        </w:rPr>
+        <w:t>]</w:t>
+      </w:r>
+      <w:r>
+        <w:rPr>
+          <w:rFonts w:ascii="Arial" w:hAnsi="Arial" w:eastAsia="Arial" w:cs="Arial"/>
+          <w:b w:val="0"/>
+          <w:i w:val="0"/>
+          <w:color w:val="000000"/>
+          <w:sz w:val="18"/>
+          <w:highlight w:val="lightGray"/>
+        </w:rPr>
+        <w:t xml:space="preserve"> </w:t>
+      </w:r>
+      <w:r>
+        <w:rPr>
+          <w:rFonts w:ascii="Arial" w:hAnsi="Arial" w:eastAsia="Arial" w:cs="Arial"/>
+          <w:b/>
+          <w:i w:val="0"/>
+          <w:color w:val="000000"/>
+          <w:sz w:val="18"/>
+          <w:highlight w:val="lightGray"/>
+        </w:rPr>
+        <w:t>o</w:t>
+      </w:r>
+      <w:r>
+        <w:rPr>
+          <w:rFonts w:ascii="Arial" w:hAnsi="Arial" w:eastAsia="Arial" w:cs="Arial"/>
+          <w:b/>
+          <w:i w:val="0"/>
+          <w:color w:val="000000"/>
+          <w:sz w:val="18"/>
+          <w:highlight w:val="lightGray"/>
+        </w:rPr>
+        <w:t>n</w:t>
+      </w:r>
+      <w:r>
+        <w:rPr>
+          <w:rFonts w:ascii="Arial" w:hAnsi="Arial" w:eastAsia="Arial"/>
+          <w:sz w:val="18"/>
+          <w:highlight w:val="lightGray"/>
+        </w:rPr>
+        <w:t xml:space="preserve"> [</w:t>
+      </w:r>
+      <w:r>
+        <w:rPr>
+          <w:rFonts w:ascii="Arial" w:hAnsi="Arial" w:eastAsia="Arial"/>
+          <w:sz w:val="18"/>
+          <w:highlight w:val="lightGray"/>
+        </w:rPr>
+        <w:t>8</w:t>
+      </w:r>
+      <w:r>
+        <w:rPr>
+          <w:rFonts w:ascii="Arial" w:hAnsi="Arial" w:eastAsia="Arial"/>
+          <w:sz w:val="18"/>
+          <w:highlight w:val="lightGray"/>
+        </w:rPr>
+        <w:t>/</w:t>
+      </w:r>
+      <w:r>
+        <w:rPr>
+          <w:rFonts w:ascii="Arial" w:hAnsi="Arial" w:eastAsia="Arial"/>
+          <w:sz w:val="18"/>
+          <w:highlight w:val="lightGray"/>
+        </w:rPr>
+        <w:t>25</w:t>
+      </w:r>
+      <w:r>
+        <w:rPr>
+          <w:rFonts w:ascii="Arial" w:hAnsi="Arial" w:eastAsia="Arial"/>
+          <w:sz w:val="18"/>
+          <w:highlight w:val="lightGray"/>
+        </w:rPr>
+        <w:t>/2025]</w:t>
       </w:r>
     </w:p>
     <w:p>
